--- a/app/static/manual/en.docx
+++ b/app/static/manual/en.docx
@@ -1,12 +1,11 @@
 
 <file path=word/document.xml><?xml version="1.0" encoding="utf-8"?>
-<w:document xmlns:wpc="http://schemas.microsoft.com/office/word/2010/wordprocessingCanvas" xmlns:cx="http://schemas.microsoft.com/office/drawing/2014/chartex" xmlns:cx1="http://schemas.microsoft.com/office/drawing/2015/9/8/chartex" xmlns:cx2="http://schemas.microsoft.com/office/drawing/2015/10/21/chartex" xmlns:cx3="http://schemas.microsoft.com/office/drawing/2016/5/9/chartex" xmlns:cx4="http://schemas.microsoft.com/office/drawing/2016/5/10/chartex" xmlns:cx5="http://schemas.microsoft.com/office/drawing/2016/5/11/chartex" xmlns:mc="http://schemas.openxmlformats.org/markup-compatibility/2006" xmlns:o="urn:schemas-microsoft-com:office:office" xmlns:r="http://schemas.openxmlformats.org/officeDocument/2006/relationships" xmlns:m="http://schemas.openxmlformats.org/officeDocument/2006/math" xmlns:v="urn:schemas-microsoft-com:vml" xmlns:wp14="http://schemas.microsoft.com/office/word/2010/wordprocessingDrawing" xmlns:wp="http://schemas.openxmlformats.org/drawingml/2006/wordprocessingDrawing" xmlns:w10="urn:schemas-microsoft-com:office:word" xmlns:w="http://schemas.openxmlformats.org/wordprocessingml/2006/main" xmlns:w14="http://schemas.microsoft.com/office/word/2010/wordml" xmlns:w15="http://schemas.microsoft.com/office/word/2012/wordml" xmlns:wne="http://schemas.microsoft.com/office/word/2006/wordml" xmlns:wpg="http://schemas.microsoft.com/office/word/2010/wordprocessingGroup" xmlns:wpi="http://schemas.microsoft.com/office/word/2010/wordprocessingInk" xmlns:wps="http://schemas.microsoft.com/office/word/2010/wordprocessingShape" mc:Ignorable="w14 w15 wp14">
-  <!-- Generated by Aspose.Words for Java 19.10 -->
+<w:document xmlns:wpc="http://schemas.microsoft.com/office/word/2010/wordprocessingCanvas" xmlns:cx="http://schemas.microsoft.com/office/drawing/2014/chartex" xmlns:cx1="http://schemas.microsoft.com/office/drawing/2015/9/8/chartex" xmlns:cx2="http://schemas.microsoft.com/office/drawing/2015/10/21/chartex" xmlns:cx3="http://schemas.microsoft.com/office/drawing/2016/5/9/chartex" xmlns:cx4="http://schemas.microsoft.com/office/drawing/2016/5/10/chartex" xmlns:cx5="http://schemas.microsoft.com/office/drawing/2016/5/11/chartex" xmlns:cx6="http://schemas.microsoft.com/office/drawing/2016/5/12/chartex" xmlns:cx7="http://schemas.microsoft.com/office/drawing/2016/5/13/chartex" xmlns:cx8="http://schemas.microsoft.com/office/drawing/2016/5/14/chartex" xmlns:mc="http://schemas.openxmlformats.org/markup-compatibility/2006" xmlns:aink="http://schemas.microsoft.com/office/drawing/2016/ink" xmlns:am3d="http://schemas.microsoft.com/office/drawing/2017/model3d" xmlns:o="urn:schemas-microsoft-com:office:office" xmlns:oel="http://schemas.microsoft.com/office/2019/extlst" xmlns:r="http://schemas.openxmlformats.org/officeDocument/2006/relationships" xmlns:m="http://schemas.openxmlformats.org/officeDocument/2006/math" xmlns:v="urn:schemas-microsoft-com:vml" xmlns:wp14="http://schemas.microsoft.com/office/word/2010/wordprocessingDrawing" xmlns:wp="http://schemas.openxmlformats.org/drawingml/2006/wordprocessingDrawing" xmlns:w10="urn:schemas-microsoft-com:office:word" xmlns:w="http://schemas.openxmlformats.org/wordprocessingml/2006/main" xmlns:w14="http://schemas.microsoft.com/office/word/2010/wordml" xmlns:w15="http://schemas.microsoft.com/office/word/2012/wordml" xmlns:w16cex="http://schemas.microsoft.com/office/word/2018/wordml/cex" xmlns:w16cid="http://schemas.microsoft.com/office/word/2016/wordml/cid" xmlns:w16="http://schemas.microsoft.com/office/word/2018/wordml" xmlns:w16du="http://schemas.microsoft.com/office/word/2023/wordml/word16du" xmlns:w16sdtdh="http://schemas.microsoft.com/office/word/2020/wordml/sdtdatahash" xmlns:w16sdtfl="http://schemas.microsoft.com/office/word/2024/wordml/sdtformatlock" xmlns:w16se="http://schemas.microsoft.com/office/word/2015/wordml/symex" xmlns:wpg="http://schemas.microsoft.com/office/word/2010/wordprocessingGroup" xmlns:wpi="http://schemas.microsoft.com/office/word/2010/wordprocessingInk" xmlns:wne="http://schemas.microsoft.com/office/word/2006/wordml" xmlns:wps="http://schemas.microsoft.com/office/word/2010/wordprocessingShape" mc:Ignorable="w14 w15 w16se w16cid w16 w16cex w16sdtdh w16sdtfl w16du wp14">
   <w:body>
     <w:p>
       <w:pPr>
         <w:snapToGrid w:val="0"/>
-        <w:spacing w:before="156" w:beforeLines="50" w:after="156" w:afterLines="50"/>
+        <w:spacing w:beforeLines="50" w:before="156" w:afterLines="50" w:after="156"/>
         <w:jc w:val="center"/>
         <w:rPr>
           <w:rFonts w:ascii="Times New Roman" w:eastAsia="黑体" w:hAnsi="Times New Roman"/>
@@ -20,52 +19,109 @@
           <w:sz w:val="28"/>
           <w:szCs w:val="32"/>
         </w:rPr>
-        <w:t>CoScore rule preparation specification</w:t>
-      </w:r>
-    </w:p>
-    <w:p>
-      <w:pPr>
-        <w:pStyle w:val="Heading1"/>
+        <w:t>CoScore</w:t>
+      </w:r>
+      <w:r>
+        <w:rPr>
+          <w:rFonts w:ascii="Times New Roman" w:eastAsia="黑体" w:hAnsi="Times New Roman" w:hint="eastAsia"/>
+          <w:sz w:val="28"/>
+          <w:szCs w:val="32"/>
+        </w:rPr>
+        <w:t xml:space="preserve"> Rule Representation Manual</w:t>
+      </w:r>
+    </w:p>
+    <w:p>
+      <w:pPr>
+        <w:pStyle w:val="1"/>
       </w:pPr>
       <w:r>
         <w:rPr>
           <w:rFonts w:hint="eastAsia"/>
         </w:rPr>
-        <w:t>1 Basic form</w:t>
+        <w:t>1</w:t>
+      </w:r>
+      <w:r>
+        <w:t xml:space="preserve"> </w:t>
+      </w:r>
+      <w:r>
+        <w:rPr>
+          <w:rFonts w:hint="eastAsia"/>
+        </w:rPr>
+        <w:t>Basic form</w:t>
       </w:r>
     </w:p>
     <w:p>
       <w:pPr>
         <w:snapToGrid w:val="0"/>
         <w:spacing w:line="360" w:lineRule="auto"/>
-        <w:ind w:firstLine="420" w:firstLineChars="200"/>
-        <w:rPr>
-          <w:rFonts w:ascii="Times New Roman" w:eastAsia="仿宋" w:hAnsi="Times New Roman"/>
-        </w:rPr>
-      </w:pPr>
-      <w:r>
-        <w:rPr>
-          <w:rFonts w:ascii="Times New Roman" w:eastAsia="仿宋" w:hAnsi="Times New Roman" w:hint="eastAsia"/>
-        </w:rPr>
-        <w:t>A structured JSON language is used instead of the natural language describing the scoring rules,It consists of three parts: atoms, combos and comboMode, as shown in Example 1.</w:t>
+        <w:ind w:firstLineChars="200" w:firstLine="420"/>
+        <w:rPr>
+          <w:rFonts w:ascii="Times New Roman" w:eastAsia="仿宋" w:hAnsi="Times New Roman"/>
+        </w:rPr>
+      </w:pPr>
+      <w:r>
+        <w:rPr>
+          <w:rFonts w:ascii="Times New Roman" w:eastAsia="仿宋" w:hAnsi="Times New Roman" w:hint="eastAsia"/>
+        </w:rPr>
+        <w:t xml:space="preserve">Structured JSON language is used instead of the natural language that describes the scoring rules. It consists of three parts: atoms, combos, and </w:t>
+      </w:r>
+      <w:proofErr w:type="spellStart"/>
+      <w:r>
+        <w:rPr>
+          <w:rFonts w:ascii="Times New Roman" w:eastAsia="仿宋" w:hAnsi="Times New Roman" w:hint="eastAsia"/>
+        </w:rPr>
+        <w:t>comboMode</w:t>
+      </w:r>
+      <w:proofErr w:type="spellEnd"/>
+      <w:r>
+        <w:rPr>
+          <w:rFonts w:ascii="Times New Roman" w:eastAsia="仿宋" w:hAnsi="Times New Roman" w:hint="eastAsia"/>
+        </w:rPr>
+        <w:t xml:space="preserve">, as shown in </w:t>
+      </w:r>
+      <w:r>
+        <w:rPr>
+          <w:rFonts w:ascii="Times New Roman" w:eastAsia="仿宋" w:hAnsi="Times New Roman" w:hint="eastAsia"/>
+          <w:b/>
+          <w:bCs/>
+        </w:rPr>
+        <w:t>Example 1</w:t>
+      </w:r>
+      <w:r>
+        <w:rPr>
+          <w:rFonts w:ascii="Times New Roman" w:eastAsia="仿宋" w:hAnsi="Times New Roman" w:hint="eastAsia"/>
+        </w:rPr>
+        <w:t>.</w:t>
       </w:r>
     </w:p>
     <w:p>
       <w:pPr>
         <w:snapToGrid w:val="0"/>
         <w:spacing w:line="360" w:lineRule="auto"/>
-        <w:ind w:firstLine="420" w:firstLineChars="200"/>
-        <w:rPr>
-          <w:rFonts w:ascii="Times New Roman" w:eastAsia="仿宋" w:hAnsi="Times New Roman"/>
-        </w:rPr>
-      </w:pPr>
-      <w:r>
-        <w:rPr>
-          <w:rFonts w:ascii="Times New Roman" w:eastAsia="仿宋" w:hAnsi="Times New Roman" w:hint="eastAsia"/>
-          <w:b/>
-          <w:bCs/>
-        </w:rPr>
-        <w:t>Illustration of the basic form of Example 1</w:t>
+        <w:ind w:firstLineChars="200" w:firstLine="422"/>
+        <w:rPr>
+          <w:rFonts w:ascii="Times New Roman" w:eastAsia="仿宋" w:hAnsi="Times New Roman"/>
+        </w:rPr>
+      </w:pPr>
+      <w:r>
+        <w:rPr>
+          <w:rFonts w:ascii="Times New Roman" w:eastAsia="仿宋" w:hAnsi="Times New Roman" w:hint="eastAsia"/>
+          <w:b/>
+          <w:bCs/>
+        </w:rPr>
+        <w:t>Example 1</w:t>
+      </w:r>
+      <w:r>
+        <w:rPr>
+          <w:rFonts w:ascii="Times New Roman" w:eastAsia="仿宋" w:hAnsi="Times New Roman"/>
+        </w:rPr>
+        <w:t xml:space="preserve"> </w:t>
+      </w:r>
+      <w:r>
+        <w:rPr>
+          <w:rFonts w:ascii="Times New Roman" w:eastAsia="仿宋" w:hAnsi="Times New Roman" w:hint="eastAsia"/>
+        </w:rPr>
+        <w:t>Basic form illustration</w:t>
       </w:r>
     </w:p>
     <w:p>
@@ -73,7 +129,7 @@
         <w:widowControl/>
         <w:shd w:val="clear" w:color="auto" w:fill="FFFFFF"/>
         <w:snapToGrid w:val="0"/>
-        <w:ind w:left="420" w:leftChars="200"/>
+        <w:ind w:leftChars="200" w:left="420"/>
         <w:jc w:val="left"/>
         <w:rPr>
           <w:rFonts w:ascii="Consolas" w:eastAsia="宋体" w:hAnsi="Consolas" w:cs="宋体"/>
@@ -97,7 +153,7 @@
         <w:widowControl/>
         <w:shd w:val="clear" w:color="auto" w:fill="FFFFFF"/>
         <w:snapToGrid w:val="0"/>
-        <w:ind w:left="420" w:leftChars="200"/>
+        <w:ind w:leftChars="200" w:left="420"/>
         <w:jc w:val="left"/>
         <w:rPr>
           <w:rFonts w:ascii="Consolas" w:eastAsia="宋体" w:hAnsi="Consolas" w:cs="宋体"/>
@@ -113,7 +169,63 @@
           <w:kern w:val="0"/>
           <w:szCs w:val="21"/>
         </w:rPr>
-        <w:t>"atoms":{...},</w:t>
+        <w:t xml:space="preserve">    </w:t>
+      </w:r>
+      <w:r>
+        <w:rPr>
+          <w:rFonts w:ascii="Consolas" w:eastAsia="宋体" w:hAnsi="Consolas" w:cs="宋体"/>
+          <w:color w:val="0451A5"/>
+          <w:kern w:val="0"/>
+          <w:szCs w:val="21"/>
+        </w:rPr>
+        <w:t>"atoms</w:t>
+      </w:r>
+      <w:proofErr w:type="gramStart"/>
+      <w:r>
+        <w:rPr>
+          <w:rFonts w:ascii="Consolas" w:eastAsia="宋体" w:hAnsi="Consolas" w:cs="宋体"/>
+          <w:color w:val="0451A5"/>
+          <w:kern w:val="0"/>
+          <w:szCs w:val="21"/>
+        </w:rPr>
+        <w:t>"</w:t>
+      </w:r>
+      <w:r>
+        <w:rPr>
+          <w:rFonts w:ascii="Consolas" w:eastAsia="宋体" w:hAnsi="Consolas" w:cs="宋体"/>
+          <w:color w:val="292929"/>
+          <w:kern w:val="0"/>
+          <w:szCs w:val="21"/>
+        </w:rPr>
+        <w:t>:{</w:t>
+      </w:r>
+      <w:r>
+        <w:rPr>
+          <w:rFonts w:ascii="Consolas" w:eastAsia="宋体" w:hAnsi="Consolas" w:cs="宋体"/>
+          <w:color w:val="B5200D"/>
+          <w:kern w:val="0"/>
+          <w:szCs w:val="21"/>
+        </w:rPr>
+        <w:t>...</w:t>
+      </w:r>
+      <w:r>
+        <w:rPr>
+          <w:rFonts w:ascii="Consolas" w:eastAsia="宋体" w:hAnsi="Consolas" w:cs="宋体"/>
+          <w:color w:val="292929"/>
+          <w:kern w:val="0"/>
+          <w:szCs w:val="21"/>
+        </w:rPr>
+        <w:t>}</w:t>
+      </w:r>
+      <w:proofErr w:type="gramEnd"/>
+      <w:r>
+        <w:rPr>
+          <w:rFonts w:ascii="Consolas" w:eastAsia="宋体" w:hAnsi="Consolas" w:cs="宋体"/>
+          <w:color w:val="292929"/>
+          <w:kern w:val="0"/>
+          <w:szCs w:val="21"/>
+        </w:rPr>
+        <w:t>,</w:t>
       </w:r>
     </w:p>
     <w:p>
@@ -121,7 +233,7 @@
         <w:widowControl/>
         <w:shd w:val="clear" w:color="auto" w:fill="FFFFFF"/>
         <w:snapToGrid w:val="0"/>
-        <w:ind w:left="420" w:leftChars="200"/>
+        <w:ind w:leftChars="200" w:left="420"/>
         <w:jc w:val="left"/>
         <w:rPr>
           <w:rFonts w:ascii="Consolas" w:eastAsia="宋体" w:hAnsi="Consolas" w:cs="宋体"/>
@@ -137,7 +249,63 @@
           <w:kern w:val="0"/>
           <w:szCs w:val="21"/>
         </w:rPr>
-        <w:t>"combos":{...},</w:t>
+        <w:t xml:space="preserve">    </w:t>
+      </w:r>
+      <w:r>
+        <w:rPr>
+          <w:rFonts w:ascii="Consolas" w:eastAsia="宋体" w:hAnsi="Consolas" w:cs="宋体"/>
+          <w:color w:val="0451A5"/>
+          <w:kern w:val="0"/>
+          <w:szCs w:val="21"/>
+        </w:rPr>
+        <w:t>"combos</w:t>
+      </w:r>
+      <w:proofErr w:type="gramStart"/>
+      <w:r>
+        <w:rPr>
+          <w:rFonts w:ascii="Consolas" w:eastAsia="宋体" w:hAnsi="Consolas" w:cs="宋体"/>
+          <w:color w:val="0451A5"/>
+          <w:kern w:val="0"/>
+          <w:szCs w:val="21"/>
+        </w:rPr>
+        <w:t>"</w:t>
+      </w:r>
+      <w:r>
+        <w:rPr>
+          <w:rFonts w:ascii="Consolas" w:eastAsia="宋体" w:hAnsi="Consolas" w:cs="宋体"/>
+          <w:color w:val="292929"/>
+          <w:kern w:val="0"/>
+          <w:szCs w:val="21"/>
+        </w:rPr>
+        <w:t>:{</w:t>
+      </w:r>
+      <w:r>
+        <w:rPr>
+          <w:rFonts w:ascii="Consolas" w:eastAsia="宋体" w:hAnsi="Consolas" w:cs="宋体"/>
+          <w:color w:val="B5200D"/>
+          <w:kern w:val="0"/>
+          <w:szCs w:val="21"/>
+        </w:rPr>
+        <w:t>...</w:t>
+      </w:r>
+      <w:r>
+        <w:rPr>
+          <w:rFonts w:ascii="Consolas" w:eastAsia="宋体" w:hAnsi="Consolas" w:cs="宋体"/>
+          <w:color w:val="292929"/>
+          <w:kern w:val="0"/>
+          <w:szCs w:val="21"/>
+        </w:rPr>
+        <w:t>}</w:t>
+      </w:r>
+      <w:proofErr w:type="gramEnd"/>
+      <w:r>
+        <w:rPr>
+          <w:rFonts w:ascii="Consolas" w:eastAsia="宋体" w:hAnsi="Consolas" w:cs="宋体"/>
+          <w:color w:val="292929"/>
+          <w:kern w:val="0"/>
+          <w:szCs w:val="21"/>
+        </w:rPr>
+        <w:t>,</w:t>
       </w:r>
     </w:p>
     <w:p>
@@ -160,7 +328,63 @@
           <w:kern w:val="0"/>
           <w:szCs w:val="21"/>
         </w:rPr>
-        <w:t>"comboMode": "ADD"</w:t>
+        <w:t xml:space="preserve">       </w:t>
+      </w:r>
+      <w:r>
+        <w:rPr>
+          <w:rFonts w:ascii="Consolas" w:eastAsia="宋体" w:hAnsi="Consolas" w:cs="宋体" w:hint="eastAsia"/>
+          <w:color w:val="0451A5"/>
+          <w:kern w:val="0"/>
+          <w:szCs w:val="21"/>
+        </w:rPr>
+        <w:t xml:space="preserve"> </w:t>
+      </w:r>
+      <w:r>
+        <w:rPr>
+          <w:rFonts w:ascii="Consolas" w:eastAsia="宋体" w:hAnsi="Consolas" w:cs="宋体"/>
+          <w:color w:val="0451A5"/>
+          <w:kern w:val="0"/>
+          <w:szCs w:val="21"/>
+        </w:rPr>
+        <w:t>"</w:t>
+      </w:r>
+      <w:proofErr w:type="spellStart"/>
+      <w:r>
+        <w:rPr>
+          <w:rFonts w:ascii="Consolas" w:eastAsia="宋体" w:hAnsi="Consolas" w:cs="宋体"/>
+          <w:color w:val="0451A5"/>
+          <w:kern w:val="0"/>
+          <w:szCs w:val="21"/>
+        </w:rPr>
+        <w:t>comboMode</w:t>
+      </w:r>
+      <w:proofErr w:type="spellEnd"/>
+      <w:r>
+        <w:rPr>
+          <w:rFonts w:ascii="Consolas" w:eastAsia="宋体" w:hAnsi="Consolas" w:cs="宋体"/>
+          <w:color w:val="0451A5"/>
+          <w:kern w:val="0"/>
+          <w:szCs w:val="21"/>
+        </w:rPr>
+        <w:t>"</w:t>
+      </w:r>
+      <w:r>
+        <w:rPr>
+          <w:rFonts w:ascii="Consolas" w:eastAsia="宋体" w:hAnsi="Consolas" w:cs="宋体"/>
+          <w:color w:val="292929"/>
+          <w:kern w:val="0"/>
+          <w:szCs w:val="21"/>
+        </w:rPr>
+        <w:t xml:space="preserve">: </w:t>
+      </w:r>
+      <w:r>
+        <w:rPr>
+          <w:rFonts w:ascii="Consolas" w:eastAsia="宋体" w:hAnsi="Consolas" w:cs="宋体"/>
+          <w:color w:val="0451A5"/>
+          <w:kern w:val="0"/>
+          <w:szCs w:val="21"/>
+        </w:rPr>
+        <w:t xml:space="preserve">"ADD" </w:t>
       </w:r>
     </w:p>
     <w:p>
@@ -168,8 +392,8 @@
         <w:widowControl/>
         <w:shd w:val="clear" w:color="auto" w:fill="FFFFFF"/>
         <w:snapToGrid w:val="0"/>
-        <w:spacing w:after="156" w:afterLines="50"/>
-        <w:ind w:left="420" w:leftChars="200"/>
+        <w:spacing w:afterLines="50" w:after="156"/>
+        <w:ind w:leftChars="200" w:left="420"/>
         <w:jc w:val="left"/>
         <w:rPr>
           <w:rFonts w:ascii="Consolas" w:eastAsia="宋体" w:hAnsi="Consolas" w:cs="宋体"/>
@@ -192,104 +416,190 @@
       <w:pPr>
         <w:snapToGrid w:val="0"/>
         <w:spacing w:line="360" w:lineRule="auto"/>
-        <w:ind w:firstLine="420" w:firstLineChars="200"/>
-        <w:rPr>
-          <w:rFonts w:ascii="Times New Roman" w:eastAsia="仿宋" w:hAnsi="Times New Roman"/>
-        </w:rPr>
-      </w:pPr>
-      <w:r>
-        <w:rPr>
-          <w:rFonts w:ascii="Times New Roman" w:eastAsia="仿宋" w:hAnsi="Times New Roman" w:hint="eastAsia"/>
-        </w:rPr>
-        <w:t>The atomic rule (atoms) is used to represent the scoring rule used, and is composed of a plurality of atomic units;The combination rule (combos) is used to represent the combination scoring method of the scoring rule, and is composed of several combination units.</w:t>
-      </w:r>
-    </w:p>
-    <w:p>
-      <w:pPr>
-        <w:pStyle w:val="Heading1"/>
+        <w:ind w:firstLineChars="200" w:firstLine="420"/>
+        <w:rPr>
+          <w:rFonts w:ascii="Times New Roman" w:eastAsia="仿宋" w:hAnsi="Times New Roman"/>
+        </w:rPr>
+      </w:pPr>
+      <w:r>
+        <w:rPr>
+          <w:rFonts w:ascii="Times New Roman" w:eastAsia="仿宋" w:hAnsi="Times New Roman" w:hint="eastAsia"/>
+        </w:rPr>
+        <w:t>Among them, atoms are used to represent the scoring rules in use and are composed of several atomic units; combos, a combined scoring method used to represent scoring rules, consists of several combined units.</w:t>
+      </w:r>
+    </w:p>
+    <w:p>
+      <w:pPr>
+        <w:pStyle w:val="1"/>
       </w:pPr>
       <w:r>
         <w:rPr>
           <w:rFonts w:hint="eastAsia"/>
         </w:rPr>
-        <w:t>2 Specific agreement</w:t>
-      </w:r>
-    </w:p>
-    <w:p>
-      <w:pPr>
-        <w:pStyle w:val="Heading2"/>
-      </w:pPr>
+        <w:t>2</w:t>
+      </w:r>
+      <w:r>
+        <w:t xml:space="preserve"> </w:t>
+      </w:r>
       <w:r>
         <w:rPr>
           <w:rFonts w:hint="eastAsia"/>
         </w:rPr>
-        <w:t>2.1 Atomic rules (atoms)</w:t>
+        <w:t>Details</w:t>
+      </w:r>
+    </w:p>
+    <w:p>
+      <w:pPr>
+        <w:pStyle w:val="2"/>
+      </w:pPr>
+      <w:r>
+        <w:rPr>
+          <w:rFonts w:hint="eastAsia"/>
+        </w:rPr>
+        <w:t>2</w:t>
+      </w:r>
+      <w:r>
+        <w:t xml:space="preserve">.1 </w:t>
+      </w:r>
+      <w:r>
+        <w:rPr>
+          <w:rFonts w:hint="eastAsia"/>
+        </w:rPr>
+        <w:t>A</w:t>
+      </w:r>
+      <w:r>
+        <w:rPr>
+          <w:rFonts w:hint="eastAsia"/>
+        </w:rPr>
+        <w:t>toms</w:t>
       </w:r>
     </w:p>
     <w:p>
       <w:pPr>
         <w:snapToGrid w:val="0"/>
         <w:spacing w:line="360" w:lineRule="auto"/>
-        <w:ind w:firstLine="420" w:firstLineChars="200"/>
-        <w:rPr>
-          <w:rFonts w:ascii="Times New Roman" w:eastAsia="仿宋" w:hAnsi="Times New Roman"/>
-        </w:rPr>
-      </w:pPr>
-      <w:r>
-        <w:rPr>
-          <w:rFonts w:ascii="Times New Roman" w:eastAsia="仿宋" w:hAnsi="Times New Roman" w:hint="eastAsia"/>
-        </w:rPr>
-        <w:t>It is composed of several atomic units, as in Example 2. Each atomic unit holds a numeric ID as a key, and the corresponding value is a JSON unit.It consists of two parts: rule type and rule description.</w:t>
+        <w:ind w:firstLineChars="200" w:firstLine="420"/>
+        <w:rPr>
+          <w:rFonts w:ascii="Times New Roman" w:eastAsia="仿宋" w:hAnsi="Times New Roman"/>
+        </w:rPr>
+      </w:pPr>
+      <w:r>
+        <w:rPr>
+          <w:rFonts w:ascii="Times New Roman" w:eastAsia="仿宋" w:hAnsi="Times New Roman" w:hint="eastAsia"/>
+        </w:rPr>
+        <w:t xml:space="preserve">It is composed of several atomic units, as in </w:t>
+      </w:r>
+      <w:r>
+        <w:rPr>
+          <w:rFonts w:ascii="Times New Roman" w:eastAsia="仿宋" w:hAnsi="Times New Roman" w:hint="eastAsia"/>
+          <w:b/>
+          <w:bCs/>
+        </w:rPr>
+        <w:t>Example 2</w:t>
+      </w:r>
+      <w:r>
+        <w:rPr>
+          <w:rFonts w:ascii="Times New Roman" w:eastAsia="仿宋" w:hAnsi="Times New Roman" w:hint="eastAsia"/>
+        </w:rPr>
+        <w:t>. Each atomic unit holds a digital id as a key, and the corresponding value is a JSON unit, which consists of two parts: the rule type (type) and the rule description (desc).</w:t>
       </w:r>
     </w:p>
     <w:p>
       <w:pPr>
         <w:snapToGrid w:val="0"/>
         <w:spacing w:line="360" w:lineRule="auto"/>
-        <w:ind w:firstLine="420" w:firstLineChars="200"/>
-        <w:rPr>
-          <w:rFonts w:ascii="Times New Roman" w:eastAsia="仿宋" w:hAnsi="Times New Roman"/>
-        </w:rPr>
-      </w:pPr>
-      <w:r>
-        <w:rPr>
-          <w:rFonts w:ascii="Times New Roman" w:eastAsia="仿宋" w:hAnsi="Times New Roman"/>
-        </w:rPr>
-        <w:t>An atomic rule, when invoked, returns two values.One is a logical value, indicating the hit condition of the rule, and the value range is [True, False];One is the solution value, which represents the value of the rule hit.</w:t>
+        <w:ind w:firstLineChars="200" w:firstLine="420"/>
+        <w:rPr>
+          <w:rFonts w:ascii="Times New Roman" w:eastAsia="仿宋" w:hAnsi="Times New Roman"/>
+        </w:rPr>
+      </w:pPr>
+      <w:r>
+        <w:rPr>
+          <w:rFonts w:ascii="Times New Roman" w:eastAsia="仿宋" w:hAnsi="Times New Roman" w:hint="eastAsia"/>
+        </w:rPr>
+        <w:t xml:space="preserve">When an atomic rule is invoked, it returns two values. One item is a </w:t>
+      </w:r>
+      <w:r>
+        <w:rPr>
+          <w:rFonts w:ascii="Times New Roman" w:eastAsia="仿宋" w:hAnsi="Times New Roman" w:hint="eastAsia"/>
+          <w:b/>
+          <w:bCs/>
+        </w:rPr>
+        <w:t>logical value</w:t>
+      </w:r>
+      <w:r>
+        <w:rPr>
+          <w:rFonts w:ascii="Times New Roman" w:eastAsia="仿宋" w:hAnsi="Times New Roman" w:hint="eastAsia"/>
+        </w:rPr>
+        <w:t xml:space="preserve">, representing the hit situation of the rule, and the value range is [True, False]; One item is the </w:t>
+      </w:r>
+      <w:r>
+        <w:rPr>
+          <w:rFonts w:ascii="Times New Roman" w:eastAsia="仿宋" w:hAnsi="Times New Roman" w:hint="eastAsia"/>
+          <w:b/>
+          <w:bCs/>
+        </w:rPr>
+        <w:t>solution value</w:t>
+      </w:r>
+      <w:r>
+        <w:rPr>
+          <w:rFonts w:ascii="Times New Roman" w:eastAsia="仿宋" w:hAnsi="Times New Roman" w:hint="eastAsia"/>
+        </w:rPr>
+        <w:t>, representing the numerical value of the rule hit.</w:t>
       </w:r>
     </w:p>
     <w:p>
       <w:pPr>
         <w:snapToGrid w:val="0"/>
         <w:spacing w:line="360" w:lineRule="auto"/>
-        <w:ind w:firstLine="420" w:firstLineChars="200"/>
-        <w:rPr>
-          <w:rFonts w:ascii="Times New Roman" w:eastAsia="仿宋" w:hAnsi="Times New Roman"/>
-        </w:rPr>
-      </w:pPr>
-      <w:r>
-        <w:rPr>
-          <w:rFonts w:ascii="Times New Roman" w:eastAsia="仿宋" w:hAnsi="Times New Roman"/>
-        </w:rPr>
-        <w:t>In general, when the logical value is True, the evaluation value is greater than 0; when the logical value is False, the evaluation value is 0.</w:t>
+        <w:ind w:firstLineChars="200" w:firstLine="420"/>
+        <w:rPr>
+          <w:rFonts w:ascii="Times New Roman" w:eastAsia="仿宋" w:hAnsi="Times New Roman"/>
+        </w:rPr>
+      </w:pPr>
+      <w:r>
+        <w:rPr>
+          <w:rFonts w:ascii="Times New Roman" w:eastAsia="仿宋" w:hAnsi="Times New Roman" w:hint="eastAsia"/>
+        </w:rPr>
+        <w:t>Generally, when the logical value is True, the solution value is greater than 0; When the logical value is False, the solution value is 0.</w:t>
       </w:r>
     </w:p>
     <w:p>
       <w:pPr>
         <w:snapToGrid w:val="0"/>
         <w:spacing w:line="360" w:lineRule="auto"/>
-        <w:ind w:firstLine="420" w:firstLineChars="200"/>
-        <w:rPr>
-          <w:rFonts w:ascii="Times New Roman" w:eastAsia="仿宋" w:hAnsi="Times New Roman"/>
-        </w:rPr>
-      </w:pPr>
-      <w:r>
-        <w:rPr>
-          <w:rFonts w:ascii="Times New Roman" w:eastAsia="仿宋" w:hAnsi="Times New Roman" w:hint="eastAsia"/>
-          <w:b/>
-          <w:bCs/>
-        </w:rPr>
-        <w:t>Example 2 Basic Form (atoms)</w:t>
+        <w:ind w:firstLineChars="200" w:firstLine="422"/>
+        <w:rPr>
+          <w:rFonts w:ascii="Times New Roman" w:eastAsia="仿宋" w:hAnsi="Times New Roman"/>
+        </w:rPr>
+      </w:pPr>
+      <w:r>
+        <w:rPr>
+          <w:rFonts w:ascii="Times New Roman" w:eastAsia="仿宋" w:hAnsi="Times New Roman" w:hint="eastAsia"/>
+          <w:b/>
+          <w:bCs/>
+        </w:rPr>
+        <w:t xml:space="preserve">Example </w:t>
+      </w:r>
+      <w:r>
+        <w:rPr>
+          <w:rFonts w:ascii="Times New Roman" w:eastAsia="仿宋" w:hAnsi="Times New Roman"/>
+          <w:b/>
+          <w:bCs/>
+        </w:rPr>
+        <w:t>2</w:t>
+      </w:r>
+      <w:r>
+        <w:rPr>
+          <w:rFonts w:ascii="Times New Roman" w:eastAsia="仿宋" w:hAnsi="Times New Roman"/>
+        </w:rPr>
+        <w:t xml:space="preserve"> </w:t>
+      </w:r>
+      <w:r>
+        <w:rPr>
+          <w:rFonts w:ascii="Times New Roman" w:eastAsia="仿宋" w:hAnsi="Times New Roman" w:hint="eastAsia"/>
+        </w:rPr>
+        <w:t>Atoms illustration</w:t>
       </w:r>
     </w:p>
     <w:p>
@@ -297,7 +607,7 @@
         <w:widowControl/>
         <w:shd w:val="clear" w:color="auto" w:fill="FFFFFF"/>
         <w:snapToGrid w:val="0"/>
-        <w:ind w:left="420" w:leftChars="200"/>
+        <w:ind w:leftChars="200" w:left="420"/>
         <w:jc w:val="left"/>
         <w:rPr>
           <w:rFonts w:ascii="Consolas" w:eastAsia="宋体" w:hAnsi="Consolas" w:cs="宋体"/>
@@ -321,7 +631,7 @@
         <w:widowControl/>
         <w:shd w:val="clear" w:color="auto" w:fill="FFFFFF"/>
         <w:snapToGrid w:val="0"/>
-        <w:ind w:left="420" w:leftChars="200"/>
+        <w:ind w:leftChars="200" w:left="420"/>
         <w:jc w:val="left"/>
         <w:rPr>
           <w:rFonts w:ascii="Consolas" w:eastAsia="宋体" w:hAnsi="Consolas" w:cs="宋体"/>
@@ -337,15 +647,44 @@
           <w:kern w:val="0"/>
           <w:szCs w:val="21"/>
         </w:rPr>
-        <w:t>"atoms":{</w:t>
-      </w:r>
+        <w:t xml:space="preserve">    </w:t>
+      </w:r>
+      <w:r>
+        <w:rPr>
+          <w:rFonts w:ascii="Consolas" w:eastAsia="宋体" w:hAnsi="Consolas" w:cs="宋体"/>
+          <w:color w:val="0451A5"/>
+          <w:kern w:val="0"/>
+          <w:szCs w:val="21"/>
+        </w:rPr>
+        <w:t>"atoms</w:t>
+      </w:r>
+      <w:proofErr w:type="gramStart"/>
+      <w:r>
+        <w:rPr>
+          <w:rFonts w:ascii="Consolas" w:eastAsia="宋体" w:hAnsi="Consolas" w:cs="宋体"/>
+          <w:color w:val="0451A5"/>
+          <w:kern w:val="0"/>
+          <w:szCs w:val="21"/>
+        </w:rPr>
+        <w:t>"</w:t>
+      </w:r>
+      <w:r>
+        <w:rPr>
+          <w:rFonts w:ascii="Consolas" w:eastAsia="宋体" w:hAnsi="Consolas" w:cs="宋体"/>
+          <w:color w:val="292929"/>
+          <w:kern w:val="0"/>
+          <w:szCs w:val="21"/>
+        </w:rPr>
+        <w:t>:{</w:t>
+      </w:r>
+      <w:proofErr w:type="gramEnd"/>
     </w:p>
     <w:p>
       <w:pPr>
         <w:widowControl/>
         <w:shd w:val="clear" w:color="auto" w:fill="FFFFFF"/>
         <w:snapToGrid w:val="0"/>
-        <w:ind w:left="420" w:leftChars="200"/>
+        <w:ind w:leftChars="200" w:left="420"/>
         <w:jc w:val="left"/>
         <w:rPr>
           <w:rFonts w:ascii="Consolas" w:eastAsia="宋体" w:hAnsi="Consolas" w:cs="宋体"/>
@@ -361,15 +700,44 @@
           <w:kern w:val="0"/>
           <w:szCs w:val="21"/>
         </w:rPr>
-        <w:t>"0":{</w:t>
-      </w:r>
+        <w:t>        "</w:t>
+      </w:r>
+      <w:r>
+        <w:rPr>
+          <w:rFonts w:ascii="Consolas" w:eastAsia="宋体" w:hAnsi="Consolas" w:cs="宋体"/>
+          <w:color w:val="0451A5"/>
+          <w:kern w:val="0"/>
+          <w:szCs w:val="21"/>
+        </w:rPr>
+        <w:t>0</w:t>
+      </w:r>
+      <w:proofErr w:type="gramStart"/>
+      <w:r>
+        <w:rPr>
+          <w:rFonts w:ascii="Consolas" w:eastAsia="宋体" w:hAnsi="Consolas" w:cs="宋体"/>
+          <w:color w:val="0451A5"/>
+          <w:kern w:val="0"/>
+          <w:szCs w:val="21"/>
+        </w:rPr>
+        <w:t>"</w:t>
+      </w:r>
+      <w:r>
+        <w:rPr>
+          <w:rFonts w:ascii="Consolas" w:eastAsia="宋体" w:hAnsi="Consolas" w:cs="宋体"/>
+          <w:color w:val="292929"/>
+          <w:kern w:val="0"/>
+          <w:szCs w:val="21"/>
+        </w:rPr>
+        <w:t>:{</w:t>
+      </w:r>
+      <w:proofErr w:type="gramEnd"/>
     </w:p>
     <w:p>
       <w:pPr>
         <w:widowControl/>
         <w:shd w:val="clear" w:color="auto" w:fill="FFFFFF"/>
         <w:snapToGrid w:val="0"/>
-        <w:ind w:left="420" w:leftChars="200"/>
+        <w:ind w:leftChars="200" w:left="420"/>
         <w:jc w:val="left"/>
         <w:rPr>
           <w:rFonts w:ascii="Consolas" w:eastAsia="宋体" w:hAnsi="Consolas" w:cs="宋体"/>
@@ -385,7 +753,43 @@
           <w:kern w:val="0"/>
           <w:szCs w:val="21"/>
         </w:rPr>
-        <w:t>"type": "EM",</w:t>
+        <w:t xml:space="preserve">            </w:t>
+      </w:r>
+      <w:r>
+        <w:rPr>
+          <w:rFonts w:ascii="Consolas" w:eastAsia="宋体" w:hAnsi="Consolas" w:cs="宋体"/>
+          <w:color w:val="0451A5"/>
+          <w:kern w:val="0"/>
+          <w:szCs w:val="21"/>
+        </w:rPr>
+        <w:t>"type"</w:t>
+      </w:r>
+      <w:r>
+        <w:rPr>
+          <w:rFonts w:ascii="Consolas" w:eastAsia="宋体" w:hAnsi="Consolas" w:cs="宋体"/>
+          <w:color w:val="292929"/>
+          <w:kern w:val="0"/>
+          <w:szCs w:val="21"/>
+        </w:rPr>
+        <w:t xml:space="preserve">: </w:t>
+      </w:r>
+      <w:r>
+        <w:rPr>
+          <w:rFonts w:ascii="Consolas" w:eastAsia="宋体" w:hAnsi="Consolas" w:cs="宋体"/>
+          <w:color w:val="0F4A85"/>
+          <w:kern w:val="0"/>
+          <w:szCs w:val="21"/>
+        </w:rPr>
+        <w:t>"EM"</w:t>
+      </w:r>
+      <w:r>
+        <w:rPr>
+          <w:rFonts w:ascii="Consolas" w:eastAsia="宋体" w:hAnsi="Consolas" w:cs="宋体"/>
+          <w:color w:val="292929"/>
+          <w:kern w:val="0"/>
+          <w:szCs w:val="21"/>
+        </w:rPr>
+        <w:t>,</w:t>
       </w:r>
     </w:p>
     <w:p>
@@ -393,7 +797,7 @@
         <w:widowControl/>
         <w:shd w:val="clear" w:color="auto" w:fill="FFFFFF"/>
         <w:snapToGrid w:val="0"/>
-        <w:ind w:left="420" w:leftChars="200"/>
+        <w:ind w:leftChars="200" w:left="420"/>
         <w:jc w:val="left"/>
         <w:rPr>
           <w:rFonts w:ascii="Consolas" w:eastAsia="宋体" w:hAnsi="Consolas" w:cs="宋体"/>
@@ -409,7 +813,52 @@
           <w:kern w:val="0"/>
           <w:szCs w:val="21"/>
         </w:rPr>
-        <w:t>"Desc": "Hello"</w:t>
+        <w:t xml:space="preserve">            </w:t>
+      </w:r>
+      <w:r>
+        <w:rPr>
+          <w:rFonts w:ascii="Consolas" w:eastAsia="宋体" w:hAnsi="Consolas" w:cs="宋体"/>
+          <w:color w:val="0451A5"/>
+          <w:kern w:val="0"/>
+          <w:szCs w:val="21"/>
+        </w:rPr>
+        <w:t>"desc"</w:t>
+      </w:r>
+      <w:r>
+        <w:rPr>
+          <w:rFonts w:ascii="Consolas" w:eastAsia="宋体" w:hAnsi="Consolas" w:cs="宋体"/>
+          <w:color w:val="292929"/>
+          <w:kern w:val="0"/>
+          <w:szCs w:val="21"/>
+        </w:rPr>
+        <w:t xml:space="preserve">: </w:t>
+      </w:r>
+      <w:r>
+        <w:rPr>
+          <w:rFonts w:ascii="Consolas" w:eastAsia="宋体" w:hAnsi="Consolas" w:cs="宋体"/>
+          <w:color w:val="0F4A85"/>
+          <w:kern w:val="0"/>
+          <w:szCs w:val="21"/>
+        </w:rPr>
+        <w:t>"</w:t>
+      </w:r>
+      <w:r>
+        <w:rPr>
+          <w:rFonts w:ascii="Consolas" w:eastAsia="宋体" w:hAnsi="Consolas" w:cs="宋体" w:hint="eastAsia"/>
+          <w:color w:val="0F4A85"/>
+          <w:kern w:val="0"/>
+          <w:szCs w:val="21"/>
+        </w:rPr>
+        <w:t>Hello</w:t>
+      </w:r>
+      <w:r>
+        <w:rPr>
+          <w:rFonts w:ascii="Consolas" w:eastAsia="宋体" w:hAnsi="Consolas" w:cs="宋体"/>
+          <w:color w:val="0F4A85"/>
+          <w:kern w:val="0"/>
+          <w:szCs w:val="21"/>
+        </w:rPr>
+        <w:t>"</w:t>
       </w:r>
     </w:p>
     <w:p>
@@ -417,7 +866,7 @@
         <w:widowControl/>
         <w:shd w:val="clear" w:color="auto" w:fill="FFFFFF"/>
         <w:snapToGrid w:val="0"/>
-        <w:ind w:left="420" w:leftChars="200"/>
+        <w:ind w:leftChars="200" w:left="420"/>
         <w:jc w:val="left"/>
         <w:rPr>
           <w:rFonts w:ascii="Consolas" w:eastAsia="宋体" w:hAnsi="Consolas" w:cs="宋体"/>
@@ -433,7 +882,7 @@
           <w:kern w:val="0"/>
           <w:szCs w:val="21"/>
         </w:rPr>
-        <w:t>}</w:t>
+        <w:t>        }</w:t>
       </w:r>
     </w:p>
     <w:p>
@@ -441,7 +890,7 @@
         <w:widowControl/>
         <w:shd w:val="clear" w:color="auto" w:fill="FFFFFF"/>
         <w:snapToGrid w:val="0"/>
-        <w:ind w:left="420" w:leftChars="200"/>
+        <w:ind w:leftChars="200" w:left="420"/>
         <w:jc w:val="left"/>
         <w:rPr>
           <w:rFonts w:ascii="Consolas" w:eastAsia="宋体" w:hAnsi="Consolas" w:cs="宋体"/>
@@ -457,15 +906,62 @@
           <w:kern w:val="0"/>
           <w:szCs w:val="21"/>
         </w:rPr>
-        <w:t>"1":{...}</w:t>
-      </w:r>
+        <w:t>        "</w:t>
+      </w:r>
+      <w:r>
+        <w:rPr>
+          <w:rFonts w:ascii="Consolas" w:eastAsia="宋体" w:hAnsi="Consolas" w:cs="宋体"/>
+          <w:color w:val="0451A5"/>
+          <w:kern w:val="0"/>
+          <w:szCs w:val="21"/>
+        </w:rPr>
+        <w:t>1</w:t>
+      </w:r>
+      <w:proofErr w:type="gramStart"/>
+      <w:r>
+        <w:rPr>
+          <w:rFonts w:ascii="Consolas" w:eastAsia="宋体" w:hAnsi="Consolas" w:cs="宋体"/>
+          <w:color w:val="0451A5"/>
+          <w:kern w:val="0"/>
+          <w:szCs w:val="21"/>
+        </w:rPr>
+        <w:t>"</w:t>
+      </w:r>
+      <w:r>
+        <w:rPr>
+          <w:rFonts w:ascii="Consolas" w:eastAsia="宋体" w:hAnsi="Consolas" w:cs="宋体"/>
+          <w:color w:val="292929"/>
+          <w:kern w:val="0"/>
+          <w:szCs w:val="21"/>
+        </w:rPr>
+        <w:t>:{</w:t>
+      </w:r>
+      <w:r>
+        <w:rPr>
+          <w:rFonts w:ascii="Consolas" w:eastAsia="宋体" w:hAnsi="Consolas" w:cs="宋体"/>
+          <w:color w:val="B5200D"/>
+          <w:kern w:val="0"/>
+          <w:szCs w:val="21"/>
+        </w:rPr>
+        <w:t>...</w:t>
+      </w:r>
+      <w:r>
+        <w:rPr>
+          <w:rFonts w:ascii="Consolas" w:eastAsia="宋体" w:hAnsi="Consolas" w:cs="宋体"/>
+          <w:color w:val="292929"/>
+          <w:kern w:val="0"/>
+          <w:szCs w:val="21"/>
+        </w:rPr>
+        <w:t>}</w:t>
+      </w:r>
+      <w:proofErr w:type="gramEnd"/>
     </w:p>
     <w:p>
       <w:pPr>
         <w:widowControl/>
         <w:shd w:val="clear" w:color="auto" w:fill="FFFFFF"/>
         <w:snapToGrid w:val="0"/>
-        <w:ind w:left="420" w:leftChars="200"/>
+        <w:ind w:leftChars="200" w:left="420"/>
         <w:jc w:val="left"/>
         <w:rPr>
           <w:rFonts w:ascii="Consolas" w:eastAsia="宋体" w:hAnsi="Consolas" w:cs="宋体"/>
@@ -481,7 +977,7 @@
           <w:kern w:val="0"/>
           <w:szCs w:val="21"/>
         </w:rPr>
-        <w:t>},</w:t>
+        <w:t>    },</w:t>
       </w:r>
     </w:p>
     <w:p>
@@ -489,7 +985,7 @@
         <w:widowControl/>
         <w:shd w:val="clear" w:color="auto" w:fill="FFFFFF"/>
         <w:snapToGrid w:val="0"/>
-        <w:ind w:left="420" w:leftChars="200"/>
+        <w:ind w:leftChars="200" w:left="420"/>
         <w:jc w:val="left"/>
         <w:rPr>
           <w:rFonts w:ascii="Consolas" w:eastAsia="宋体" w:hAnsi="Consolas" w:cs="宋体"/>
@@ -505,16 +1001,63 @@
           <w:kern w:val="0"/>
           <w:szCs w:val="21"/>
         </w:rPr>
-        <w:t>"combos":{...}</w:t>
-      </w:r>
+        <w:t xml:space="preserve">    </w:t>
+      </w:r>
+      <w:r>
+        <w:rPr>
+          <w:rFonts w:ascii="Consolas" w:eastAsia="宋体" w:hAnsi="Consolas" w:cs="宋体"/>
+          <w:color w:val="0451A5"/>
+          <w:kern w:val="0"/>
+          <w:szCs w:val="21"/>
+        </w:rPr>
+        <w:t>"combos</w:t>
+      </w:r>
+      <w:proofErr w:type="gramStart"/>
+      <w:r>
+        <w:rPr>
+          <w:rFonts w:ascii="Consolas" w:eastAsia="宋体" w:hAnsi="Consolas" w:cs="宋体"/>
+          <w:color w:val="0451A5"/>
+          <w:kern w:val="0"/>
+          <w:szCs w:val="21"/>
+        </w:rPr>
+        <w:t>"</w:t>
+      </w:r>
+      <w:r>
+        <w:rPr>
+          <w:rFonts w:ascii="Consolas" w:eastAsia="宋体" w:hAnsi="Consolas" w:cs="宋体"/>
+          <w:color w:val="292929"/>
+          <w:kern w:val="0"/>
+          <w:szCs w:val="21"/>
+        </w:rPr>
+        <w:t>:{</w:t>
+      </w:r>
+      <w:r>
+        <w:rPr>
+          <w:rFonts w:ascii="Consolas" w:eastAsia="宋体" w:hAnsi="Consolas" w:cs="宋体"/>
+          <w:color w:val="B5200D"/>
+          <w:kern w:val="0"/>
+          <w:szCs w:val="21"/>
+        </w:rPr>
+        <w:t>...</w:t>
+      </w:r>
+      <w:r>
+        <w:rPr>
+          <w:rFonts w:ascii="Consolas" w:eastAsia="宋体" w:hAnsi="Consolas" w:cs="宋体"/>
+          <w:color w:val="292929"/>
+          <w:kern w:val="0"/>
+          <w:szCs w:val="21"/>
+        </w:rPr>
+        <w:t>}</w:t>
+      </w:r>
+      <w:proofErr w:type="gramEnd"/>
     </w:p>
     <w:p>
       <w:pPr>
         <w:widowControl/>
         <w:shd w:val="clear" w:color="auto" w:fill="FFFFFF"/>
         <w:snapToGrid w:val="0"/>
-        <w:spacing w:after="156" w:afterLines="50"/>
-        <w:ind w:left="420" w:leftChars="200"/>
+        <w:spacing w:afterLines="50" w:after="156"/>
+        <w:ind w:leftChars="200" w:left="420"/>
         <w:jc w:val="left"/>
         <w:rPr>
           <w:rFonts w:ascii="Consolas" w:eastAsia="宋体" w:hAnsi="Consolas" w:cs="宋体"/>
@@ -537,27 +1080,117 @@
       <w:pPr>
         <w:snapToGrid w:val="0"/>
         <w:spacing w:line="360" w:lineRule="auto"/>
-        <w:ind w:firstLine="420" w:firstLineChars="200"/>
-        <w:rPr>
-          <w:rFonts w:ascii="Times New Roman" w:eastAsia="仿宋" w:hAnsi="Times New Roman"/>
-        </w:rPr>
-      </w:pPr>
-      <w:r>
-        <w:rPr>
-          <w:rFonts w:ascii="Times New Roman" w:eastAsia="仿宋" w:hAnsi="Times New Roman" w:hint="eastAsia"/>
-        </w:rPr>
-        <w:t>Normative conventions for rule type (type) and rule description (desc) are given in 3.1.1-3.1.6.</w:t>
-      </w:r>
-    </w:p>
-    <w:p>
-      <w:pPr>
-        <w:pStyle w:val="Heading3"/>
+        <w:ind w:firstLineChars="200" w:firstLine="420"/>
+        <w:rPr>
+          <w:rFonts w:ascii="Times New Roman" w:eastAsia="仿宋" w:hAnsi="Times New Roman"/>
+        </w:rPr>
+      </w:pPr>
+      <w:r>
+        <w:rPr>
+          <w:rFonts w:ascii="Times New Roman" w:eastAsia="仿宋" w:hAnsi="Times New Roman" w:hint="eastAsia"/>
+        </w:rPr>
+        <w:t>The normative conventions of type and rule description (desc) are shown in</w:t>
+      </w:r>
+      <w:r>
+        <w:rPr>
+          <w:rFonts w:ascii="Times New Roman" w:eastAsia="仿宋" w:hAnsi="Times New Roman" w:hint="eastAsia"/>
+          <w:b/>
+          <w:bCs/>
+        </w:rPr>
+        <w:t xml:space="preserve"> </w:t>
+      </w:r>
+      <w:r>
+        <w:rPr>
+          <w:rFonts w:ascii="Times New Roman" w:eastAsia="仿宋" w:hAnsi="Times New Roman" w:hint="eastAsia"/>
+          <w:b/>
+          <w:bCs/>
+        </w:rPr>
+        <w:t>2</w:t>
+      </w:r>
+      <w:r>
+        <w:rPr>
+          <w:rFonts w:ascii="Times New Roman" w:eastAsia="仿宋" w:hAnsi="Times New Roman" w:hint="eastAsia"/>
+          <w:b/>
+          <w:bCs/>
+        </w:rPr>
+        <w:t>.1.1-</w:t>
+      </w:r>
+      <w:r>
+        <w:rPr>
+          <w:rFonts w:ascii="Times New Roman" w:eastAsia="仿宋" w:hAnsi="Times New Roman" w:hint="eastAsia"/>
+          <w:b/>
+          <w:bCs/>
+        </w:rPr>
+        <w:t>2</w:t>
+      </w:r>
+      <w:r>
+        <w:rPr>
+          <w:rFonts w:ascii="Times New Roman" w:eastAsia="仿宋" w:hAnsi="Times New Roman" w:hint="eastAsia"/>
+          <w:b/>
+          <w:bCs/>
+        </w:rPr>
+        <w:t>.1.</w:t>
+      </w:r>
+      <w:r>
+        <w:rPr>
+          <w:rFonts w:ascii="Times New Roman" w:eastAsia="仿宋" w:hAnsi="Times New Roman" w:hint="eastAsia"/>
+          <w:b/>
+          <w:bCs/>
+        </w:rPr>
+        <w:t>4</w:t>
+      </w:r>
+      <w:r>
+        <w:rPr>
+          <w:rFonts w:ascii="Times New Roman" w:eastAsia="仿宋" w:hAnsi="Times New Roman" w:hint="eastAsia"/>
+        </w:rPr>
+        <w:t>.</w:t>
+      </w:r>
+    </w:p>
+    <w:p>
+      <w:pPr>
+        <w:pStyle w:val="3"/>
       </w:pPr>
       <w:r>
         <w:rPr>
           <w:rFonts w:hint="eastAsia"/>
         </w:rPr>
-        <w:t>2.1.1 Completely Exact Matching Rule EM</w:t>
+        <w:t>2.1</w:t>
+      </w:r>
+      <w:r>
+        <w:t xml:space="preserve">.1 </w:t>
+      </w:r>
+      <w:r>
+        <w:rPr>
+          <w:rFonts w:hint="eastAsia"/>
+        </w:rPr>
+        <w:t>Exact Match</w:t>
+      </w:r>
+      <w:r>
+        <w:rPr>
+          <w:rFonts w:hint="eastAsia"/>
+        </w:rPr>
+        <w:t xml:space="preserve"> </w:t>
+      </w:r>
+      <w:r>
+        <w:rPr>
+          <w:rFonts w:hint="eastAsia"/>
+        </w:rPr>
+        <w:t>(</w:t>
+      </w:r>
+      <w:r>
+        <w:rPr>
+          <w:rFonts w:hint="eastAsia"/>
+        </w:rPr>
+        <w:t>E</w:t>
+      </w:r>
+      <w:r>
+        <w:t>M</w:t>
+      </w:r>
+      <w:r>
+        <w:rPr>
+          <w:rFonts w:hint="eastAsia"/>
+        </w:rPr>
+        <w:t>)</w:t>
       </w:r>
     </w:p>
     <w:p>
@@ -565,85 +1198,230 @@
         <w:adjustRightInd w:val="0"/>
         <w:snapToGrid w:val="0"/>
         <w:spacing w:line="360" w:lineRule="auto"/>
-        <w:ind w:firstLine="420" w:firstLineChars="200"/>
-        <w:rPr>
-          <w:rFonts w:ascii="Times New Roman" w:eastAsia="仿宋" w:hAnsi="Times New Roman"/>
-          <w:b/>
-          <w:bCs/>
-        </w:rPr>
-      </w:pPr>
-      <w:r>
-        <w:rPr>
-          <w:rFonts w:ascii="Times New Roman" w:eastAsia="仿宋" w:hAnsi="Times New Roman" w:hint="eastAsia"/>
-          <w:b/>
-          <w:bCs/>
-        </w:rPr>
-        <w:t>2.1.1.1 When the rule type is set to EM, it means that the atomic unit is a completely exact matching rule unit.</w:t>
+        <w:ind w:firstLineChars="200" w:firstLine="422"/>
+        <w:rPr>
+          <w:rFonts w:ascii="Times New Roman" w:eastAsia="仿宋" w:hAnsi="Times New Roman"/>
+          <w:b/>
+          <w:bCs/>
+        </w:rPr>
+      </w:pPr>
+      <w:r>
+        <w:rPr>
+          <w:rFonts w:ascii="Times New Roman" w:eastAsia="仿宋" w:hAnsi="Times New Roman" w:hint="eastAsia"/>
+          <w:b/>
+          <w:bCs/>
+        </w:rPr>
+        <w:t>2.1</w:t>
+      </w:r>
+      <w:r>
+        <w:rPr>
+          <w:rFonts w:ascii="Times New Roman" w:eastAsia="仿宋" w:hAnsi="Times New Roman"/>
+          <w:b/>
+          <w:bCs/>
+        </w:rPr>
+        <w:t xml:space="preserve">.1.1 </w:t>
+      </w:r>
+      <w:r>
+        <w:rPr>
+          <w:rFonts w:ascii="Times New Roman" w:eastAsia="仿宋" w:hAnsi="Times New Roman" w:hint="eastAsia"/>
+        </w:rPr>
+        <w:t>When the rule type (type) is set to EM, it indicates that the atomic unit is a completely exact matching rule unit.</w:t>
+      </w:r>
+      <w:r>
+        <w:rPr>
+          <w:rFonts w:ascii="Times New Roman" w:eastAsia="仿宋" w:hAnsi="Times New Roman"/>
+          <w:b/>
+          <w:bCs/>
+        </w:rPr>
+        <w:t xml:space="preserve"> </w:t>
       </w:r>
     </w:p>
     <w:p>
       <w:pPr>
         <w:snapToGrid w:val="0"/>
         <w:spacing w:line="360" w:lineRule="auto"/>
-        <w:ind w:firstLine="420" w:firstLineChars="200"/>
-        <w:rPr>
-          <w:rFonts w:ascii="Times New Roman" w:eastAsia="仿宋" w:hAnsi="Times New Roman"/>
-        </w:rPr>
-      </w:pPr>
-      <w:r>
-        <w:rPr>
-          <w:rFonts w:ascii="Times New Roman" w:eastAsia="仿宋" w:hAnsi="Times New Roman" w:hint="eastAsia"/>
-          <w:b/>
-          <w:bCs/>
-        </w:rPr>
-        <w:t>2.1.1.2 In the case of the 2.1.1.1 convention, the rule description (desc) must be a string.The string can be a single answer string or multiple answer strings separated by half-width commas ",".</w:t>
+        <w:ind w:firstLineChars="200" w:firstLine="422"/>
+        <w:rPr>
+          <w:rFonts w:ascii="Times New Roman" w:eastAsia="仿宋" w:hAnsi="Times New Roman"/>
+        </w:rPr>
+      </w:pPr>
+      <w:r>
+        <w:rPr>
+          <w:rFonts w:ascii="Times New Roman" w:eastAsia="仿宋" w:hAnsi="Times New Roman" w:hint="eastAsia"/>
+          <w:b/>
+          <w:bCs/>
+        </w:rPr>
+        <w:t>2.1</w:t>
+      </w:r>
+      <w:r>
+        <w:rPr>
+          <w:rFonts w:ascii="Times New Roman" w:eastAsia="仿宋" w:hAnsi="Times New Roman"/>
+          <w:b/>
+          <w:bCs/>
+        </w:rPr>
+        <w:t>.1.2</w:t>
+      </w:r>
+      <w:r>
+        <w:rPr>
+          <w:rFonts w:ascii="Times New Roman" w:eastAsia="仿宋" w:hAnsi="Times New Roman" w:hint="eastAsia"/>
+          <w:b/>
+          <w:bCs/>
+        </w:rPr>
+        <w:t xml:space="preserve"> </w:t>
+      </w:r>
+      <w:r>
+        <w:rPr>
+          <w:rFonts w:ascii="Times New Roman" w:eastAsia="仿宋" w:hAnsi="Times New Roman" w:hint="eastAsia"/>
+        </w:rPr>
+        <w:t xml:space="preserve">In the case stipulated in 2.1.1.1, the rule description (desc) </w:t>
+      </w:r>
+      <w:r>
+        <w:rPr>
+          <w:rFonts w:ascii="Times New Roman" w:eastAsia="仿宋" w:hAnsi="Times New Roman" w:hint="eastAsia"/>
+          <w:em w:val="dot"/>
+        </w:rPr>
+        <w:t>must</w:t>
+      </w:r>
+      <w:r>
+        <w:rPr>
+          <w:rFonts w:ascii="Times New Roman" w:eastAsia="仿宋" w:hAnsi="Times New Roman" w:hint="eastAsia"/>
+        </w:rPr>
+        <w:t xml:space="preserve"> be a string. A string </w:t>
+      </w:r>
+      <w:r>
+        <w:rPr>
+          <w:rFonts w:ascii="Times New Roman" w:eastAsia="仿宋" w:hAnsi="Times New Roman" w:hint="eastAsia"/>
+          <w:u w:val="single"/>
+        </w:rPr>
+        <w:t>can</w:t>
+      </w:r>
+      <w:r>
+        <w:rPr>
+          <w:rFonts w:ascii="Times New Roman" w:eastAsia="仿宋" w:hAnsi="Times New Roman" w:hint="eastAsia"/>
+        </w:rPr>
+        <w:t xml:space="preserve"> be a single answer string or multiple answer strings separated by a comma ", ".</w:t>
       </w:r>
     </w:p>
     <w:p>
       <w:pPr>
         <w:snapToGrid w:val="0"/>
         <w:spacing w:line="360" w:lineRule="auto"/>
-        <w:ind w:firstLine="420" w:firstLineChars="200"/>
-        <w:rPr>
-          <w:rFonts w:ascii="Times New Roman" w:eastAsia="仿宋" w:hAnsi="Times New Roman"/>
-        </w:rPr>
-      </w:pPr>
-      <w:r>
-        <w:rPr>
-          <w:rFonts w:ascii="Times New Roman" w:eastAsia="仿宋" w:hAnsi="Times New Roman" w:hint="eastAsia"/>
-          <w:b/>
-          <w:bCs/>
-        </w:rPr>
-        <w:t>2.1.1.3 Subject to the provisions of 2.1.1.1,If and only if the student's answer is strictly equal to any one of the answer strings agreed in 2.1.1.2, the logical value True is returned, and the solution value is 1;Otherwise, the logical value False is returned, and the solution value is 0, as in Example 3.</w:t>
+        <w:ind w:firstLineChars="200" w:firstLine="422"/>
+        <w:rPr>
+          <w:rFonts w:ascii="Times New Roman" w:eastAsia="仿宋" w:hAnsi="Times New Roman"/>
+        </w:rPr>
+      </w:pPr>
+      <w:r>
+        <w:rPr>
+          <w:rFonts w:ascii="Times New Roman" w:eastAsia="仿宋" w:hAnsi="Times New Roman" w:hint="eastAsia"/>
+          <w:b/>
+          <w:bCs/>
+        </w:rPr>
+        <w:lastRenderedPageBreak/>
+        <w:t>2.1</w:t>
+      </w:r>
+      <w:r>
+        <w:rPr>
+          <w:rFonts w:ascii="Times New Roman" w:eastAsia="仿宋" w:hAnsi="Times New Roman"/>
+          <w:b/>
+          <w:bCs/>
+        </w:rPr>
+        <w:t>.1.3</w:t>
+      </w:r>
+      <w:r>
+        <w:rPr>
+          <w:rFonts w:ascii="Times New Roman" w:eastAsia="仿宋" w:hAnsi="Times New Roman"/>
+        </w:rPr>
+        <w:t xml:space="preserve"> </w:t>
+      </w:r>
+      <w:r>
+        <w:rPr>
+          <w:rFonts w:ascii="Times New Roman" w:eastAsia="仿宋" w:hAnsi="Times New Roman" w:hint="eastAsia"/>
+        </w:rPr>
+        <w:t>Under the circumstances stipulated in 2.1.1.1, return the logical value True</w:t>
+      </w:r>
+      <w:r>
+        <w:rPr>
+          <w:rFonts w:ascii="Times New Roman" w:eastAsia="仿宋" w:hAnsi="Times New Roman" w:hint="eastAsia"/>
+          <w:em w:val="dot"/>
+        </w:rPr>
+        <w:t xml:space="preserve"> if and only if</w:t>
+      </w:r>
+      <w:r>
+        <w:rPr>
+          <w:rFonts w:ascii="Times New Roman" w:eastAsia="仿宋" w:hAnsi="Times New Roman" w:hint="eastAsia"/>
+        </w:rPr>
+        <w:t xml:space="preserve"> the student's answer string is </w:t>
+      </w:r>
+      <w:r>
+        <w:rPr>
+          <w:rFonts w:ascii="Times New Roman" w:eastAsia="仿宋" w:hAnsi="Times New Roman" w:hint="eastAsia"/>
+          <w:em w:val="dot"/>
+        </w:rPr>
+        <w:t>strictly equal</w:t>
+      </w:r>
+      <w:r>
+        <w:rPr>
+          <w:rFonts w:ascii="Times New Roman" w:eastAsia="仿宋" w:hAnsi="Times New Roman" w:hint="eastAsia"/>
+        </w:rPr>
+        <w:t xml:space="preserve"> to any one of the answer strings stipulated in 2.1.1.2, and solve for the value 1; Otherwise, return the logical value False and the solution value 0, as in </w:t>
+      </w:r>
+      <w:r>
+        <w:rPr>
+          <w:rFonts w:ascii="Times New Roman" w:eastAsia="仿宋" w:hAnsi="Times New Roman" w:hint="eastAsia"/>
+          <w:b/>
+          <w:bCs/>
+        </w:rPr>
+        <w:t>Example 3</w:t>
+      </w:r>
+      <w:r>
+        <w:rPr>
+          <w:rFonts w:ascii="Times New Roman" w:eastAsia="仿宋" w:hAnsi="Times New Roman" w:hint="eastAsia"/>
+        </w:rPr>
+        <w:t>.</w:t>
       </w:r>
     </w:p>
     <w:p>
       <w:pPr>
         <w:snapToGrid w:val="0"/>
         <w:spacing w:line="360" w:lineRule="auto"/>
-        <w:ind w:firstLine="420" w:firstLineChars="200"/>
-        <w:rPr>
-          <w:rFonts w:ascii="Times New Roman" w:eastAsia="仿宋" w:hAnsi="Times New Roman"/>
-          <w:b/>
-          <w:bCs/>
-        </w:rPr>
-      </w:pPr>
-      <w:r>
-        <w:rPr>
-          <w:rFonts w:ascii="Times New Roman" w:eastAsia="仿宋" w:hAnsi="Times New Roman" w:hint="eastAsia"/>
-          <w:b/>
-          <w:bCs/>
-        </w:rPr>
-        <w:t>Example 3 Completely Exact Matching Rule</w:t>
+        <w:ind w:firstLineChars="200" w:firstLine="422"/>
+        <w:rPr>
+          <w:rFonts w:ascii="Times New Roman" w:eastAsia="仿宋" w:hAnsi="Times New Roman"/>
+          <w:b/>
+          <w:bCs/>
+        </w:rPr>
+      </w:pPr>
+      <w:r>
+        <w:rPr>
+          <w:rFonts w:ascii="Times New Roman" w:eastAsia="仿宋" w:hAnsi="Times New Roman" w:hint="eastAsia"/>
+          <w:b/>
+          <w:bCs/>
+        </w:rPr>
+        <w:t xml:space="preserve">Example </w:t>
+      </w:r>
+      <w:r>
+        <w:rPr>
+          <w:rFonts w:ascii="Times New Roman" w:eastAsia="仿宋" w:hAnsi="Times New Roman"/>
+          <w:b/>
+          <w:bCs/>
+        </w:rPr>
+        <w:t xml:space="preserve">3 </w:t>
+      </w:r>
+      <w:r>
+        <w:rPr>
+          <w:rFonts w:ascii="Times New Roman" w:eastAsia="仿宋" w:hAnsi="Times New Roman" w:hint="eastAsia"/>
+        </w:rPr>
+        <w:t>EM rule illustration</w:t>
       </w:r>
     </w:p>
     <w:tbl>
       <w:tblPr>
-        <w:tblStyle w:val="TableGrid"/>
+        <w:tblStyle w:val="a8"/>
         <w:tblW w:w="0" w:type="auto"/>
         <w:jc w:val="center"/>
         <w:tblLayout w:type="fixed"/>
-        <w:tblLook w:val="04A0"/>
+        <w:tblLook w:val="04A0" w:firstRow="1" w:lastRow="0" w:firstColumn="1" w:lastColumn="0" w:noHBand="0" w:noVBand="1"/>
       </w:tblPr>
       <w:tblGrid>
         <w:gridCol w:w="2765"/>
@@ -651,12 +1429,6 @@
         <w:gridCol w:w="1663"/>
       </w:tblGrid>
       <w:tr>
-        <w:tblPrEx>
-          <w:tblW w:w="0" w:type="auto"/>
-          <w:jc w:val="center"/>
-          <w:tblLayout w:type="fixed"/>
-          <w:tblLook w:val="04A0"/>
-        </w:tblPrEx>
         <w:trPr>
           <w:jc w:val="center"/>
         </w:trPr>
@@ -667,6 +1439,9 @@
           <w:p>
             <w:pPr>
               <w:jc w:val="center"/>
+              <w:rPr>
+                <w:rFonts w:hint="eastAsia"/>
+              </w:rPr>
             </w:pPr>
             <w:r>
               <w:rPr>
@@ -696,7 +1471,7 @@
                 <w:b/>
                 <w:bCs/>
               </w:rPr>
-              <w:t>The students answered</w:t>
+              <w:t>Answer</w:t>
             </w:r>
           </w:p>
         </w:tc>
@@ -714,7 +1489,7 @@
             </w:pPr>
             <w:r>
               <w:rPr>
-                <w:rFonts w:ascii="Times New Roman" w:eastAsia="仿宋" w:hAnsi="Times New Roman"/>
+                <w:rFonts w:ascii="Times New Roman" w:eastAsia="仿宋" w:hAnsi="Times New Roman" w:hint="eastAsia"/>
                 <w:b/>
                 <w:bCs/>
               </w:rPr>
@@ -724,12 +1499,6 @@
         </w:tc>
       </w:tr>
       <w:tr>
-        <w:tblPrEx>
-          <w:tblW w:w="0" w:type="auto"/>
-          <w:jc w:val="center"/>
-          <w:tblLayout w:type="fixed"/>
-          <w:tblLook w:val="04A0"/>
-        </w:tblPrEx>
         <w:trPr>
           <w:jc w:val="center"/>
         </w:trPr>
@@ -766,7 +1535,7 @@
               <w:widowControl/>
               <w:shd w:val="clear" w:color="auto" w:fill="FFFFFF"/>
               <w:snapToGrid w:val="0"/>
-              <w:ind w:firstLine="420" w:firstLineChars="200"/>
+              <w:ind w:firstLineChars="200" w:firstLine="420"/>
               <w:jc w:val="left"/>
               <w:rPr>
                 <w:rFonts w:ascii="Consolas" w:eastAsia="宋体" w:hAnsi="Consolas" w:cs="宋体"/>
@@ -782,7 +1551,34 @@
                 <w:kern w:val="0"/>
                 <w:szCs w:val="21"/>
               </w:rPr>
-              <w:t>"type": "EM",</w:t>
+              <w:t>"type"</w:t>
+            </w:r>
+            <w:r>
+              <w:rPr>
+                <w:rFonts w:ascii="Consolas" w:eastAsia="宋体" w:hAnsi="Consolas" w:cs="宋体"/>
+                <w:color w:val="292929"/>
+                <w:kern w:val="0"/>
+                <w:szCs w:val="21"/>
+              </w:rPr>
+              <w:t xml:space="preserve">: </w:t>
+            </w:r>
+            <w:r>
+              <w:rPr>
+                <w:rFonts w:ascii="Consolas" w:eastAsia="宋体" w:hAnsi="Consolas" w:cs="宋体"/>
+                <w:color w:val="0F4A85"/>
+                <w:kern w:val="0"/>
+                <w:szCs w:val="21"/>
+              </w:rPr>
+              <w:t>"EM"</w:t>
+            </w:r>
+            <w:r>
+              <w:rPr>
+                <w:rFonts w:ascii="Consolas" w:eastAsia="宋体" w:hAnsi="Consolas" w:cs="宋体"/>
+                <w:color w:val="292929"/>
+                <w:kern w:val="0"/>
+                <w:szCs w:val="21"/>
+              </w:rPr>
+              <w:t>,</w:t>
             </w:r>
           </w:p>
           <w:p>
@@ -790,7 +1586,7 @@
               <w:widowControl/>
               <w:shd w:val="clear" w:color="auto" w:fill="FFFFFF"/>
               <w:snapToGrid w:val="0"/>
-              <w:ind w:firstLine="420" w:firstLineChars="200"/>
+              <w:ind w:firstLineChars="200" w:firstLine="420"/>
               <w:jc w:val="left"/>
               <w:rPr>
                 <w:rFonts w:ascii="Consolas" w:eastAsia="宋体" w:hAnsi="Consolas" w:cs="宋体"/>
@@ -806,7 +1602,52 @@
                 <w:kern w:val="0"/>
                 <w:szCs w:val="21"/>
               </w:rPr>
-              <w:t>"Desc": "greater than? &gt;"</w:t>
+              <w:t>"desc"</w:t>
+            </w:r>
+            <w:r>
+              <w:rPr>
+                <w:rFonts w:ascii="Consolas" w:eastAsia="宋体" w:hAnsi="Consolas" w:cs="宋体"/>
+                <w:color w:val="292929"/>
+                <w:kern w:val="0"/>
+                <w:szCs w:val="21"/>
+              </w:rPr>
+              <w:t xml:space="preserve">: </w:t>
+            </w:r>
+            <w:r>
+              <w:rPr>
+                <w:rFonts w:ascii="Consolas" w:eastAsia="宋体" w:hAnsi="Consolas" w:cs="宋体"/>
+                <w:color w:val="0F4A85"/>
+                <w:kern w:val="0"/>
+                <w:szCs w:val="21"/>
+              </w:rPr>
+              <w:t>"</w:t>
+            </w:r>
+            <w:r>
+              <w:rPr>
+                <w:rFonts w:ascii="Consolas" w:eastAsia="宋体" w:hAnsi="Consolas" w:cs="宋体" w:hint="eastAsia"/>
+                <w:color w:val="0F4A85"/>
+                <w:kern w:val="0"/>
+                <w:szCs w:val="21"/>
+              </w:rPr>
+              <w:t>大于</w:t>
+            </w:r>
+            <w:r>
+              <w:rPr>
+                <w:rFonts w:ascii="Consolas" w:eastAsia="宋体" w:hAnsi="Consolas" w:cs="宋体" w:hint="eastAsia"/>
+                <w:color w:val="0F4A85"/>
+                <w:kern w:val="0"/>
+                <w:szCs w:val="21"/>
+              </w:rPr>
+              <w:t>,&gt;</w:t>
+            </w:r>
+            <w:r>
+              <w:rPr>
+                <w:rFonts w:ascii="Consolas" w:eastAsia="宋体" w:hAnsi="Consolas" w:cs="宋体"/>
+                <w:color w:val="0F4A85"/>
+                <w:kern w:val="0"/>
+                <w:szCs w:val="21"/>
+              </w:rPr>
+              <w:t>"</w:t>
             </w:r>
           </w:p>
           <w:p>
@@ -847,7 +1688,7 @@
               <w:rPr>
                 <w:rFonts w:ascii="Times New Roman" w:eastAsia="仿宋" w:hAnsi="Times New Roman" w:hint="eastAsia"/>
               </w:rPr>
-              <w:t>Bigger than</w:t>
+              <w:t>大于</w:t>
             </w:r>
           </w:p>
         </w:tc>
@@ -873,12 +1714,6 @@
         </w:tc>
       </w:tr>
       <w:tr>
-        <w:tblPrEx>
-          <w:tblW w:w="0" w:type="auto"/>
-          <w:jc w:val="center"/>
-          <w:tblLayout w:type="fixed"/>
-          <w:tblLook w:val="04A0"/>
-        </w:tblPrEx>
         <w:trPr>
           <w:jc w:val="center"/>
         </w:trPr>
@@ -887,24 +1722,12 @@
             <w:tcW w:w="2765" w:type="dxa"/>
             <w:vMerge/>
           </w:tcPr>
-          <w:p/>
-        </w:tc>
-        <w:tc>
-          <w:tcPr>
-            <w:tcW w:w="1663" w:type="dxa"/>
-          </w:tcPr>
           <w:p>
             <w:pPr>
               <w:rPr>
-                <w:rFonts w:ascii="Times New Roman" w:eastAsia="仿宋" w:hAnsi="Times New Roman"/>
+                <w:rFonts w:hint="eastAsia"/>
               </w:rPr>
             </w:pPr>
-            <w:r>
-              <w:rPr>
-                <w:rFonts w:ascii="Times New Roman" w:eastAsia="仿宋" w:hAnsi="Times New Roman" w:hint="eastAsia"/>
-              </w:rPr>
-              <w:t>&gt;</w:t>
-            </w:r>
           </w:p>
         </w:tc>
         <w:tc>
@@ -915,6 +1738,24 @@
             <w:pPr>
               <w:rPr>
                 <w:rFonts w:ascii="Times New Roman" w:eastAsia="仿宋" w:hAnsi="Times New Roman"/>
+              </w:rPr>
+            </w:pPr>
+            <w:r>
+              <w:rPr>
+                <w:rFonts w:ascii="Times New Roman" w:eastAsia="仿宋" w:hAnsi="Times New Roman" w:hint="eastAsia"/>
+              </w:rPr>
+              <w:t>&gt;</w:t>
+            </w:r>
+          </w:p>
+        </w:tc>
+        <w:tc>
+          <w:tcPr>
+            <w:tcW w:w="1663" w:type="dxa"/>
+          </w:tcPr>
+          <w:p>
+            <w:pPr>
+              <w:rPr>
+                <w:rFonts w:ascii="Times New Roman" w:eastAsia="仿宋" w:hAnsi="Times New Roman"/>
                 <w:color w:val="00B050"/>
               </w:rPr>
             </w:pPr>
@@ -929,12 +1770,6 @@
         </w:tc>
       </w:tr>
       <w:tr>
-        <w:tblPrEx>
-          <w:tblW w:w="0" w:type="auto"/>
-          <w:jc w:val="center"/>
-          <w:tblLayout w:type="fixed"/>
-          <w:tblLook w:val="04A0"/>
-        </w:tblPrEx>
         <w:trPr>
           <w:trHeight w:val="372"/>
           <w:jc w:val="center"/>
@@ -944,24 +1779,12 @@
             <w:tcW w:w="2765" w:type="dxa"/>
             <w:vMerge/>
           </w:tcPr>
-          <w:p/>
-        </w:tc>
-        <w:tc>
-          <w:tcPr>
-            <w:tcW w:w="1663" w:type="dxa"/>
-          </w:tcPr>
           <w:p>
             <w:pPr>
               <w:rPr>
-                <w:rFonts w:ascii="Times New Roman" w:eastAsia="仿宋" w:hAnsi="Times New Roman"/>
+                <w:rFonts w:hint="eastAsia"/>
               </w:rPr>
             </w:pPr>
-            <w:r>
-              <w:rPr>
-                <w:rFonts w:ascii="Times New Roman" w:eastAsia="仿宋" w:hAnsi="Times New Roman" w:hint="eastAsia"/>
-              </w:rPr>
-              <w:t>Greater than or equal to</w:t>
-            </w:r>
           </w:p>
         </w:tc>
         <w:tc>
@@ -972,6 +1795,24 @@
             <w:pPr>
               <w:rPr>
                 <w:rFonts w:ascii="Times New Roman" w:eastAsia="仿宋" w:hAnsi="Times New Roman"/>
+              </w:rPr>
+            </w:pPr>
+            <w:r>
+              <w:rPr>
+                <w:rFonts w:ascii="Times New Roman" w:eastAsia="仿宋" w:hAnsi="Times New Roman" w:hint="eastAsia"/>
+              </w:rPr>
+              <w:t>大于等于</w:t>
+            </w:r>
+          </w:p>
+        </w:tc>
+        <w:tc>
+          <w:tcPr>
+            <w:tcW w:w="1663" w:type="dxa"/>
+          </w:tcPr>
+          <w:p>
+            <w:pPr>
+              <w:rPr>
+                <w:rFonts w:ascii="Times New Roman" w:eastAsia="仿宋" w:hAnsi="Times New Roman"/>
                 <w:color w:val="C00000"/>
               </w:rPr>
             </w:pPr>
@@ -986,12 +1827,6 @@
         </w:tc>
       </w:tr>
       <w:tr>
-        <w:tblPrEx>
-          <w:tblW w:w="0" w:type="auto"/>
-          <w:jc w:val="center"/>
-          <w:tblLayout w:type="fixed"/>
-          <w:tblLook w:val="04A0"/>
-        </w:tblPrEx>
         <w:trPr>
           <w:jc w:val="center"/>
         </w:trPr>
@@ -1000,24 +1835,12 @@
             <w:tcW w:w="2765" w:type="dxa"/>
             <w:vMerge/>
           </w:tcPr>
-          <w:p/>
-        </w:tc>
-        <w:tc>
-          <w:tcPr>
-            <w:tcW w:w="1663" w:type="dxa"/>
-          </w:tcPr>
           <w:p>
             <w:pPr>
               <w:rPr>
-                <w:rFonts w:ascii="Times New Roman" w:eastAsia="仿宋" w:hAnsi="Times New Roman"/>
+                <w:rFonts w:hint="eastAsia"/>
               </w:rPr>
             </w:pPr>
-            <w:r>
-              <w:rPr>
-                <w:rFonts w:ascii="Times New Roman" w:eastAsia="仿宋" w:hAnsi="Times New Roman" w:hint="eastAsia"/>
-              </w:rPr>
-              <w:t>Not greater than</w:t>
-            </w:r>
           </w:p>
         </w:tc>
         <w:tc>
@@ -1028,6 +1851,24 @@
             <w:pPr>
               <w:rPr>
                 <w:rFonts w:ascii="Times New Roman" w:eastAsia="仿宋" w:hAnsi="Times New Roman"/>
+              </w:rPr>
+            </w:pPr>
+            <w:r>
+              <w:rPr>
+                <w:rFonts w:ascii="Times New Roman" w:eastAsia="仿宋" w:hAnsi="Times New Roman" w:hint="eastAsia"/>
+              </w:rPr>
+              <w:t>不大于</w:t>
+            </w:r>
+          </w:p>
+        </w:tc>
+        <w:tc>
+          <w:tcPr>
+            <w:tcW w:w="1663" w:type="dxa"/>
+          </w:tcPr>
+          <w:p>
+            <w:pPr>
+              <w:rPr>
+                <w:rFonts w:ascii="Times New Roman" w:eastAsia="仿宋" w:hAnsi="Times New Roman"/>
                 <w:color w:val="C00000"/>
               </w:rPr>
             </w:pPr>
@@ -1044,13 +1885,37 @@
     </w:tbl>
     <w:p>
       <w:pPr>
-        <w:pStyle w:val="Heading3"/>
+        <w:pStyle w:val="3"/>
       </w:pPr>
       <w:r>
         <w:rPr>
           <w:rFonts w:hint="eastAsia"/>
         </w:rPr>
-        <w:t>2.1.2 Substring exact matching rule SM</w:t>
+        <w:t>2.1</w:t>
+      </w:r>
+      <w:r>
+        <w:t xml:space="preserve">.2 </w:t>
+      </w:r>
+      <w:r>
+        <w:rPr>
+          <w:rFonts w:hint="eastAsia"/>
+        </w:rPr>
+        <w:t>Substring Match (</w:t>
+      </w:r>
+      <w:r>
+        <w:rPr>
+          <w:rFonts w:hint="eastAsia"/>
+        </w:rPr>
+        <w:t>S</w:t>
+      </w:r>
+      <w:r>
+        <w:t>M</w:t>
+      </w:r>
+      <w:r>
+        <w:rPr>
+          <w:rFonts w:hint="eastAsia"/>
+        </w:rPr>
+        <w:t>)</w:t>
       </w:r>
     </w:p>
     <w:p>
@@ -1058,120 +1923,311 @@
         <w:adjustRightInd w:val="0"/>
         <w:snapToGrid w:val="0"/>
         <w:spacing w:line="360" w:lineRule="auto"/>
-        <w:ind w:firstLine="420" w:firstLineChars="200"/>
-        <w:rPr>
-          <w:rFonts w:ascii="Times New Roman" w:eastAsia="仿宋" w:hAnsi="Times New Roman"/>
-          <w:b/>
-          <w:bCs/>
-        </w:rPr>
-      </w:pPr>
-      <w:r>
-        <w:rPr>
-          <w:rFonts w:ascii="Times New Roman" w:eastAsia="仿宋" w:hAnsi="Times New Roman" w:hint="eastAsia"/>
-          <w:b/>
-          <w:bCs/>
-        </w:rPr>
-        <w:t>2.1.2.1 When the rule type is set to SM, it means that the atomic unit is a string exact matching rule unit.</w:t>
+        <w:ind w:firstLineChars="200" w:firstLine="422"/>
+        <w:rPr>
+          <w:rFonts w:ascii="Times New Roman" w:eastAsia="仿宋" w:hAnsi="Times New Roman"/>
+          <w:b/>
+          <w:bCs/>
+        </w:rPr>
+      </w:pPr>
+      <w:r>
+        <w:rPr>
+          <w:rFonts w:ascii="Times New Roman" w:eastAsia="仿宋" w:hAnsi="Times New Roman" w:hint="eastAsia"/>
+          <w:b/>
+          <w:bCs/>
+        </w:rPr>
+        <w:t>2.1</w:t>
+      </w:r>
+      <w:r>
+        <w:rPr>
+          <w:rFonts w:ascii="Times New Roman" w:eastAsia="仿宋" w:hAnsi="Times New Roman"/>
+          <w:b/>
+          <w:bCs/>
+        </w:rPr>
+        <w:t xml:space="preserve">.2.1 </w:t>
+      </w:r>
+      <w:r>
+        <w:rPr>
+          <w:rFonts w:ascii="Times New Roman" w:eastAsia="仿宋" w:hAnsi="Times New Roman" w:hint="eastAsia"/>
+        </w:rPr>
+        <w:t>When the rule type (type) is set to SM, it indicates that the atomic unit is a string-exact matching rule unit.</w:t>
+      </w:r>
+      <w:r>
+        <w:rPr>
+          <w:rFonts w:ascii="Times New Roman" w:eastAsia="仿宋" w:hAnsi="Times New Roman"/>
+          <w:b/>
+          <w:bCs/>
+        </w:rPr>
+        <w:t xml:space="preserve"> </w:t>
       </w:r>
     </w:p>
     <w:p>
       <w:pPr>
         <w:snapToGrid w:val="0"/>
         <w:spacing w:line="360" w:lineRule="auto"/>
-        <w:ind w:firstLine="420" w:firstLineChars="200"/>
-        <w:rPr>
-          <w:rFonts w:ascii="Times New Roman" w:eastAsia="仿宋" w:hAnsi="Times New Roman"/>
-        </w:rPr>
-      </w:pPr>
-      <w:r>
-        <w:rPr>
-          <w:rFonts w:ascii="Times New Roman" w:eastAsia="仿宋" w:hAnsi="Times New Roman" w:hint="eastAsia"/>
-          <w:b/>
-          <w:bCs/>
-        </w:rPr>
-        <w:t>2.1.2.2 In the case of the 2.1.2.1 convention, the rule description (desc) must be a string.The string can be a single answer string or multiple answer strings separated by half-width commas ",".</w:t>
+        <w:ind w:firstLineChars="200" w:firstLine="422"/>
+        <w:rPr>
+          <w:rFonts w:ascii="Times New Roman" w:eastAsia="仿宋" w:hAnsi="Times New Roman"/>
+        </w:rPr>
+      </w:pPr>
+      <w:r>
+        <w:rPr>
+          <w:rFonts w:ascii="Times New Roman" w:eastAsia="仿宋" w:hAnsi="Times New Roman" w:hint="eastAsia"/>
+          <w:b/>
+          <w:bCs/>
+        </w:rPr>
+        <w:t>2.1</w:t>
+      </w:r>
+      <w:r>
+        <w:rPr>
+          <w:rFonts w:ascii="Times New Roman" w:eastAsia="仿宋" w:hAnsi="Times New Roman"/>
+          <w:b/>
+          <w:bCs/>
+        </w:rPr>
+        <w:t xml:space="preserve">.2.2 </w:t>
+      </w:r>
+      <w:r>
+        <w:rPr>
+          <w:rFonts w:ascii="Times New Roman" w:eastAsia="仿宋" w:hAnsi="Times New Roman" w:hint="eastAsia"/>
+        </w:rPr>
+        <w:t xml:space="preserve">In the case stipulated in 2.1.2.1, the rule description (desc) </w:t>
+      </w:r>
+      <w:r>
+        <w:rPr>
+          <w:rFonts w:ascii="Times New Roman" w:eastAsia="仿宋" w:hAnsi="Times New Roman" w:hint="eastAsia"/>
+          <w:em w:val="dot"/>
+        </w:rPr>
+        <w:t xml:space="preserve">must </w:t>
+      </w:r>
+      <w:r>
+        <w:rPr>
+          <w:rFonts w:ascii="Times New Roman" w:eastAsia="仿宋" w:hAnsi="Times New Roman" w:hint="eastAsia"/>
+        </w:rPr>
+        <w:t xml:space="preserve">be a string. A string </w:t>
+      </w:r>
+      <w:r>
+        <w:rPr>
+          <w:rFonts w:ascii="Times New Roman" w:eastAsia="仿宋" w:hAnsi="Times New Roman" w:hint="eastAsia"/>
+          <w:u w:val="single"/>
+        </w:rPr>
+        <w:t>can</w:t>
+      </w:r>
+      <w:r>
+        <w:rPr>
+          <w:rFonts w:ascii="Times New Roman" w:eastAsia="仿宋" w:hAnsi="Times New Roman" w:hint="eastAsia"/>
+        </w:rPr>
+        <w:t xml:space="preserve"> be a single answer string or multiple answer strings separated by a comma ", ".</w:t>
       </w:r>
     </w:p>
     <w:p>
       <w:pPr>
         <w:snapToGrid w:val="0"/>
         <w:spacing w:line="360" w:lineRule="auto"/>
-        <w:ind w:firstLine="420" w:firstLineChars="200"/>
-        <w:rPr>
-          <w:rFonts w:ascii="Times New Roman" w:eastAsia="仿宋" w:hAnsi="Times New Roman"/>
-        </w:rPr>
-      </w:pPr>
-      <w:r>
-        <w:rPr>
-          <w:rFonts w:ascii="Times New Roman" w:eastAsia="仿宋" w:hAnsi="Times New Roman" w:hint="eastAsia"/>
-          <w:b/>
-          <w:bCs/>
-        </w:rPr>
-        <w:t>2.1.2.3 In the case of the convention of 2.1.2.1, for each answer string, if and only if the student's answer contains its content,Record the hit rule once (the value increases by 1), as in Example 4.</w:t>
+        <w:ind w:firstLineChars="200" w:firstLine="422"/>
+        <w:rPr>
+          <w:rFonts w:ascii="Times New Roman" w:eastAsia="仿宋" w:hAnsi="Times New Roman"/>
+        </w:rPr>
+      </w:pPr>
+      <w:r>
+        <w:rPr>
+          <w:rFonts w:ascii="Times New Roman" w:eastAsia="仿宋" w:hAnsi="Times New Roman" w:hint="eastAsia"/>
+          <w:b/>
+          <w:bCs/>
+        </w:rPr>
+        <w:t>2.1</w:t>
+      </w:r>
+      <w:r>
+        <w:rPr>
+          <w:rFonts w:ascii="Times New Roman" w:eastAsia="仿宋" w:hAnsi="Times New Roman"/>
+          <w:b/>
+          <w:bCs/>
+        </w:rPr>
+        <w:t>.2.3</w:t>
+      </w:r>
+      <w:r>
+        <w:rPr>
+          <w:rFonts w:ascii="Times New Roman" w:eastAsia="仿宋" w:hAnsi="Times New Roman"/>
+        </w:rPr>
+        <w:t xml:space="preserve"> </w:t>
+      </w:r>
+      <w:r>
+        <w:rPr>
+          <w:rFonts w:ascii="Times New Roman" w:eastAsia="仿宋" w:hAnsi="Times New Roman" w:hint="eastAsia"/>
+        </w:rPr>
+        <w:t xml:space="preserve">Under the circumstances stipulated in 2.1.2.1, for each answer string, a hit rule is recorded once (the value increases by 1) </w:t>
+      </w:r>
+      <w:r>
+        <w:rPr>
+          <w:rFonts w:ascii="Times New Roman" w:eastAsia="仿宋" w:hAnsi="Times New Roman" w:hint="eastAsia"/>
+          <w:em w:val="dot"/>
+        </w:rPr>
+        <w:t>if and only if</w:t>
+      </w:r>
+      <w:r>
+        <w:rPr>
+          <w:rFonts w:ascii="Times New Roman" w:eastAsia="仿宋" w:hAnsi="Times New Roman" w:hint="eastAsia"/>
+        </w:rPr>
+        <w:t xml:space="preserve"> the student's answer contains its content, as in </w:t>
+      </w:r>
+      <w:r>
+        <w:rPr>
+          <w:rFonts w:ascii="Times New Roman" w:eastAsia="仿宋" w:hAnsi="Times New Roman" w:hint="eastAsia"/>
+          <w:b/>
+          <w:bCs/>
+        </w:rPr>
+        <w:t>Example 4</w:t>
+      </w:r>
+      <w:r>
+        <w:rPr>
+          <w:rFonts w:ascii="Times New Roman" w:eastAsia="仿宋" w:hAnsi="Times New Roman" w:hint="eastAsia"/>
+        </w:rPr>
+        <w:t>.</w:t>
       </w:r>
     </w:p>
     <w:p>
       <w:pPr>
         <w:snapToGrid w:val="0"/>
         <w:spacing w:line="360" w:lineRule="auto"/>
-        <w:ind w:firstLine="420" w:firstLineChars="200"/>
-        <w:rPr>
-          <w:rFonts w:ascii="Times New Roman" w:eastAsia="仿宋" w:hAnsi="Times New Roman"/>
-        </w:rPr>
-      </w:pPr>
-      <w:r>
-        <w:rPr>
-          <w:rFonts w:ascii="Times New Roman" w:eastAsia="仿宋" w:hAnsi="Times New Roman" w:hint="eastAsia"/>
-          <w:b/>
-          <w:bCs/>
-        </w:rPr>
-        <w:t>2.1.2.4 If the answer string contains "|", then this means that there is more than one synonym option for this item.If the answer hits one or more of these items (the list of words in which the item is separated by a "|"),The hit rule is recorded only once (the value is recorded as 1). If the synonym option starts with "!"!", then once the word is hit, the answer string is skipped.". If the near synonym option begins with "~",It means that all the words in the answer string need to be removed before the remaining synonym options are matched.</w:t>
+        <w:ind w:firstLineChars="200" w:firstLine="422"/>
+        <w:rPr>
+          <w:rFonts w:ascii="Times New Roman" w:eastAsia="仿宋" w:hAnsi="Times New Roman"/>
+        </w:rPr>
+      </w:pPr>
+      <w:r>
+        <w:rPr>
+          <w:rFonts w:ascii="Times New Roman" w:eastAsia="仿宋" w:hAnsi="Times New Roman" w:hint="eastAsia"/>
+          <w:b/>
+          <w:bCs/>
+        </w:rPr>
+        <w:t>2.1</w:t>
+      </w:r>
+      <w:r>
+        <w:rPr>
+          <w:rFonts w:ascii="Times New Roman" w:eastAsia="仿宋" w:hAnsi="Times New Roman"/>
+          <w:b/>
+          <w:bCs/>
+        </w:rPr>
+        <w:t>.2.4</w:t>
+      </w:r>
+      <w:r>
+        <w:rPr>
+          <w:rFonts w:ascii="Times New Roman" w:eastAsia="仿宋" w:hAnsi="Times New Roman"/>
+        </w:rPr>
+        <w:t xml:space="preserve"> </w:t>
+      </w:r>
+      <w:r>
+        <w:rPr>
+          <w:rFonts w:ascii="Times New Roman" w:eastAsia="仿宋" w:hAnsi="Times New Roman" w:hint="eastAsia"/>
+        </w:rPr>
+        <w:t xml:space="preserve">If the answer string contains "|", it means that there are multiple synonyms for this item. If one or more of these items (the word list separated by "|" for each item) are hit in the answer, only one hit rule is recorded (the value is recorded as 1). If the synonyms option is "!" At the beginning, once the word is hit, this answer string will be </w:t>
+      </w:r>
+      <w:proofErr w:type="spellStart"/>
+      <w:r>
+        <w:rPr>
+          <w:rFonts w:ascii="Times New Roman" w:eastAsia="仿宋" w:hAnsi="Times New Roman" w:hint="eastAsia"/>
+        </w:rPr>
+        <w:t>skipped</w:t>
+      </w:r>
+      <w:proofErr w:type="spellEnd"/>
+      <w:r>
+        <w:rPr>
+          <w:rFonts w:ascii="Times New Roman" w:eastAsia="仿宋" w:hAnsi="Times New Roman" w:hint="eastAsia"/>
+        </w:rPr>
+        <w:t xml:space="preserve"> directly. If the synonyms option starts with "~", it indicates that all the words in the answer string need to be removed before matching the remaining synonyms options.</w:t>
       </w:r>
     </w:p>
     <w:p>
       <w:pPr>
         <w:snapToGrid w:val="0"/>
         <w:spacing w:line="360" w:lineRule="auto"/>
-        <w:ind w:firstLine="420" w:firstLineChars="200"/>
-        <w:rPr>
-          <w:rFonts w:ascii="Times New Roman" w:eastAsia="仿宋" w:hAnsi="Times New Roman"/>
-        </w:rPr>
-      </w:pPr>
-      <w:r>
-        <w:rPr>
-          <w:rFonts w:ascii="Times New Roman" w:eastAsia="仿宋" w:hAnsi="Times New Roman" w:hint="eastAsia"/>
-          <w:b/>
-        </w:rPr>
-        <w:t>2.1.2.5 If the final number of rule hits is 0, the logical value False is returned, and the solution value is 0;Otherwise, returns a logical value of True, which is the number of times the rule is hit.</w:t>
+        <w:ind w:firstLineChars="200" w:firstLine="422"/>
+        <w:rPr>
+          <w:rFonts w:ascii="Times New Roman" w:eastAsia="仿宋" w:hAnsi="Times New Roman"/>
+        </w:rPr>
+      </w:pPr>
+      <w:r>
+        <w:rPr>
+          <w:rFonts w:ascii="Times New Roman" w:eastAsia="仿宋" w:hAnsi="Times New Roman" w:hint="eastAsia"/>
+          <w:b/>
+        </w:rPr>
+        <w:t>2.1.2.5</w:t>
+      </w:r>
+      <w:r>
+        <w:rPr>
+          <w:rFonts w:ascii="Times New Roman" w:eastAsia="仿宋" w:hAnsi="Times New Roman" w:hint="eastAsia"/>
+        </w:rPr>
+        <w:t xml:space="preserve"> </w:t>
+      </w:r>
+      <w:r>
+        <w:rPr>
+          <w:rFonts w:ascii="Times New Roman" w:eastAsia="仿宋" w:hAnsi="Times New Roman" w:hint="eastAsia"/>
+        </w:rPr>
+        <w:t>If the final number of rule hits is 0, the logical value False is returned and the solution value is 0. Otherwise, return the logical value True, and the solution value is the number of rule hits.</w:t>
       </w:r>
     </w:p>
     <w:p>
       <w:pPr>
         <w:snapToGrid w:val="0"/>
         <w:spacing w:line="360" w:lineRule="auto"/>
-        <w:ind w:firstLine="420" w:firstLineChars="200"/>
-        <w:rPr>
-          <w:rFonts w:ascii="Times New Roman" w:eastAsia="仿宋" w:hAnsi="Times New Roman"/>
-          <w:b/>
-          <w:bCs/>
-        </w:rPr>
-      </w:pPr>
-      <w:r>
-        <w:rPr>
-          <w:rFonts w:ascii="Times New Roman" w:eastAsia="仿宋" w:hAnsi="Times New Roman" w:hint="eastAsia"/>
-          <w:b/>
-          <w:bCs/>
-        </w:rPr>
-        <w:t>Example 4 Substring Exact Matching Rule</w:t>
+        <w:ind w:firstLineChars="200" w:firstLine="422"/>
+        <w:rPr>
+          <w:rFonts w:ascii="Times New Roman" w:eastAsia="仿宋" w:hAnsi="Times New Roman"/>
+          <w:b/>
+          <w:bCs/>
+        </w:rPr>
+      </w:pPr>
+      <w:r>
+        <w:rPr>
+          <w:rFonts w:ascii="Times New Roman" w:eastAsia="仿宋" w:hAnsi="Times New Roman" w:hint="eastAsia"/>
+          <w:b/>
+          <w:bCs/>
+        </w:rPr>
+        <w:t xml:space="preserve">Example </w:t>
+      </w:r>
+      <w:r>
+        <w:rPr>
+          <w:rFonts w:ascii="Times New Roman" w:eastAsia="仿宋" w:hAnsi="Times New Roman"/>
+          <w:b/>
+          <w:bCs/>
+        </w:rPr>
+        <w:t xml:space="preserve">4 </w:t>
+      </w:r>
+      <w:r>
+        <w:rPr>
+          <w:rFonts w:ascii="Times New Roman" w:eastAsia="仿宋" w:hAnsi="Times New Roman" w:hint="eastAsia"/>
+          <w:bCs/>
+        </w:rPr>
+        <w:t xml:space="preserve">SM </w:t>
+      </w:r>
+      <w:r>
+        <w:rPr>
+          <w:rFonts w:ascii="Times New Roman" w:eastAsia="仿宋" w:hAnsi="Times New Roman" w:hint="eastAsia"/>
+          <w:bCs/>
+        </w:rPr>
+        <w:t>r</w:t>
+      </w:r>
+      <w:r>
+        <w:rPr>
+          <w:rFonts w:ascii="Times New Roman" w:eastAsia="仿宋" w:hAnsi="Times New Roman" w:hint="eastAsia"/>
+          <w:bCs/>
+        </w:rPr>
+        <w:t>ule</w:t>
+      </w:r>
+      <w:r>
+        <w:rPr>
+          <w:rFonts w:ascii="Times New Roman" w:eastAsia="仿宋" w:hAnsi="Times New Roman" w:hint="eastAsia"/>
+          <w:bCs/>
+        </w:rPr>
+        <w:t xml:space="preserve"> illustration</w:t>
       </w:r>
     </w:p>
     <w:tbl>
       <w:tblPr>
-        <w:tblStyle w:val="TableGrid"/>
+        <w:tblStyle w:val="a8"/>
         <w:tblW w:w="0" w:type="auto"/>
         <w:jc w:val="center"/>
         <w:tblLayout w:type="fixed"/>
-        <w:tblLook w:val="04A0"/>
+        <w:tblLook w:val="04A0" w:firstRow="1" w:lastRow="0" w:firstColumn="1" w:lastColumn="0" w:noHBand="0" w:noVBand="1"/>
       </w:tblPr>
       <w:tblGrid>
         <w:gridCol w:w="4358"/>
@@ -1179,12 +2235,6 @@
         <w:gridCol w:w="1690"/>
       </w:tblGrid>
       <w:tr>
-        <w:tblPrEx>
-          <w:tblW w:w="0" w:type="auto"/>
-          <w:jc w:val="center"/>
-          <w:tblLayout w:type="fixed"/>
-          <w:tblLook w:val="04A0"/>
-        </w:tblPrEx>
         <w:trPr>
           <w:jc w:val="center"/>
         </w:trPr>
@@ -1195,6 +2245,9 @@
           <w:p>
             <w:pPr>
               <w:jc w:val="center"/>
+              <w:rPr>
+                <w:rFonts w:hint="eastAsia"/>
+              </w:rPr>
             </w:pPr>
             <w:r>
               <w:rPr>
@@ -1224,7 +2277,7 @@
                 <w:b/>
                 <w:bCs/>
               </w:rPr>
-              <w:t>The students answered</w:t>
+              <w:t>Answer</w:t>
             </w:r>
           </w:p>
         </w:tc>
@@ -1242,7 +2295,7 @@
             </w:pPr>
             <w:r>
               <w:rPr>
-                <w:rFonts w:ascii="Times New Roman" w:eastAsia="仿宋" w:hAnsi="Times New Roman"/>
+                <w:rFonts w:ascii="Times New Roman" w:eastAsia="仿宋" w:hAnsi="Times New Roman" w:hint="eastAsia"/>
                 <w:b/>
                 <w:bCs/>
               </w:rPr>
@@ -1252,12 +2305,6 @@
         </w:tc>
       </w:tr>
       <w:tr>
-        <w:tblPrEx>
-          <w:tblW w:w="0" w:type="auto"/>
-          <w:jc w:val="center"/>
-          <w:tblLayout w:type="fixed"/>
-          <w:tblLook w:val="04A0"/>
-        </w:tblPrEx>
         <w:trPr>
           <w:jc w:val="center"/>
         </w:trPr>
@@ -1294,7 +2341,7 @@
               <w:widowControl/>
               <w:shd w:val="clear" w:color="auto" w:fill="FFFFFF"/>
               <w:snapToGrid w:val="0"/>
-              <w:ind w:firstLine="420" w:firstLineChars="200"/>
+              <w:ind w:firstLineChars="200" w:firstLine="420"/>
               <w:jc w:val="left"/>
               <w:rPr>
                 <w:rFonts w:ascii="Consolas" w:eastAsia="宋体" w:hAnsi="Consolas" w:cs="宋体"/>
@@ -1310,7 +2357,34 @@
                 <w:kern w:val="0"/>
                 <w:szCs w:val="21"/>
               </w:rPr>
-              <w:t>"type": "SM",</w:t>
+              <w:t>"type"</w:t>
+            </w:r>
+            <w:r>
+              <w:rPr>
+                <w:rFonts w:ascii="Consolas" w:eastAsia="宋体" w:hAnsi="Consolas" w:cs="宋体"/>
+                <w:color w:val="292929"/>
+                <w:kern w:val="0"/>
+                <w:szCs w:val="21"/>
+              </w:rPr>
+              <w:t xml:space="preserve">: </w:t>
+            </w:r>
+            <w:r>
+              <w:rPr>
+                <w:rFonts w:ascii="Consolas" w:eastAsia="宋体" w:hAnsi="Consolas" w:cs="宋体"/>
+                <w:color w:val="0F4A85"/>
+                <w:kern w:val="0"/>
+                <w:szCs w:val="21"/>
+              </w:rPr>
+              <w:t>"SM"</w:t>
+            </w:r>
+            <w:r>
+              <w:rPr>
+                <w:rFonts w:ascii="Consolas" w:eastAsia="宋体" w:hAnsi="Consolas" w:cs="宋体"/>
+                <w:color w:val="292929"/>
+                <w:kern w:val="0"/>
+                <w:szCs w:val="21"/>
+              </w:rPr>
+              <w:t>,</w:t>
             </w:r>
           </w:p>
           <w:p>
@@ -1318,7 +2392,7 @@
               <w:widowControl/>
               <w:shd w:val="clear" w:color="auto" w:fill="FFFFFF"/>
               <w:snapToGrid w:val="0"/>
-              <w:ind w:firstLine="420" w:firstLineChars="200"/>
+              <w:ind w:firstLineChars="200" w:firstLine="420"/>
               <w:jc w:val="left"/>
               <w:rPr>
                 <w:rFonts w:ascii="Consolas" w:eastAsia="宋体" w:hAnsi="Consolas" w:cs="宋体"/>
@@ -1334,31 +2408,79 @@
                 <w:kern w:val="0"/>
                 <w:szCs w:val="21"/>
               </w:rPr>
-              <w:t>"Desc": "Love, Motherland | Country",</w:t>
-            </w:r>
-          </w:p>
-          <w:p>
-            <w:pPr>
-              <w:widowControl/>
-              <w:shd w:val="clear" w:color="auto" w:fill="FFFFFF"/>
-              <w:snapToGrid w:val="0"/>
-              <w:ind w:firstLine="420" w:firstLineChars="200"/>
-              <w:jc w:val="left"/>
+              <w:t>"desc"</w:t>
+            </w:r>
+            <w:r>
               <w:rPr>
                 <w:rFonts w:ascii="Consolas" w:eastAsia="宋体" w:hAnsi="Consolas" w:cs="宋体"/>
-                <w:color w:val="096D48"/>
+                <w:color w:val="292929"/>
                 <w:kern w:val="0"/>
                 <w:szCs w:val="21"/>
               </w:rPr>
-            </w:pPr>
+              <w:t xml:space="preserve">: </w:t>
+            </w:r>
             <w:r>
               <w:rPr>
                 <w:rFonts w:ascii="Consolas" w:eastAsia="宋体" w:hAnsi="Consolas" w:cs="宋体"/>
-                <w:color w:val="0451A5"/>
+                <w:color w:val="0F4A85"/>
                 <w:kern w:val="0"/>
                 <w:szCs w:val="21"/>
               </w:rPr>
-              <w:t>"slot": 0</w:t>
+              <w:t>"</w:t>
+            </w:r>
+            <w:r>
+              <w:rPr>
+                <w:rFonts w:ascii="Consolas" w:eastAsia="宋体" w:hAnsi="Consolas" w:cs="宋体"/>
+                <w:color w:val="0F4A85"/>
+                <w:kern w:val="0"/>
+                <w:szCs w:val="21"/>
+              </w:rPr>
+              <w:t>爱</w:t>
+            </w:r>
+            <w:r>
+              <w:rPr>
+                <w:rFonts w:ascii="Consolas" w:eastAsia="宋体" w:hAnsi="Consolas" w:cs="宋体"/>
+                <w:color w:val="0F4A85"/>
+                <w:kern w:val="0"/>
+                <w:szCs w:val="21"/>
+              </w:rPr>
+              <w:t>,</w:t>
+            </w:r>
+            <w:r>
+              <w:rPr>
+                <w:rFonts w:ascii="Consolas" w:eastAsia="宋体" w:hAnsi="Consolas" w:cs="宋体" w:hint="eastAsia"/>
+                <w:color w:val="0F4A85"/>
+                <w:kern w:val="0"/>
+                <w:szCs w:val="21"/>
+              </w:rPr>
+              <w:t>祖国</w:t>
+            </w:r>
+            <w:r>
+              <w:rPr>
+                <w:rFonts w:ascii="Consolas" w:eastAsia="宋体" w:hAnsi="Consolas" w:cs="宋体" w:hint="eastAsia"/>
+                <w:color w:val="0F4A85"/>
+                <w:kern w:val="0"/>
+                <w:szCs w:val="21"/>
+              </w:rPr>
+              <w:t>|</w:t>
+            </w:r>
+            <w:r>
+              <w:rPr>
+                <w:rFonts w:ascii="Consolas" w:eastAsia="宋体" w:hAnsi="Consolas" w:cs="宋体" w:hint="eastAsia"/>
+                <w:color w:val="0F4A85"/>
+                <w:kern w:val="0"/>
+                <w:szCs w:val="21"/>
+              </w:rPr>
+              <w:t>国家</w:t>
+            </w:r>
+            <w:r>
+              <w:rPr>
+                <w:rFonts w:ascii="Consolas" w:eastAsia="宋体" w:hAnsi="Consolas" w:cs="宋体"/>
+                <w:color w:val="0F4A85"/>
+                <w:kern w:val="0"/>
+                <w:szCs w:val="21"/>
+              </w:rPr>
+              <w:t>"</w:t>
             </w:r>
           </w:p>
           <w:p>
@@ -1399,7 +2521,7 @@
               <w:rPr>
                 <w:rFonts w:ascii="Times New Roman" w:eastAsia="仿宋" w:hAnsi="Times New Roman" w:hint="eastAsia"/>
               </w:rPr>
-              <w:t>I love my country, I love my motherland.</w:t>
+              <w:t>我爱国，我爱祖国母亲</w:t>
             </w:r>
           </w:p>
         </w:tc>
@@ -1433,12 +2555,6 @@
         </w:tc>
       </w:tr>
       <w:tr>
-        <w:tblPrEx>
-          <w:tblW w:w="0" w:type="auto"/>
-          <w:jc w:val="center"/>
-          <w:tblLayout w:type="fixed"/>
-          <w:tblLook w:val="04A0"/>
-        </w:tblPrEx>
         <w:trPr>
           <w:jc w:val="center"/>
         </w:trPr>
@@ -1447,7 +2563,13 @@
             <w:tcW w:w="4358" w:type="dxa"/>
             <w:vMerge/>
           </w:tcPr>
-          <w:p/>
+          <w:p>
+            <w:pPr>
+              <w:rPr>
+                <w:rFonts w:hint="eastAsia"/>
+              </w:rPr>
+            </w:pPr>
+          </w:p>
         </w:tc>
         <w:tc>
           <w:tcPr>
@@ -1463,7 +2585,7 @@
               <w:rPr>
                 <w:rFonts w:ascii="Times New Roman" w:eastAsia="仿宋" w:hAnsi="Times New Roman" w:hint="eastAsia"/>
               </w:rPr>
-              <w:t>Our country</w:t>
+              <w:t>我国</w:t>
             </w:r>
           </w:p>
         </w:tc>
@@ -1489,12 +2611,6 @@
         </w:tc>
       </w:tr>
       <w:tr>
-        <w:tblPrEx>
-          <w:tblW w:w="0" w:type="auto"/>
-          <w:jc w:val="center"/>
-          <w:tblLayout w:type="fixed"/>
-          <w:tblLook w:val="04A0"/>
-        </w:tblPrEx>
         <w:trPr>
           <w:jc w:val="center"/>
         </w:trPr>
@@ -1503,7 +2619,13 @@
             <w:tcW w:w="4358" w:type="dxa"/>
             <w:vMerge/>
           </w:tcPr>
-          <w:p/>
+          <w:p>
+            <w:pPr>
+              <w:rPr>
+                <w:rFonts w:hint="eastAsia"/>
+              </w:rPr>
+            </w:pPr>
+          </w:p>
         </w:tc>
         <w:tc>
           <w:tcPr>
@@ -1519,7 +2641,7 @@
               <w:rPr>
                 <w:rFonts w:ascii="Times New Roman" w:eastAsia="仿宋" w:hAnsi="Times New Roman" w:hint="eastAsia"/>
               </w:rPr>
-              <w:t>My family</w:t>
+              <w:t>我家</w:t>
             </w:r>
           </w:p>
         </w:tc>
@@ -1545,12 +2667,6 @@
         </w:tc>
       </w:tr>
       <w:tr>
-        <w:tblPrEx>
-          <w:tblW w:w="0" w:type="auto"/>
-          <w:jc w:val="center"/>
-          <w:tblLayout w:type="fixed"/>
-          <w:tblLook w:val="04A0"/>
-        </w:tblPrEx>
         <w:trPr>
           <w:jc w:val="center"/>
         </w:trPr>
@@ -1559,7 +2675,13 @@
             <w:tcW w:w="4358" w:type="dxa"/>
             <w:vMerge/>
           </w:tcPr>
-          <w:p/>
+          <w:p>
+            <w:pPr>
+              <w:rPr>
+                <w:rFonts w:hint="eastAsia"/>
+              </w:rPr>
+            </w:pPr>
+          </w:p>
         </w:tc>
         <w:tc>
           <w:tcPr>
@@ -1571,12 +2693,14 @@
                 <w:rFonts w:ascii="Times New Roman" w:eastAsia="仿宋" w:hAnsi="Times New Roman"/>
               </w:rPr>
             </w:pPr>
+            <w:proofErr w:type="gramStart"/>
             <w:r>
               <w:rPr>
                 <w:rFonts w:ascii="Times New Roman" w:eastAsia="仿宋" w:hAnsi="Times New Roman" w:hint="eastAsia"/>
               </w:rPr>
-              <w:t>Motherland Motherland State State</w:t>
-            </w:r>
+              <w:t>祖国祖国国家国家</w:t>
+            </w:r>
+            <w:proofErr w:type="gramEnd"/>
           </w:p>
         </w:tc>
         <w:tc>
@@ -1603,13 +2727,45 @@
     </w:tbl>
     <w:p>
       <w:pPr>
-        <w:pStyle w:val="Heading3"/>
+        <w:pStyle w:val="3"/>
       </w:pPr>
       <w:r>
         <w:rPr>
           <w:rFonts w:hint="eastAsia"/>
         </w:rPr>
-        <w:t>2.1.3 One-way closeness matching rule OP</w:t>
+        <w:t>2.1</w:t>
+      </w:r>
+      <w:r>
+        <w:t xml:space="preserve">.3 </w:t>
+      </w:r>
+      <w:proofErr w:type="spellStart"/>
+      <w:r>
+        <w:rPr>
+          <w:rFonts w:hint="eastAsia"/>
+        </w:rPr>
+        <w:t>Oneway</w:t>
+      </w:r>
+      <w:proofErr w:type="spellEnd"/>
+      <w:r>
+        <w:rPr>
+          <w:rFonts w:hint="eastAsia"/>
+        </w:rPr>
+        <w:t xml:space="preserve"> Proximity (</w:t>
+      </w:r>
+      <w:r>
+        <w:rPr>
+          <w:rFonts w:hint="eastAsia"/>
+        </w:rPr>
+        <w:t>O</w:t>
+      </w:r>
+      <w:r>
+        <w:t>P</w:t>
+      </w:r>
+      <w:r>
+        <w:rPr>
+          <w:rFonts w:hint="eastAsia"/>
+        </w:rPr>
+        <w:t>)</w:t>
       </w:r>
     </w:p>
     <w:p>
@@ -1617,103 +2773,332 @@
         <w:adjustRightInd w:val="0"/>
         <w:snapToGrid w:val="0"/>
         <w:spacing w:line="360" w:lineRule="auto"/>
-        <w:ind w:firstLine="420" w:firstLineChars="200"/>
-        <w:rPr>
-          <w:rFonts w:ascii="Times New Roman" w:eastAsia="仿宋" w:hAnsi="Times New Roman"/>
-          <w:b/>
-          <w:bCs/>
-        </w:rPr>
-      </w:pPr>
-      <w:r>
-        <w:rPr>
-          <w:rFonts w:ascii="Times New Roman" w:eastAsia="仿宋" w:hAnsi="Times New Roman" w:hint="eastAsia"/>
-          <w:b/>
-          <w:bCs/>
-        </w:rPr>
-        <w:t>2.1.3.1 When the rule type is set to OP, it means that the atomic unit is a one-way close matching rule unit.</w:t>
+        <w:ind w:firstLineChars="200" w:firstLine="422"/>
+        <w:rPr>
+          <w:rFonts w:ascii="Times New Roman" w:eastAsia="仿宋" w:hAnsi="Times New Roman"/>
+          <w:b/>
+          <w:bCs/>
+        </w:rPr>
+      </w:pPr>
+      <w:r>
+        <w:rPr>
+          <w:rFonts w:ascii="Times New Roman" w:eastAsia="仿宋" w:hAnsi="Times New Roman" w:hint="eastAsia"/>
+          <w:b/>
+          <w:bCs/>
+        </w:rPr>
+        <w:t>2.1</w:t>
+      </w:r>
+      <w:r>
+        <w:rPr>
+          <w:rFonts w:ascii="Times New Roman" w:eastAsia="仿宋" w:hAnsi="Times New Roman"/>
+          <w:b/>
+          <w:bCs/>
+        </w:rPr>
+        <w:t xml:space="preserve">.3.1 </w:t>
+      </w:r>
+      <w:r>
+        <w:rPr>
+          <w:rFonts w:ascii="Times New Roman" w:eastAsia="仿宋" w:hAnsi="Times New Roman" w:hint="eastAsia"/>
+        </w:rPr>
+        <w:t>When the rule type (type) is set to OP, it indicates that the atomic unit is a</w:t>
+      </w:r>
+      <w:r>
+        <w:rPr>
+          <w:rFonts w:ascii="Times New Roman" w:eastAsia="仿宋" w:hAnsi="Times New Roman" w:hint="eastAsia"/>
+        </w:rPr>
+        <w:t xml:space="preserve"> </w:t>
+      </w:r>
+      <w:proofErr w:type="spellStart"/>
+      <w:r>
+        <w:rPr>
+          <w:rFonts w:ascii="Times New Roman" w:eastAsia="仿宋" w:hAnsi="Times New Roman" w:hint="eastAsia"/>
+        </w:rPr>
+        <w:t>oneway</w:t>
+      </w:r>
+      <w:proofErr w:type="spellEnd"/>
+      <w:r>
+        <w:rPr>
+          <w:rFonts w:ascii="Times New Roman" w:eastAsia="仿宋" w:hAnsi="Times New Roman" w:hint="eastAsia"/>
+        </w:rPr>
+        <w:t xml:space="preserve"> proximity matching rule unit.</w:t>
+      </w:r>
+      <w:r>
+        <w:rPr>
+          <w:rFonts w:ascii="Times New Roman" w:eastAsia="仿宋" w:hAnsi="Times New Roman"/>
+          <w:b/>
+          <w:bCs/>
+        </w:rPr>
+        <w:t xml:space="preserve"> </w:t>
       </w:r>
     </w:p>
     <w:p>
       <w:pPr>
         <w:snapToGrid w:val="0"/>
         <w:spacing w:line="360" w:lineRule="auto"/>
-        <w:ind w:firstLine="420" w:firstLineChars="200"/>
-        <w:rPr>
-          <w:rFonts w:ascii="Times New Roman" w:eastAsia="仿宋" w:hAnsi="Times New Roman"/>
-        </w:rPr>
-      </w:pPr>
-      <w:r>
-        <w:rPr>
-          <w:rFonts w:ascii="Times New Roman" w:eastAsia="仿宋" w:hAnsi="Times New Roman" w:hint="eastAsia"/>
-          <w:b/>
-          <w:bCs/>
-        </w:rPr>
-        <w:t>2.1.3.2 In the case of the 2.1.3.1 convention, the rule description (desc) must be a string.The string must start with a numeric value in the range (0, 1] (hereinafter referred to as N) and a colon ":".The part that follows can be a single answer string or multiple answer strings separated by a comma ",".</w:t>
+        <w:ind w:firstLineChars="200" w:firstLine="422"/>
+        <w:rPr>
+          <w:rFonts w:ascii="Times New Roman" w:eastAsia="仿宋" w:hAnsi="Times New Roman"/>
+        </w:rPr>
+      </w:pPr>
+      <w:r>
+        <w:rPr>
+          <w:rFonts w:ascii="Times New Roman" w:eastAsia="仿宋" w:hAnsi="Times New Roman" w:hint="eastAsia"/>
+          <w:b/>
+          <w:bCs/>
+        </w:rPr>
+        <w:t>2.1</w:t>
+      </w:r>
+      <w:r>
+        <w:rPr>
+          <w:rFonts w:ascii="Times New Roman" w:eastAsia="仿宋" w:hAnsi="Times New Roman"/>
+          <w:b/>
+          <w:bCs/>
+        </w:rPr>
+        <w:t xml:space="preserve">.3.2 </w:t>
+      </w:r>
+      <w:r>
+        <w:rPr>
+          <w:rFonts w:ascii="Times New Roman" w:eastAsia="仿宋" w:hAnsi="Times New Roman" w:hint="eastAsia"/>
+        </w:rPr>
+        <w:t xml:space="preserve">In the case stipulated in 2.1.3.1, the rule description (desc) </w:t>
+      </w:r>
+      <w:r>
+        <w:rPr>
+          <w:rFonts w:ascii="Times New Roman" w:eastAsia="仿宋" w:hAnsi="Times New Roman" w:hint="eastAsia"/>
+          <w:em w:val="dot"/>
+        </w:rPr>
+        <w:t>must</w:t>
+      </w:r>
+      <w:r>
+        <w:rPr>
+          <w:rFonts w:ascii="Times New Roman" w:eastAsia="仿宋" w:hAnsi="Times New Roman" w:hint="eastAsia"/>
+        </w:rPr>
+        <w:t xml:space="preserve"> be a string. A string </w:t>
+      </w:r>
+      <w:r>
+        <w:rPr>
+          <w:rFonts w:ascii="Times New Roman" w:eastAsia="仿宋" w:hAnsi="Times New Roman" w:hint="eastAsia"/>
+          <w:em w:val="dot"/>
+        </w:rPr>
+        <w:t>must</w:t>
+      </w:r>
+      <w:r>
+        <w:rPr>
+          <w:rFonts w:ascii="Times New Roman" w:eastAsia="仿宋" w:hAnsi="Times New Roman" w:hint="eastAsia"/>
+        </w:rPr>
+        <w:t xml:space="preserve"> start with a numeric value within the range of (0,1] (referred to as N below) and an English </w:t>
+      </w:r>
+      <w:r>
+        <w:rPr>
+          <w:rFonts w:ascii="Times New Roman" w:eastAsia="仿宋" w:hAnsi="Times New Roman" w:hint="eastAsia"/>
+        </w:rPr>
+        <w:lastRenderedPageBreak/>
+        <w:t xml:space="preserve">colon ":". The following part </w:t>
+      </w:r>
+      <w:r>
+        <w:rPr>
+          <w:rFonts w:ascii="Times New Roman" w:eastAsia="仿宋" w:hAnsi="Times New Roman" w:hint="eastAsia"/>
+          <w:u w:val="single"/>
+        </w:rPr>
+        <w:t>can</w:t>
+      </w:r>
+      <w:r>
+        <w:rPr>
+          <w:rFonts w:ascii="Times New Roman" w:eastAsia="仿宋" w:hAnsi="Times New Roman" w:hint="eastAsia"/>
+        </w:rPr>
+        <w:t xml:space="preserve"> be a single answer string or multiple answer strings separated by a comma ", ".</w:t>
       </w:r>
     </w:p>
     <w:p>
       <w:pPr>
         <w:snapToGrid w:val="0"/>
         <w:spacing w:line="360" w:lineRule="auto"/>
-        <w:ind w:firstLine="420" w:firstLineChars="200"/>
-        <w:rPr>
-          <w:rFonts w:ascii="Times New Roman" w:eastAsia="仿宋" w:hAnsi="Times New Roman"/>
-        </w:rPr>
-      </w:pPr>
-      <w:r>
-        <w:rPr>
-          <w:rFonts w:ascii="Times New Roman" w:eastAsia="仿宋" w:hAnsi="Times New Roman" w:hint="eastAsia"/>
-          <w:b/>
-          <w:bCs/>
-        </w:rPr>
-        <w:t>2.1.3.3 Under the convention of 2.1.3.1, if and only if the student's answer contains a content with a maximum one-way match degree n ≥ N with the answer string,Return the logical value True, and evaluate the value n; otherwise, return the logical value False, and evaluate the value 0, as in Example 5.</w:t>
+        <w:ind w:firstLineChars="200" w:firstLine="422"/>
+        <w:rPr>
+          <w:rFonts w:ascii="Times New Roman" w:eastAsia="仿宋" w:hAnsi="Times New Roman"/>
+        </w:rPr>
+      </w:pPr>
+      <w:r>
+        <w:rPr>
+          <w:rFonts w:ascii="Times New Roman" w:eastAsia="仿宋" w:hAnsi="Times New Roman" w:hint="eastAsia"/>
+          <w:b/>
+          <w:bCs/>
+        </w:rPr>
+        <w:t>2.1</w:t>
+      </w:r>
+      <w:r>
+        <w:rPr>
+          <w:rFonts w:ascii="Times New Roman" w:eastAsia="仿宋" w:hAnsi="Times New Roman"/>
+          <w:b/>
+          <w:bCs/>
+        </w:rPr>
+        <w:t>.3.3</w:t>
+      </w:r>
+      <w:r>
+        <w:rPr>
+          <w:rFonts w:ascii="Times New Roman" w:eastAsia="仿宋" w:hAnsi="Times New Roman"/>
+        </w:rPr>
+        <w:t xml:space="preserve"> </w:t>
+      </w:r>
+      <w:r>
+        <w:rPr>
+          <w:rFonts w:ascii="Times New Roman" w:eastAsia="仿宋" w:hAnsi="Times New Roman" w:hint="eastAsia"/>
+        </w:rPr>
+        <w:t xml:space="preserve">Under the circumstances stipulated in 2.1.3.1, </w:t>
+      </w:r>
+      <w:r>
+        <w:rPr>
+          <w:rFonts w:ascii="Times New Roman" w:eastAsia="仿宋" w:hAnsi="Times New Roman" w:hint="eastAsia"/>
+          <w:em w:val="dot"/>
+        </w:rPr>
+        <w:t>if and only if</w:t>
+      </w:r>
+      <w:r>
+        <w:rPr>
+          <w:rFonts w:ascii="Times New Roman" w:eastAsia="仿宋" w:hAnsi="Times New Roman" w:hint="eastAsia"/>
+        </w:rPr>
+        <w:t xml:space="preserve"> the student's answer contains content with the maximum one-way matching degree n</w:t>
+      </w:r>
+      <w:r>
+        <w:rPr>
+          <w:rFonts w:ascii="Times New Roman" w:eastAsia="仿宋" w:hAnsi="Times New Roman" w:hint="eastAsia"/>
+        </w:rPr>
+        <w:t>≥</w:t>
+      </w:r>
+      <w:r>
+        <w:rPr>
+          <w:rFonts w:ascii="Times New Roman" w:eastAsia="仿宋" w:hAnsi="Times New Roman" w:hint="eastAsia"/>
+        </w:rPr>
+        <w:t xml:space="preserve">N of the answer string, return the logical value True and solve for the value n; otherwise, return the logical value False and solve for the value 0, as shown in </w:t>
+      </w:r>
+      <w:r>
+        <w:rPr>
+          <w:rFonts w:ascii="Times New Roman" w:eastAsia="仿宋" w:hAnsi="Times New Roman" w:hint="eastAsia"/>
+          <w:b/>
+          <w:bCs/>
+        </w:rPr>
+        <w:t>Example 5</w:t>
+      </w:r>
+      <w:r>
+        <w:rPr>
+          <w:rFonts w:ascii="Times New Roman" w:eastAsia="仿宋" w:hAnsi="Times New Roman" w:hint="eastAsia"/>
+        </w:rPr>
+        <w:t>.</w:t>
       </w:r>
     </w:p>
     <w:p>
       <w:pPr>
         <w:snapToGrid w:val="0"/>
         <w:spacing w:line="360" w:lineRule="auto"/>
-        <w:ind w:firstLine="420" w:firstLineChars="200"/>
-        <w:rPr>
-          <w:rFonts w:ascii="Times New Roman" w:eastAsia="仿宋" w:hAnsi="Times New Roman"/>
-        </w:rPr>
-      </w:pPr>
-      <w:r>
-        <w:rPr>
-          <w:rFonts w:ascii="Times New Roman" w:eastAsia="仿宋" w:hAnsi="Times New Roman" w:hint="eastAsia"/>
-          <w:b/>
-          <w:bCs/>
-        </w:rPr>
-        <w:t>2.1.3.4One-way closeness calculation method: dynamic programming method is used to calculate the length of the largest common subsequence of the student's answer and the answer string.This length is then divided by the length of the answer string to get the one-way closeness.</w:t>
+        <w:ind w:firstLineChars="200" w:firstLine="422"/>
+        <w:rPr>
+          <w:rFonts w:ascii="Times New Roman" w:eastAsia="仿宋" w:hAnsi="Times New Roman"/>
+        </w:rPr>
+      </w:pPr>
+      <w:r>
+        <w:rPr>
+          <w:rFonts w:ascii="Times New Roman" w:eastAsia="仿宋" w:hAnsi="Times New Roman" w:hint="eastAsia"/>
+          <w:b/>
+          <w:bCs/>
+        </w:rPr>
+        <w:t>2.1</w:t>
+      </w:r>
+      <w:r>
+        <w:rPr>
+          <w:rFonts w:ascii="Times New Roman" w:eastAsia="仿宋" w:hAnsi="Times New Roman"/>
+          <w:b/>
+          <w:bCs/>
+        </w:rPr>
+        <w:t>.3.4</w:t>
+      </w:r>
+      <w:r>
+        <w:rPr>
+          <w:rFonts w:ascii="Times New Roman" w:eastAsia="仿宋" w:hAnsi="Times New Roman"/>
+        </w:rPr>
+        <w:t xml:space="preserve"> </w:t>
+      </w:r>
+      <w:r>
+        <w:rPr>
+          <w:rFonts w:ascii="Times New Roman" w:eastAsia="仿宋" w:hAnsi="Times New Roman" w:hint="eastAsia"/>
+        </w:rPr>
+        <w:t xml:space="preserve">The calculation method of </w:t>
+      </w:r>
+      <w:proofErr w:type="spellStart"/>
+      <w:r>
+        <w:rPr>
+          <w:rFonts w:ascii="Times New Roman" w:eastAsia="仿宋" w:hAnsi="Times New Roman" w:hint="eastAsia"/>
+        </w:rPr>
+        <w:t>oneway</w:t>
+      </w:r>
+      <w:proofErr w:type="spellEnd"/>
+      <w:r>
+        <w:rPr>
+          <w:rFonts w:ascii="Times New Roman" w:eastAsia="仿宋" w:hAnsi="Times New Roman" w:hint="eastAsia"/>
+        </w:rPr>
+        <w:t xml:space="preserve"> proximity</w:t>
+      </w:r>
+      <w:r>
+        <w:rPr>
+          <w:rFonts w:ascii="Times New Roman" w:eastAsia="仿宋" w:hAnsi="Times New Roman" w:hint="eastAsia"/>
+        </w:rPr>
+        <w:t xml:space="preserve">: The dynamic programming method is used to calculate the length of the </w:t>
+      </w:r>
+      <w:r>
+        <w:rPr>
+          <w:rFonts w:ascii="Times New Roman" w:eastAsia="仿宋" w:hAnsi="Times New Roman" w:hint="eastAsia"/>
+          <w:b/>
+          <w:bCs/>
+        </w:rPr>
+        <w:t>maximum common subsequence</w:t>
+      </w:r>
+      <w:r>
+        <w:rPr>
+          <w:rFonts w:ascii="Times New Roman" w:eastAsia="仿宋" w:hAnsi="Times New Roman" w:hint="eastAsia"/>
+        </w:rPr>
+        <w:t xml:space="preserve"> of the student's answer and the answer string, and then this length is divided by the length of the answer string to obtain the unidirectional closeness degree.</w:t>
       </w:r>
     </w:p>
     <w:p>
       <w:pPr>
         <w:snapToGrid w:val="0"/>
         <w:spacing w:line="360" w:lineRule="auto"/>
-        <w:ind w:firstLine="420" w:firstLineChars="200"/>
-        <w:rPr>
-          <w:rFonts w:ascii="Times New Roman" w:eastAsia="仿宋" w:hAnsi="Times New Roman"/>
-          <w:b/>
-          <w:bCs/>
-        </w:rPr>
-      </w:pPr>
-      <w:r>
-        <w:rPr>
-          <w:rFonts w:ascii="Times New Roman" w:eastAsia="仿宋" w:hAnsi="Times New Roman" w:hint="eastAsia"/>
-          <w:b/>
-          <w:bCs/>
-        </w:rPr>
-        <w:t>Example 5 One-way closeness rule</w:t>
+        <w:ind w:firstLineChars="200" w:firstLine="422"/>
+        <w:rPr>
+          <w:rFonts w:ascii="Times New Roman" w:eastAsia="仿宋" w:hAnsi="Times New Roman"/>
+          <w:b/>
+          <w:bCs/>
+        </w:rPr>
+      </w:pPr>
+      <w:r>
+        <w:rPr>
+          <w:rFonts w:ascii="Times New Roman" w:eastAsia="仿宋" w:hAnsi="Times New Roman" w:hint="eastAsia"/>
+          <w:b/>
+          <w:bCs/>
+        </w:rPr>
+        <w:t>Example 5</w:t>
+      </w:r>
+      <w:r>
+        <w:rPr>
+          <w:rFonts w:ascii="Times New Roman" w:eastAsia="仿宋" w:hAnsi="Times New Roman"/>
+          <w:b/>
+          <w:bCs/>
+        </w:rPr>
+        <w:t xml:space="preserve"> </w:t>
+      </w:r>
+      <w:r>
+        <w:rPr>
+          <w:rFonts w:ascii="Times New Roman" w:eastAsia="仿宋" w:hAnsi="Times New Roman" w:hint="eastAsia"/>
+        </w:rPr>
+        <w:t>OP rule illustration</w:t>
       </w:r>
     </w:p>
     <w:tbl>
       <w:tblPr>
-        <w:tblStyle w:val="TableGrid"/>
+        <w:tblStyle w:val="a8"/>
         <w:tblW w:w="0" w:type="auto"/>
         <w:jc w:val="center"/>
         <w:tblLayout w:type="fixed"/>
-        <w:tblLook w:val="04A0"/>
+        <w:tblLook w:val="04A0" w:firstRow="1" w:lastRow="0" w:firstColumn="1" w:lastColumn="0" w:noHBand="0" w:noVBand="1"/>
       </w:tblPr>
       <w:tblGrid>
         <w:gridCol w:w="3403"/>
@@ -1721,12 +3106,6 @@
         <w:gridCol w:w="2263"/>
       </w:tblGrid>
       <w:tr>
-        <w:tblPrEx>
-          <w:tblW w:w="0" w:type="auto"/>
-          <w:jc w:val="center"/>
-          <w:tblLayout w:type="fixed"/>
-          <w:tblLook w:val="04A0"/>
-        </w:tblPrEx>
         <w:trPr>
           <w:jc w:val="center"/>
         </w:trPr>
@@ -1737,6 +3116,9 @@
           <w:p>
             <w:pPr>
               <w:jc w:val="center"/>
+              <w:rPr>
+                <w:rFonts w:hint="eastAsia"/>
+              </w:rPr>
             </w:pPr>
             <w:r>
               <w:rPr>
@@ -1766,7 +3148,7 @@
                 <w:b/>
                 <w:bCs/>
               </w:rPr>
-              <w:t>The students answered</w:t>
+              <w:t>Answer</w:t>
             </w:r>
           </w:p>
         </w:tc>
@@ -1784,7 +3166,7 @@
             </w:pPr>
             <w:r>
               <w:rPr>
-                <w:rFonts w:ascii="Times New Roman" w:eastAsia="仿宋" w:hAnsi="Times New Roman"/>
+                <w:rFonts w:ascii="Times New Roman" w:eastAsia="仿宋" w:hAnsi="Times New Roman" w:hint="eastAsia"/>
                 <w:b/>
                 <w:bCs/>
               </w:rPr>
@@ -1794,12 +3176,6 @@
         </w:tc>
       </w:tr>
       <w:tr>
-        <w:tblPrEx>
-          <w:tblW w:w="0" w:type="auto"/>
-          <w:jc w:val="center"/>
-          <w:tblLayout w:type="fixed"/>
-          <w:tblLook w:val="04A0"/>
-        </w:tblPrEx>
         <w:trPr>
           <w:jc w:val="center"/>
         </w:trPr>
@@ -1836,7 +3212,7 @@
               <w:widowControl/>
               <w:shd w:val="clear" w:color="auto" w:fill="FFFFFF"/>
               <w:snapToGrid w:val="0"/>
-              <w:ind w:firstLine="420" w:firstLineChars="200"/>
+              <w:ind w:firstLineChars="200" w:firstLine="420"/>
               <w:jc w:val="left"/>
               <w:rPr>
                 <w:rFonts w:ascii="Consolas" w:eastAsia="宋体" w:hAnsi="Consolas" w:cs="宋体"/>
@@ -1852,7 +3228,34 @@
                 <w:kern w:val="0"/>
                 <w:szCs w:val="21"/>
               </w:rPr>
-              <w:t>"type": "OP",</w:t>
+              <w:t>"type"</w:t>
+            </w:r>
+            <w:r>
+              <w:rPr>
+                <w:rFonts w:ascii="Consolas" w:eastAsia="宋体" w:hAnsi="Consolas" w:cs="宋体"/>
+                <w:color w:val="292929"/>
+                <w:kern w:val="0"/>
+                <w:szCs w:val="21"/>
+              </w:rPr>
+              <w:t xml:space="preserve">: </w:t>
+            </w:r>
+            <w:r>
+              <w:rPr>
+                <w:rFonts w:ascii="Consolas" w:eastAsia="宋体" w:hAnsi="Consolas" w:cs="宋体"/>
+                <w:color w:val="0F4A85"/>
+                <w:kern w:val="0"/>
+                <w:szCs w:val="21"/>
+              </w:rPr>
+              <w:t>"OP"</w:t>
+            </w:r>
+            <w:r>
+              <w:rPr>
+                <w:rFonts w:ascii="Consolas" w:eastAsia="宋体" w:hAnsi="Consolas" w:cs="宋体"/>
+                <w:color w:val="292929"/>
+                <w:kern w:val="0"/>
+                <w:szCs w:val="21"/>
+              </w:rPr>
+              <w:t>,</w:t>
             </w:r>
           </w:p>
           <w:p>
@@ -1860,7 +3263,7 @@
               <w:widowControl/>
               <w:shd w:val="clear" w:color="auto" w:fill="FFFFFF"/>
               <w:snapToGrid w:val="0"/>
-              <w:ind w:firstLine="420" w:firstLineChars="200"/>
+              <w:ind w:firstLineChars="200" w:firstLine="420"/>
               <w:jc w:val="left"/>
               <w:rPr>
                 <w:rFonts w:ascii="Consolas" w:eastAsia="宋体" w:hAnsi="Consolas" w:cs="宋体"/>
@@ -1876,46 +3279,55 @@
                 <w:kern w:val="0"/>
                 <w:szCs w:val="21"/>
               </w:rPr>
-              <w:t>"Desc": "0.4: fall around and fall back",</w:t>
-            </w:r>
-          </w:p>
-          <w:p>
-            <w:pPr>
-              <w:widowControl/>
-              <w:shd w:val="clear" w:color="auto" w:fill="FFFFFF"/>
-              <w:snapToGrid w:val="0"/>
-              <w:ind w:firstLine="420" w:firstLineChars="200"/>
-              <w:jc w:val="left"/>
-              <w:rPr>
-                <w:rFonts w:ascii="Consolas" w:eastAsia="宋体" w:hAnsi="Consolas" w:cs="宋体"/>
-                <w:color w:val="096D48"/>
-                <w:kern w:val="0"/>
-                <w:szCs w:val="21"/>
-              </w:rPr>
-            </w:pPr>
-            <w:r>
-              <w:rPr>
-                <w:rFonts w:ascii="Consolas" w:eastAsia="宋体" w:hAnsi="Consolas" w:cs="宋体"/>
-                <w:color w:val="0451A5"/>
-                <w:kern w:val="0"/>
-                <w:szCs w:val="21"/>
-              </w:rPr>
-              <w:t>"slot": 0</w:t>
-            </w:r>
-          </w:p>
-          <w:p>
-            <w:pPr>
-              <w:widowControl/>
-              <w:shd w:val="clear" w:color="auto" w:fill="FFFFFF"/>
-              <w:snapToGrid w:val="0"/>
-              <w:jc w:val="left"/>
+              <w:t>"desc"</w:t>
+            </w:r>
+            <w:r>
               <w:rPr>
                 <w:rFonts w:ascii="Consolas" w:eastAsia="宋体" w:hAnsi="Consolas" w:cs="宋体"/>
                 <w:color w:val="292929"/>
                 <w:kern w:val="0"/>
                 <w:szCs w:val="21"/>
               </w:rPr>
-            </w:pPr>
+              <w:t xml:space="preserve">: </w:t>
+            </w:r>
+            <w:r>
+              <w:rPr>
+                <w:rFonts w:ascii="Consolas" w:eastAsia="宋体" w:hAnsi="Consolas" w:cs="宋体"/>
+                <w:color w:val="0F4A85"/>
+                <w:kern w:val="0"/>
+                <w:szCs w:val="21"/>
+              </w:rPr>
+              <w:t>"0.4:</w:t>
+            </w:r>
+            <w:r>
+              <w:rPr>
+                <w:rFonts w:ascii="Consolas" w:eastAsia="宋体" w:hAnsi="Consolas" w:cs="宋体"/>
+                <w:color w:val="0F4A85"/>
+                <w:kern w:val="0"/>
+                <w:szCs w:val="21"/>
+              </w:rPr>
+              <w:t>绕绕</w:t>
+            </w:r>
+            <w:proofErr w:type="gramStart"/>
+            <w:r>
+              <w:rPr>
+                <w:rFonts w:ascii="Consolas" w:eastAsia="宋体" w:hAnsi="Consolas" w:cs="宋体"/>
+                <w:color w:val="0F4A85"/>
+                <w:kern w:val="0"/>
+                <w:szCs w:val="21"/>
+              </w:rPr>
+              <w:t>落落回</w:t>
+            </w:r>
+            <w:proofErr w:type="gramEnd"/>
+            <w:r>
+              <w:rPr>
+                <w:rFonts w:ascii="Consolas" w:eastAsia="宋体" w:hAnsi="Consolas" w:cs="宋体"/>
+                <w:color w:val="0F4A85"/>
+                <w:kern w:val="0"/>
+                <w:szCs w:val="21"/>
+              </w:rPr>
+              <w:t>"</w:t>
+            </w:r>
             <w:r>
               <w:rPr>
                 <w:rFonts w:ascii="Consolas" w:eastAsia="宋体" w:hAnsi="Consolas" w:cs="宋体"/>
@@ -1941,7 +3353,40 @@
               <w:rPr>
                 <w:rFonts w:ascii="Times New Roman" w:eastAsia="仿宋" w:hAnsi="Times New Roman"/>
               </w:rPr>
-              <w:t>One, two, three, four, five.</w:t>
+              <w:t>一二</w:t>
+            </w:r>
+            <w:r>
+              <w:rPr>
+                <w:rFonts w:ascii="Times New Roman" w:eastAsia="仿宋" w:hAnsi="Times New Roman"/>
+                <w:b/>
+              </w:rPr>
+              <w:t>绕</w:t>
+            </w:r>
+            <w:r>
+              <w:rPr>
+                <w:rFonts w:ascii="Times New Roman" w:eastAsia="仿宋" w:hAnsi="Times New Roman"/>
+              </w:rPr>
+              <w:t>三四</w:t>
+            </w:r>
+            <w:r>
+              <w:rPr>
+                <w:rFonts w:ascii="Times New Roman" w:eastAsia="仿宋" w:hAnsi="Times New Roman"/>
+                <w:b/>
+              </w:rPr>
+              <w:t>落</w:t>
+            </w:r>
+            <w:r>
+              <w:rPr>
+                <w:rFonts w:ascii="Times New Roman" w:eastAsia="仿宋" w:hAnsi="Times New Roman"/>
+              </w:rPr>
+              <w:t>五</w:t>
+            </w:r>
+            <w:r>
+              <w:rPr>
+                <w:rFonts w:ascii="Times New Roman" w:eastAsia="仿宋" w:hAnsi="Times New Roman"/>
+                <w:b/>
+              </w:rPr>
+              <w:t>回</w:t>
             </w:r>
           </w:p>
         </w:tc>
@@ -1967,12 +3412,6 @@
         </w:tc>
       </w:tr>
       <w:tr>
-        <w:tblPrEx>
-          <w:tblW w:w="0" w:type="auto"/>
-          <w:jc w:val="center"/>
-          <w:tblLayout w:type="fixed"/>
-          <w:tblLook w:val="04A0"/>
-        </w:tblPrEx>
         <w:trPr>
           <w:jc w:val="center"/>
         </w:trPr>
@@ -1981,7 +3420,13 @@
             <w:tcW w:w="3403" w:type="dxa"/>
             <w:vMerge/>
           </w:tcPr>
-          <w:p/>
+          <w:p>
+            <w:pPr>
+              <w:rPr>
+                <w:rFonts w:hint="eastAsia"/>
+              </w:rPr>
+            </w:pPr>
+          </w:p>
         </w:tc>
         <w:tc>
           <w:tcPr>
@@ -1997,7 +3442,27 @@
               <w:rPr>
                 <w:rFonts w:ascii="Times New Roman" w:eastAsia="仿宋" w:hAnsi="Times New Roman"/>
               </w:rPr>
-              <w:t>One, two, go around, three, four, go down.</w:t>
+              <w:t>一号二号</w:t>
+            </w:r>
+            <w:r>
+              <w:rPr>
+                <w:rFonts w:ascii="Times New Roman" w:eastAsia="仿宋" w:hAnsi="Times New Roman"/>
+                <w:b/>
+              </w:rPr>
+              <w:t>绕</w:t>
+            </w:r>
+            <w:r>
+              <w:rPr>
+                <w:rFonts w:ascii="Times New Roman" w:eastAsia="仿宋" w:hAnsi="Times New Roman"/>
+              </w:rPr>
+              <w:t>三号四号</w:t>
+            </w:r>
+            <w:r>
+              <w:rPr>
+                <w:rFonts w:ascii="Times New Roman" w:eastAsia="仿宋" w:hAnsi="Times New Roman"/>
+                <w:b/>
+              </w:rPr>
+              <w:t>落</w:t>
             </w:r>
           </w:p>
         </w:tc>
@@ -2023,12 +3488,6 @@
         </w:tc>
       </w:tr>
       <w:tr>
-        <w:tblPrEx>
-          <w:tblW w:w="0" w:type="auto"/>
-          <w:jc w:val="center"/>
-          <w:tblLayout w:type="fixed"/>
-          <w:tblLook w:val="04A0"/>
-        </w:tblPrEx>
         <w:trPr>
           <w:jc w:val="center"/>
         </w:trPr>
@@ -2037,7 +3496,13 @@
             <w:tcW w:w="3403" w:type="dxa"/>
             <w:vMerge/>
           </w:tcPr>
-          <w:p/>
+          <w:p>
+            <w:pPr>
+              <w:rPr>
+                <w:rFonts w:hint="eastAsia"/>
+              </w:rPr>
+            </w:pPr>
+          </w:p>
         </w:tc>
         <w:tc>
           <w:tcPr>
@@ -2053,7 +3518,20 @@
               <w:rPr>
                 <w:rFonts w:ascii="Times New Roman" w:eastAsia="仿宋" w:hAnsi="Times New Roman"/>
               </w:rPr>
-              <w:t>Return first and then fall</w:t>
+              <w:t>先</w:t>
+            </w:r>
+            <w:r>
+              <w:rPr>
+                <w:rFonts w:ascii="Times New Roman" w:eastAsia="仿宋" w:hAnsi="Times New Roman"/>
+                <w:b/>
+              </w:rPr>
+              <w:t>回</w:t>
+            </w:r>
+            <w:r>
+              <w:rPr>
+                <w:rFonts w:ascii="Times New Roman" w:eastAsia="仿宋" w:hAnsi="Times New Roman"/>
+              </w:rPr>
+              <w:t>再落</w:t>
             </w:r>
           </w:p>
         </w:tc>
@@ -2079,12 +3557,6 @@
         </w:tc>
       </w:tr>
       <w:tr>
-        <w:tblPrEx>
-          <w:tblW w:w="0" w:type="auto"/>
-          <w:jc w:val="center"/>
-          <w:tblLayout w:type="fixed"/>
-          <w:tblLook w:val="04A0"/>
-        </w:tblPrEx>
         <w:trPr>
           <w:jc w:val="center"/>
         </w:trPr>
@@ -2093,7 +3565,13 @@
             <w:tcW w:w="3403" w:type="dxa"/>
             <w:vMerge/>
           </w:tcPr>
-          <w:p/>
+          <w:p>
+            <w:pPr>
+              <w:rPr>
+                <w:rFonts w:hint="eastAsia"/>
+              </w:rPr>
+            </w:pPr>
+          </w:p>
         </w:tc>
         <w:tc>
           <w:tcPr>
@@ -2110,8 +3588,26 @@
                 <w:rFonts w:ascii="Times New Roman" w:eastAsia="仿宋" w:hAnsi="Times New Roman" w:hint="eastAsia"/>
                 <w:bCs/>
               </w:rPr>
-              <w:t>The order is: go around and fall back.</w:t>
-            </w:r>
+              <w:t>顺序是：</w:t>
+            </w:r>
+            <w:r>
+              <w:rPr>
+                <w:rFonts w:ascii="Times New Roman" w:eastAsia="仿宋" w:hAnsi="Times New Roman" w:hint="eastAsia"/>
+                <w:b/>
+                <w:bCs/>
+              </w:rPr>
+              <w:t>绕绕</w:t>
+            </w:r>
+            <w:proofErr w:type="gramStart"/>
+            <w:r>
+              <w:rPr>
+                <w:rFonts w:ascii="Times New Roman" w:eastAsia="仿宋" w:hAnsi="Times New Roman" w:hint="eastAsia"/>
+                <w:b/>
+                <w:bCs/>
+              </w:rPr>
+              <w:t>落落回</w:t>
+            </w:r>
+            <w:proofErr w:type="gramEnd"/>
           </w:p>
         </w:tc>
         <w:tc>
@@ -2138,13 +3634,43 @@
     </w:tbl>
     <w:p>
       <w:pPr>
-        <w:pStyle w:val="Heading3"/>
+        <w:pStyle w:val="3"/>
       </w:pPr>
       <w:r>
         <w:rPr>
           <w:rFonts w:hint="eastAsia"/>
         </w:rPr>
-        <w:t>2.1.4 Similarity Rule CS</w:t>
+        <w:t>2.1</w:t>
+      </w:r>
+      <w:r>
+        <w:t xml:space="preserve">.4 </w:t>
+      </w:r>
+      <w:r>
+        <w:rPr>
+          <w:rFonts w:hint="eastAsia"/>
+        </w:rPr>
+        <w:t>Content Similarity</w:t>
+      </w:r>
+      <w:r>
+        <w:rPr>
+          <w:rFonts w:hint="eastAsia"/>
+        </w:rPr>
+        <w:t xml:space="preserve"> </w:t>
+      </w:r>
+      <w:r>
+        <w:rPr>
+          <w:rFonts w:hint="eastAsia"/>
+        </w:rPr>
+        <w:t>(</w:t>
+      </w:r>
+      <w:r>
+        <w:t>CS</w:t>
+      </w:r>
+      <w:r>
+        <w:rPr>
+          <w:rFonts w:hint="eastAsia"/>
+        </w:rPr>
+        <w:t>)</w:t>
       </w:r>
     </w:p>
     <w:p>
@@ -2152,83 +3678,164 @@
         <w:adjustRightInd w:val="0"/>
         <w:snapToGrid w:val="0"/>
         <w:spacing w:line="360" w:lineRule="auto"/>
-        <w:ind w:firstLine="420" w:firstLineChars="200"/>
-        <w:rPr>
-          <w:rFonts w:ascii="Times New Roman" w:eastAsia="仿宋" w:hAnsi="Times New Roman"/>
-          <w:b/>
-          <w:bCs/>
-        </w:rPr>
-      </w:pPr>
-      <w:r>
-        <w:rPr>
-          <w:rFonts w:ascii="Times New Roman" w:eastAsia="仿宋" w:hAnsi="Times New Roman" w:hint="eastAsia"/>
-          <w:b/>
-          <w:bCs/>
-        </w:rPr>
-        <w:t>2.1.4.1 When the rule type is set as CS, it means that the atomic unit is a similarity rule unit.</w:t>
+        <w:ind w:firstLineChars="200" w:firstLine="422"/>
+        <w:rPr>
+          <w:rFonts w:ascii="Times New Roman" w:eastAsia="仿宋" w:hAnsi="Times New Roman"/>
+          <w:b/>
+          <w:bCs/>
+        </w:rPr>
+      </w:pPr>
+      <w:r>
+        <w:rPr>
+          <w:rFonts w:ascii="Times New Roman" w:eastAsia="仿宋" w:hAnsi="Times New Roman" w:hint="eastAsia"/>
+          <w:b/>
+          <w:bCs/>
+        </w:rPr>
+        <w:t>2.1</w:t>
+      </w:r>
+      <w:r>
+        <w:rPr>
+          <w:rFonts w:ascii="Times New Roman" w:eastAsia="仿宋" w:hAnsi="Times New Roman"/>
+          <w:b/>
+          <w:bCs/>
+        </w:rPr>
+        <w:t xml:space="preserve">.4.1 </w:t>
+      </w:r>
+      <w:r>
+        <w:rPr>
+          <w:rFonts w:ascii="Times New Roman" w:eastAsia="仿宋" w:hAnsi="Times New Roman" w:hint="eastAsia"/>
+        </w:rPr>
+        <w:t>When the rule type (type) is set to CS, it indicates that the atomic unit is a similarity rule unit.</w:t>
       </w:r>
     </w:p>
     <w:p>
       <w:pPr>
         <w:snapToGrid w:val="0"/>
         <w:spacing w:line="360" w:lineRule="auto"/>
-        <w:ind w:firstLine="420" w:firstLineChars="200"/>
-        <w:rPr>
-          <w:rFonts w:ascii="Times New Roman" w:eastAsia="仿宋" w:hAnsi="Times New Roman"/>
-        </w:rPr>
-      </w:pPr>
-      <w:r>
-        <w:rPr>
-          <w:rFonts w:ascii="Times New Roman" w:eastAsia="仿宋" w:hAnsi="Times New Roman" w:hint="eastAsia"/>
-          <w:b/>
-          <w:bCs/>
-        </w:rPr>
-        <w:t>2.1.4.2 Rule description and return conditions are the same as those in 2.1.3.2 and 2.1.3.3.In contrast, the solution of "one-way matching degree" is changed to "Jaccard similarity".</w:t>
-      </w:r>
-    </w:p>
-    <w:p>
-      <w:pPr>
-        <w:pStyle w:val="Heading2"/>
+        <w:ind w:firstLineChars="200" w:firstLine="422"/>
+        <w:rPr>
+          <w:rFonts w:ascii="Times New Roman" w:eastAsia="仿宋" w:hAnsi="Times New Roman"/>
+        </w:rPr>
+      </w:pPr>
+      <w:r>
+        <w:rPr>
+          <w:rFonts w:ascii="Times New Roman" w:eastAsia="仿宋" w:hAnsi="Times New Roman" w:hint="eastAsia"/>
+          <w:b/>
+          <w:bCs/>
+        </w:rPr>
+        <w:t>2.1</w:t>
+      </w:r>
+      <w:r>
+        <w:rPr>
+          <w:rFonts w:ascii="Times New Roman" w:eastAsia="仿宋" w:hAnsi="Times New Roman"/>
+          <w:b/>
+          <w:bCs/>
+        </w:rPr>
+        <w:t xml:space="preserve">.4.2 </w:t>
+      </w:r>
+      <w:r>
+        <w:rPr>
+          <w:rFonts w:ascii="Times New Roman" w:eastAsia="仿宋" w:hAnsi="Times New Roman" w:hint="eastAsia"/>
+          <w:bCs/>
+        </w:rPr>
+        <w:t xml:space="preserve">The rule description and return situation are the same as 2.1.3.2 and 2.1.3.3. Different from them, the solution of "one-way </w:t>
+      </w:r>
+      <w:r>
+        <w:rPr>
+          <w:rFonts w:ascii="Times New Roman" w:eastAsia="仿宋" w:hAnsi="Times New Roman" w:hint="eastAsia"/>
+          <w:bCs/>
+        </w:rPr>
+        <w:t>proximity</w:t>
+      </w:r>
+      <w:r>
+        <w:rPr>
+          <w:rFonts w:ascii="Times New Roman" w:eastAsia="仿宋" w:hAnsi="Times New Roman" w:hint="eastAsia"/>
+          <w:bCs/>
+        </w:rPr>
+        <w:t>" is changed to "Jaccard similarity".</w:t>
+      </w:r>
+    </w:p>
+    <w:p>
+      <w:pPr>
+        <w:pStyle w:val="2"/>
       </w:pPr>
       <w:r>
         <w:rPr>
           <w:rFonts w:hint="eastAsia"/>
         </w:rPr>
-        <w:t>2.2 Combination rules (combos)</w:t>
+        <w:t>2</w:t>
+      </w:r>
+      <w:r>
+        <w:t xml:space="preserve">.2 </w:t>
+      </w:r>
+      <w:r>
+        <w:rPr>
+          <w:rFonts w:hint="eastAsia"/>
+        </w:rPr>
+        <w:t>C</w:t>
+      </w:r>
+      <w:r>
+        <w:t>ombos</w:t>
       </w:r>
     </w:p>
     <w:p>
       <w:pPr>
         <w:snapToGrid w:val="0"/>
         <w:spacing w:line="360" w:lineRule="auto"/>
-        <w:ind w:firstLine="420" w:firstLineChars="200"/>
-        <w:rPr>
-          <w:rFonts w:ascii="Times New Roman" w:eastAsia="仿宋" w:hAnsi="Times New Roman"/>
-        </w:rPr>
-      </w:pPr>
-      <w:r>
-        <w:rPr>
-          <w:rFonts w:ascii="Times New Roman" w:eastAsia="仿宋" w:hAnsi="Times New Roman" w:hint="eastAsia"/>
-        </w:rPr>
-        <w:t>It is composed of several combined units, as shown in Example 6. Each combined unit holds a letter ID as a key, and the corresponding value is a JSON unit.Composed of a combination expression (combo), a benchmark score (score), and a scoring mode (mode).</w:t>
+        <w:ind w:firstLineChars="200" w:firstLine="420"/>
+        <w:rPr>
+          <w:rFonts w:ascii="Times New Roman" w:eastAsia="仿宋" w:hAnsi="Times New Roman"/>
+        </w:rPr>
+      </w:pPr>
+      <w:r>
+        <w:rPr>
+          <w:rFonts w:ascii="Times New Roman" w:eastAsia="仿宋" w:hAnsi="Times New Roman" w:hint="eastAsia"/>
+        </w:rPr>
+        <w:t xml:space="preserve">It is composed of several combined units, as in </w:t>
+      </w:r>
+      <w:r>
+        <w:rPr>
+          <w:rFonts w:ascii="Times New Roman" w:eastAsia="仿宋" w:hAnsi="Times New Roman" w:hint="eastAsia"/>
+          <w:b/>
+          <w:bCs/>
+        </w:rPr>
+        <w:t>Example 6</w:t>
+      </w:r>
+      <w:r>
+        <w:rPr>
+          <w:rFonts w:ascii="Times New Roman" w:eastAsia="仿宋" w:hAnsi="Times New Roman" w:hint="eastAsia"/>
+        </w:rPr>
+        <w:t>. Each combination unit holds a letter id as a key, and the corresponding value is a JSON unit, which consists of three parts: the combination expression (combo), the benchmark score (score), and the scoring mode (mode).</w:t>
       </w:r>
     </w:p>
     <w:p>
       <w:pPr>
         <w:snapToGrid w:val="0"/>
         <w:spacing w:line="360" w:lineRule="auto"/>
-        <w:ind w:firstLine="420" w:firstLineChars="200"/>
-        <w:rPr>
-          <w:rFonts w:ascii="Times New Roman" w:eastAsia="仿宋" w:hAnsi="Times New Roman"/>
-        </w:rPr>
-      </w:pPr>
-      <w:r>
-        <w:rPr>
-          <w:rFonts w:ascii="Times New Roman" w:eastAsia="仿宋" w:hAnsi="Times New Roman" w:hint="eastAsia"/>
-          <w:b/>
-          <w:bCs/>
-        </w:rPr>
-        <w:t>Example 6 Basic Form Schematic (combos)</w:t>
+        <w:ind w:firstLineChars="200" w:firstLine="422"/>
+        <w:rPr>
+          <w:rFonts w:ascii="Times New Roman" w:eastAsia="仿宋" w:hAnsi="Times New Roman"/>
+        </w:rPr>
+      </w:pPr>
+      <w:r>
+        <w:rPr>
+          <w:rFonts w:ascii="Times New Roman" w:eastAsia="仿宋" w:hAnsi="Times New Roman" w:hint="eastAsia"/>
+          <w:b/>
+          <w:bCs/>
+        </w:rPr>
+        <w:t>Example 6</w:t>
+      </w:r>
+      <w:r>
+        <w:rPr>
+          <w:rFonts w:ascii="Times New Roman" w:eastAsia="仿宋" w:hAnsi="Times New Roman"/>
+        </w:rPr>
+        <w:t xml:space="preserve"> </w:t>
+      </w:r>
+      <w:r>
+        <w:rPr>
+          <w:rFonts w:ascii="Times New Roman" w:eastAsia="仿宋" w:hAnsi="Times New Roman" w:hint="eastAsia"/>
+        </w:rPr>
+        <w:t>Combos illustration</w:t>
       </w:r>
     </w:p>
     <w:p>
@@ -2236,7 +3843,7 @@
         <w:widowControl/>
         <w:shd w:val="clear" w:color="auto" w:fill="FFFFFF"/>
         <w:snapToGrid w:val="0"/>
-        <w:ind w:left="420" w:leftChars="200"/>
+        <w:ind w:leftChars="200" w:left="420"/>
         <w:jc w:val="left"/>
         <w:rPr>
           <w:rFonts w:ascii="Consolas" w:eastAsia="宋体" w:hAnsi="Consolas" w:cs="宋体"/>
@@ -2260,7 +3867,7 @@
         <w:widowControl/>
         <w:shd w:val="clear" w:color="auto" w:fill="FFFFFF"/>
         <w:snapToGrid w:val="0"/>
-        <w:ind w:left="420" w:leftChars="200"/>
+        <w:ind w:leftChars="200" w:left="420"/>
         <w:jc w:val="left"/>
         <w:rPr>
           <w:rFonts w:ascii="Consolas" w:eastAsia="宋体" w:hAnsi="Consolas" w:cs="宋体"/>
@@ -2276,7 +3883,63 @@
           <w:kern w:val="0"/>
           <w:szCs w:val="21"/>
         </w:rPr>
-        <w:t>"rules":{...},</w:t>
+        <w:t xml:space="preserve">    </w:t>
+      </w:r>
+      <w:r>
+        <w:rPr>
+          <w:rFonts w:ascii="Consolas" w:eastAsia="宋体" w:hAnsi="Consolas" w:cs="宋体"/>
+          <w:color w:val="0451A5"/>
+          <w:kern w:val="0"/>
+          <w:szCs w:val="21"/>
+        </w:rPr>
+        <w:t>"rules</w:t>
+      </w:r>
+      <w:proofErr w:type="gramStart"/>
+      <w:r>
+        <w:rPr>
+          <w:rFonts w:ascii="Consolas" w:eastAsia="宋体" w:hAnsi="Consolas" w:cs="宋体"/>
+          <w:color w:val="0451A5"/>
+          <w:kern w:val="0"/>
+          <w:szCs w:val="21"/>
+        </w:rPr>
+        <w:t>"</w:t>
+      </w:r>
+      <w:r>
+        <w:rPr>
+          <w:rFonts w:ascii="Consolas" w:eastAsia="宋体" w:hAnsi="Consolas" w:cs="宋体"/>
+          <w:color w:val="292929"/>
+          <w:kern w:val="0"/>
+          <w:szCs w:val="21"/>
+        </w:rPr>
+        <w:t>:{</w:t>
+      </w:r>
+      <w:r>
+        <w:rPr>
+          <w:rFonts w:ascii="Consolas" w:eastAsia="宋体" w:hAnsi="Consolas" w:cs="宋体"/>
+          <w:color w:val="B5200D"/>
+          <w:kern w:val="0"/>
+          <w:szCs w:val="21"/>
+        </w:rPr>
+        <w:t>...</w:t>
+      </w:r>
+      <w:r>
+        <w:rPr>
+          <w:rFonts w:ascii="Consolas" w:eastAsia="宋体" w:hAnsi="Consolas" w:cs="宋体"/>
+          <w:color w:val="292929"/>
+          <w:kern w:val="0"/>
+          <w:szCs w:val="21"/>
+        </w:rPr>
+        <w:t>}</w:t>
+      </w:r>
+      <w:proofErr w:type="gramEnd"/>
+      <w:r>
+        <w:rPr>
+          <w:rFonts w:ascii="Consolas" w:eastAsia="宋体" w:hAnsi="Consolas" w:cs="宋体"/>
+          <w:color w:val="292929"/>
+          <w:kern w:val="0"/>
+          <w:szCs w:val="21"/>
+        </w:rPr>
+        <w:t>,</w:t>
       </w:r>
     </w:p>
     <w:p>
@@ -2284,7 +3947,7 @@
         <w:widowControl/>
         <w:shd w:val="clear" w:color="auto" w:fill="FFFFFF"/>
         <w:snapToGrid w:val="0"/>
-        <w:ind w:left="420" w:leftChars="200"/>
+        <w:ind w:leftChars="200" w:left="420"/>
         <w:jc w:val="left"/>
         <w:rPr>
           <w:rFonts w:ascii="Consolas" w:eastAsia="宋体" w:hAnsi="Consolas" w:cs="宋体"/>
@@ -2300,15 +3963,44 @@
           <w:kern w:val="0"/>
           <w:szCs w:val="21"/>
         </w:rPr>
-        <w:t>"combos":{</w:t>
-      </w:r>
+        <w:t xml:space="preserve">    </w:t>
+      </w:r>
+      <w:r>
+        <w:rPr>
+          <w:rFonts w:ascii="Consolas" w:eastAsia="宋体" w:hAnsi="Consolas" w:cs="宋体"/>
+          <w:color w:val="0451A5"/>
+          <w:kern w:val="0"/>
+          <w:szCs w:val="21"/>
+        </w:rPr>
+        <w:t>"combos</w:t>
+      </w:r>
+      <w:proofErr w:type="gramStart"/>
+      <w:r>
+        <w:rPr>
+          <w:rFonts w:ascii="Consolas" w:eastAsia="宋体" w:hAnsi="Consolas" w:cs="宋体"/>
+          <w:color w:val="0451A5"/>
+          <w:kern w:val="0"/>
+          <w:szCs w:val="21"/>
+        </w:rPr>
+        <w:t>"</w:t>
+      </w:r>
+      <w:r>
+        <w:rPr>
+          <w:rFonts w:ascii="Consolas" w:eastAsia="宋体" w:hAnsi="Consolas" w:cs="宋体"/>
+          <w:color w:val="292929"/>
+          <w:kern w:val="0"/>
+          <w:szCs w:val="21"/>
+        </w:rPr>
+        <w:t>:{</w:t>
+      </w:r>
+      <w:proofErr w:type="gramEnd"/>
     </w:p>
     <w:p>
       <w:pPr>
         <w:widowControl/>
         <w:shd w:val="clear" w:color="auto" w:fill="FFFFFF"/>
         <w:snapToGrid w:val="0"/>
-        <w:ind w:left="420" w:leftChars="200"/>
+        <w:ind w:leftChars="200" w:left="420"/>
         <w:jc w:val="left"/>
         <w:rPr>
           <w:rFonts w:ascii="Consolas" w:eastAsia="宋体" w:hAnsi="Consolas" w:cs="宋体"/>
@@ -2324,15 +4016,44 @@
           <w:kern w:val="0"/>
           <w:szCs w:val="21"/>
         </w:rPr>
-        <w:t>"A":{</w:t>
-      </w:r>
+        <w:t xml:space="preserve">        </w:t>
+      </w:r>
+      <w:r>
+        <w:rPr>
+          <w:rFonts w:ascii="Consolas" w:eastAsia="宋体" w:hAnsi="Consolas" w:cs="宋体"/>
+          <w:color w:val="0451A5"/>
+          <w:kern w:val="0"/>
+          <w:szCs w:val="21"/>
+        </w:rPr>
+        <w:t>"A</w:t>
+      </w:r>
+      <w:proofErr w:type="gramStart"/>
+      <w:r>
+        <w:rPr>
+          <w:rFonts w:ascii="Consolas" w:eastAsia="宋体" w:hAnsi="Consolas" w:cs="宋体"/>
+          <w:color w:val="0451A5"/>
+          <w:kern w:val="0"/>
+          <w:szCs w:val="21"/>
+        </w:rPr>
+        <w:t>"</w:t>
+      </w:r>
+      <w:r>
+        <w:rPr>
+          <w:rFonts w:ascii="Consolas" w:eastAsia="宋体" w:hAnsi="Consolas" w:cs="宋体"/>
+          <w:color w:val="292929"/>
+          <w:kern w:val="0"/>
+          <w:szCs w:val="21"/>
+        </w:rPr>
+        <w:t>:{</w:t>
+      </w:r>
+      <w:proofErr w:type="gramEnd"/>
     </w:p>
     <w:p>
       <w:pPr>
         <w:widowControl/>
         <w:shd w:val="clear" w:color="auto" w:fill="FFFFFF"/>
         <w:snapToGrid w:val="0"/>
-        <w:ind w:left="420" w:leftChars="200"/>
+        <w:ind w:leftChars="200" w:left="420"/>
         <w:jc w:val="left"/>
         <w:rPr>
           <w:rFonts w:ascii="Consolas" w:eastAsia="宋体" w:hAnsi="Consolas" w:cs="宋体"/>
@@ -2348,7 +4069,83 @@
           <w:kern w:val="0"/>
           <w:szCs w:val="21"/>
         </w:rPr>
-        <w:t>"combo": "G(0,T(0)) and G(1,T(0))",</w:t>
+        <w:t xml:space="preserve">            </w:t>
+      </w:r>
+      <w:r>
+        <w:rPr>
+          <w:rFonts w:ascii="Consolas" w:eastAsia="宋体" w:hAnsi="Consolas" w:cs="宋体"/>
+          <w:color w:val="0451A5"/>
+          <w:kern w:val="0"/>
+          <w:szCs w:val="21"/>
+        </w:rPr>
+        <w:t>"combo"</w:t>
+      </w:r>
+      <w:r>
+        <w:rPr>
+          <w:rFonts w:ascii="Consolas" w:eastAsia="宋体" w:hAnsi="Consolas" w:cs="宋体"/>
+          <w:color w:val="292929"/>
+          <w:kern w:val="0"/>
+          <w:szCs w:val="21"/>
+        </w:rPr>
+        <w:t xml:space="preserve">: </w:t>
+      </w:r>
+      <w:r>
+        <w:rPr>
+          <w:rFonts w:ascii="Consolas" w:eastAsia="宋体" w:hAnsi="Consolas" w:cs="宋体"/>
+          <w:color w:val="0F4A85"/>
+          <w:kern w:val="0"/>
+          <w:szCs w:val="21"/>
+        </w:rPr>
+        <w:t>"G(</w:t>
+      </w:r>
+      <w:proofErr w:type="gramStart"/>
+      <w:r>
+        <w:rPr>
+          <w:rFonts w:ascii="Consolas" w:eastAsia="宋体" w:hAnsi="Consolas" w:cs="宋体"/>
+          <w:color w:val="0F4A85"/>
+          <w:kern w:val="0"/>
+          <w:szCs w:val="21"/>
+        </w:rPr>
+        <w:t>0,T</w:t>
+      </w:r>
+      <w:proofErr w:type="gramEnd"/>
+      <w:r>
+        <w:rPr>
+          <w:rFonts w:ascii="Consolas" w:eastAsia="宋体" w:hAnsi="Consolas" w:cs="宋体"/>
+          <w:color w:val="0F4A85"/>
+          <w:kern w:val="0"/>
+          <w:szCs w:val="21"/>
+        </w:rPr>
+        <w:t>(0)) and G(</w:t>
+      </w:r>
+      <w:proofErr w:type="gramStart"/>
+      <w:r>
+        <w:rPr>
+          <w:rFonts w:ascii="Consolas" w:eastAsia="宋体" w:hAnsi="Consolas" w:cs="宋体"/>
+          <w:color w:val="0F4A85"/>
+          <w:kern w:val="0"/>
+          <w:szCs w:val="21"/>
+        </w:rPr>
+        <w:t>1,T</w:t>
+      </w:r>
+      <w:proofErr w:type="gramEnd"/>
+      <w:r>
+        <w:rPr>
+          <w:rFonts w:ascii="Consolas" w:eastAsia="宋体" w:hAnsi="Consolas" w:cs="宋体"/>
+          <w:color w:val="0F4A85"/>
+          <w:kern w:val="0"/>
+          <w:szCs w:val="21"/>
+        </w:rPr>
+        <w:t>(0))"</w:t>
+      </w:r>
+      <w:r>
+        <w:rPr>
+          <w:rFonts w:ascii="Consolas" w:eastAsia="宋体" w:hAnsi="Consolas" w:cs="宋体"/>
+          <w:color w:val="292929"/>
+          <w:kern w:val="0"/>
+          <w:szCs w:val="21"/>
+        </w:rPr>
+        <w:t>,</w:t>
       </w:r>
     </w:p>
     <w:p>
@@ -2356,7 +4153,7 @@
         <w:widowControl/>
         <w:shd w:val="clear" w:color="auto" w:fill="FFFFFF"/>
         <w:snapToGrid w:val="0"/>
-        <w:ind w:left="420" w:leftChars="200"/>
+        <w:ind w:leftChars="200" w:left="420"/>
         <w:jc w:val="left"/>
         <w:rPr>
           <w:rFonts w:ascii="Consolas" w:eastAsia="宋体" w:hAnsi="Consolas" w:cs="宋体"/>
@@ -2372,7 +4169,43 @@
           <w:kern w:val="0"/>
           <w:szCs w:val="21"/>
         </w:rPr>
-        <w:t>"score": 5,</w:t>
+        <w:t xml:space="preserve">            </w:t>
+      </w:r>
+      <w:r>
+        <w:rPr>
+          <w:rFonts w:ascii="Consolas" w:eastAsia="宋体" w:hAnsi="Consolas" w:cs="宋体"/>
+          <w:color w:val="0451A5"/>
+          <w:kern w:val="0"/>
+          <w:szCs w:val="21"/>
+        </w:rPr>
+        <w:t>"score"</w:t>
+      </w:r>
+      <w:r>
+        <w:rPr>
+          <w:rFonts w:ascii="Consolas" w:eastAsia="宋体" w:hAnsi="Consolas" w:cs="宋体"/>
+          <w:color w:val="292929"/>
+          <w:kern w:val="0"/>
+          <w:szCs w:val="21"/>
+        </w:rPr>
+        <w:t xml:space="preserve">: </w:t>
+      </w:r>
+      <w:r>
+        <w:rPr>
+          <w:rFonts w:ascii="Consolas" w:eastAsia="宋体" w:hAnsi="Consolas" w:cs="宋体"/>
+          <w:color w:val="0F4A85"/>
+          <w:kern w:val="0"/>
+          <w:szCs w:val="21"/>
+        </w:rPr>
+        <w:t>5</w:t>
+      </w:r>
+      <w:r>
+        <w:rPr>
+          <w:rFonts w:ascii="Consolas" w:eastAsia="宋体" w:hAnsi="Consolas" w:cs="宋体"/>
+          <w:color w:val="292929"/>
+          <w:kern w:val="0"/>
+          <w:szCs w:val="21"/>
+        </w:rPr>
+        <w:t>,</w:t>
       </w:r>
     </w:p>
     <w:p>
@@ -2380,7 +4213,7 @@
         <w:widowControl/>
         <w:shd w:val="clear" w:color="auto" w:fill="FFFFFF"/>
         <w:snapToGrid w:val="0"/>
-        <w:ind w:left="420" w:leftChars="200"/>
+        <w:ind w:leftChars="200" w:left="420"/>
         <w:jc w:val="left"/>
         <w:rPr>
           <w:rFonts w:ascii="Consolas" w:eastAsia="宋体" w:hAnsi="Consolas" w:cs="宋体"/>
@@ -2396,7 +4229,34 @@
           <w:kern w:val="0"/>
           <w:szCs w:val="21"/>
         </w:rPr>
-        <w:t>"mode": "logic"</w:t>
+        <w:t xml:space="preserve">            </w:t>
+      </w:r>
+      <w:r>
+        <w:rPr>
+          <w:rFonts w:ascii="Consolas" w:eastAsia="宋体" w:hAnsi="Consolas" w:cs="宋体"/>
+          <w:color w:val="0451A5"/>
+          <w:kern w:val="0"/>
+          <w:szCs w:val="21"/>
+        </w:rPr>
+        <w:t>"mode"</w:t>
+      </w:r>
+      <w:r>
+        <w:rPr>
+          <w:rFonts w:ascii="Consolas" w:eastAsia="宋体" w:hAnsi="Consolas" w:cs="宋体"/>
+          <w:color w:val="292929"/>
+          <w:kern w:val="0"/>
+          <w:szCs w:val="21"/>
+        </w:rPr>
+        <w:t xml:space="preserve">: </w:t>
+      </w:r>
+      <w:r>
+        <w:rPr>
+          <w:rFonts w:ascii="Consolas" w:eastAsia="宋体" w:hAnsi="Consolas" w:cs="宋体"/>
+          <w:color w:val="0F4A85"/>
+          <w:kern w:val="0"/>
+          <w:szCs w:val="21"/>
+        </w:rPr>
+        <w:t>"logic"</w:t>
       </w:r>
     </w:p>
     <w:p>
@@ -2404,7 +4264,7 @@
         <w:widowControl/>
         <w:shd w:val="clear" w:color="auto" w:fill="FFFFFF"/>
         <w:snapToGrid w:val="0"/>
-        <w:ind w:left="420" w:leftChars="200"/>
+        <w:ind w:leftChars="200" w:left="420"/>
         <w:jc w:val="left"/>
         <w:rPr>
           <w:rFonts w:ascii="Consolas" w:eastAsia="宋体" w:hAnsi="Consolas" w:cs="宋体"/>
@@ -2420,7 +4280,7 @@
           <w:kern w:val="0"/>
           <w:szCs w:val="21"/>
         </w:rPr>
-        <w:t>},</w:t>
+        <w:t>        },</w:t>
       </w:r>
     </w:p>
     <w:p>
@@ -2428,7 +4288,7 @@
         <w:widowControl/>
         <w:shd w:val="clear" w:color="auto" w:fill="FFFFFF"/>
         <w:snapToGrid w:val="0"/>
-        <w:ind w:left="420" w:leftChars="200"/>
+        <w:ind w:leftChars="200" w:left="420"/>
         <w:jc w:val="left"/>
         <w:rPr>
           <w:rFonts w:ascii="Consolas" w:eastAsia="宋体" w:hAnsi="Consolas" w:cs="宋体"/>
@@ -2444,15 +4304,62 @@
           <w:kern w:val="0"/>
           <w:szCs w:val="21"/>
         </w:rPr>
-        <w:t>"B":{...}</w:t>
-      </w:r>
+        <w:t xml:space="preserve">        </w:t>
+      </w:r>
+      <w:r>
+        <w:rPr>
+          <w:rFonts w:ascii="Consolas" w:eastAsia="宋体" w:hAnsi="Consolas" w:cs="宋体"/>
+          <w:color w:val="0451A5"/>
+          <w:kern w:val="0"/>
+          <w:szCs w:val="21"/>
+        </w:rPr>
+        <w:t>"B</w:t>
+      </w:r>
+      <w:proofErr w:type="gramStart"/>
+      <w:r>
+        <w:rPr>
+          <w:rFonts w:ascii="Consolas" w:eastAsia="宋体" w:hAnsi="Consolas" w:cs="宋体"/>
+          <w:color w:val="0451A5"/>
+          <w:kern w:val="0"/>
+          <w:szCs w:val="21"/>
+        </w:rPr>
+        <w:t>"</w:t>
+      </w:r>
+      <w:r>
+        <w:rPr>
+          <w:rFonts w:ascii="Consolas" w:eastAsia="宋体" w:hAnsi="Consolas" w:cs="宋体"/>
+          <w:color w:val="292929"/>
+          <w:kern w:val="0"/>
+          <w:szCs w:val="21"/>
+        </w:rPr>
+        <w:t>:{</w:t>
+      </w:r>
+      <w:r>
+        <w:rPr>
+          <w:rFonts w:ascii="Consolas" w:eastAsia="宋体" w:hAnsi="Consolas" w:cs="宋体"/>
+          <w:color w:val="B5200D"/>
+          <w:kern w:val="0"/>
+          <w:szCs w:val="21"/>
+        </w:rPr>
+        <w:t>...</w:t>
+      </w:r>
+      <w:r>
+        <w:rPr>
+          <w:rFonts w:ascii="Consolas" w:eastAsia="宋体" w:hAnsi="Consolas" w:cs="宋体"/>
+          <w:color w:val="292929"/>
+          <w:kern w:val="0"/>
+          <w:szCs w:val="21"/>
+        </w:rPr>
+        <w:t>}</w:t>
+      </w:r>
+      <w:proofErr w:type="gramEnd"/>
     </w:p>
     <w:p>
       <w:pPr>
         <w:widowControl/>
         <w:shd w:val="clear" w:color="auto" w:fill="FFFFFF"/>
         <w:snapToGrid w:val="0"/>
-        <w:ind w:left="420" w:leftChars="200"/>
+        <w:ind w:leftChars="200" w:left="420"/>
         <w:jc w:val="left"/>
         <w:rPr>
           <w:rFonts w:ascii="Consolas" w:eastAsia="宋体" w:hAnsi="Consolas" w:cs="宋体"/>
@@ -2468,7 +4375,7 @@
           <w:kern w:val="0"/>
           <w:szCs w:val="21"/>
         </w:rPr>
-        <w:t>}</w:t>
+        <w:t>    }</w:t>
       </w:r>
     </w:p>
     <w:p>
@@ -2476,8 +4383,8 @@
         <w:widowControl/>
         <w:shd w:val="clear" w:color="auto" w:fill="FFFFFF"/>
         <w:snapToGrid w:val="0"/>
-        <w:spacing w:after="156" w:afterLines="50"/>
-        <w:ind w:left="420" w:leftChars="200"/>
+        <w:spacing w:afterLines="50" w:after="156"/>
+        <w:ind w:leftChars="200" w:left="420"/>
         <w:jc w:val="left"/>
         <w:rPr>
           <w:rFonts w:ascii="Consolas" w:eastAsia="宋体" w:hAnsi="Consolas" w:cs="宋体"/>
@@ -2500,27 +4407,42 @@
       <w:pPr>
         <w:snapToGrid w:val="0"/>
         <w:spacing w:line="360" w:lineRule="auto"/>
-        <w:ind w:firstLine="420" w:firstLineChars="200"/>
-        <w:rPr>
-          <w:rFonts w:ascii="Times New Roman" w:eastAsia="仿宋" w:hAnsi="Times New Roman"/>
-        </w:rPr>
-      </w:pPr>
-      <w:r>
-        <w:rPr>
-          <w:rFonts w:ascii="Times New Roman" w:eastAsia="仿宋" w:hAnsi="Times New Roman" w:hint="eastAsia"/>
-        </w:rPr>
-        <w:t>See 3.2.1-3.2.2 for the normative conventions of the combination expression (combo), benchmark score (score) and scoring mode (mode).</w:t>
-      </w:r>
-    </w:p>
-    <w:p>
-      <w:pPr>
-        <w:pStyle w:val="Heading3"/>
+        <w:ind w:firstLineChars="200" w:firstLine="420"/>
+        <w:rPr>
+          <w:rFonts w:ascii="Times New Roman" w:eastAsia="仿宋" w:hAnsi="Times New Roman"/>
+        </w:rPr>
+      </w:pPr>
+      <w:r>
+        <w:rPr>
+          <w:rFonts w:ascii="Times New Roman" w:eastAsia="仿宋" w:hAnsi="Times New Roman" w:hint="eastAsia"/>
+        </w:rPr>
+        <w:t>The normative conventions for expressions (combo), benchmark scores (score), and scoring modes (mode) are presented in 2.2.1-2.2.2.</w:t>
+      </w:r>
+    </w:p>
+    <w:p>
+      <w:pPr>
+        <w:pStyle w:val="3"/>
       </w:pPr>
       <w:r>
         <w:rPr>
           <w:rFonts w:hint="eastAsia"/>
         </w:rPr>
-        <w:t>2.2.1 Combination expression (combo)</w:t>
+        <w:t>2.2</w:t>
+      </w:r>
+      <w:r>
+        <w:t xml:space="preserve">.1 </w:t>
+      </w:r>
+      <w:r>
+        <w:rPr>
+          <w:rFonts w:hint="eastAsia"/>
+        </w:rPr>
+        <w:t>C</w:t>
+      </w:r>
+      <w:r>
+        <w:rPr>
+          <w:rFonts w:hint="eastAsia"/>
+        </w:rPr>
+        <w:t>ombo</w:t>
       </w:r>
     </w:p>
     <w:p>
@@ -2528,19 +4450,56 @@
         <w:adjustRightInd w:val="0"/>
         <w:snapToGrid w:val="0"/>
         <w:spacing w:line="360" w:lineRule="auto"/>
-        <w:ind w:firstLine="420" w:firstLineChars="200"/>
-        <w:rPr>
-          <w:rFonts w:ascii="Times New Roman" w:eastAsia="仿宋" w:hAnsi="Times New Roman"/>
-          <w:bCs/>
-        </w:rPr>
-      </w:pPr>
-      <w:r>
-        <w:rPr>
-          <w:rFonts w:ascii="Times New Roman" w:eastAsia="仿宋" w:hAnsi="Times New Roman" w:hint="eastAsia"/>
-          <w:b/>
-          <w:bCs/>
-        </w:rPr>
-        <w:t>2.2.1.1 Quoting the student's answer For the nth blank of the student's answer (with 0 as the starting point of the serial number), four operators are specified:</w:t>
+        <w:ind w:firstLineChars="200" w:firstLine="422"/>
+        <w:rPr>
+          <w:rFonts w:ascii="Times New Roman" w:eastAsia="仿宋" w:hAnsi="Times New Roman"/>
+          <w:bCs/>
+        </w:rPr>
+      </w:pPr>
+      <w:r>
+        <w:rPr>
+          <w:rFonts w:ascii="Times New Roman" w:eastAsia="仿宋" w:hAnsi="Times New Roman" w:hint="eastAsia"/>
+          <w:b/>
+        </w:rPr>
+        <w:lastRenderedPageBreak/>
+        <w:t>2.2.1.1 Reference to Students' Answers</w:t>
+      </w:r>
+      <w:r>
+        <w:rPr>
+          <w:rFonts w:ascii="Times New Roman" w:eastAsia="仿宋" w:hAnsi="Times New Roman" w:hint="eastAsia"/>
+          <w:b/>
+        </w:rPr>
+        <w:t>.</w:t>
+      </w:r>
+      <w:r>
+        <w:rPr>
+          <w:rFonts w:ascii="Times New Roman" w:eastAsia="仿宋" w:hAnsi="Times New Roman" w:hint="eastAsia"/>
+          <w:bCs/>
+        </w:rPr>
+        <w:t xml:space="preserve"> For the </w:t>
+      </w:r>
+      <w:r>
+        <w:rPr>
+          <w:rFonts w:ascii="Times New Roman" w:eastAsia="仿宋" w:hAnsi="Times New Roman" w:hint="eastAsia"/>
+          <w:bCs/>
+        </w:rPr>
+        <w:t>n-</w:t>
+      </w:r>
+      <w:proofErr w:type="spellStart"/>
+      <w:r>
+        <w:rPr>
+          <w:rFonts w:ascii="Times New Roman" w:eastAsia="仿宋" w:hAnsi="Times New Roman" w:hint="eastAsia"/>
+          <w:bCs/>
+        </w:rPr>
+        <w:t>th</w:t>
+      </w:r>
+      <w:proofErr w:type="spellEnd"/>
+      <w:r>
+        <w:rPr>
+          <w:rFonts w:ascii="Times New Roman" w:eastAsia="仿宋" w:hAnsi="Times New Roman" w:hint="eastAsia"/>
+          <w:bCs/>
+        </w:rPr>
+        <w:t xml:space="preserve"> blank of students' answers (starting from 0 as the sequence number), four operators are specified:</w:t>
       </w:r>
     </w:p>
     <w:p>
@@ -2548,19 +4507,48 @@
         <w:adjustRightInd w:val="0"/>
         <w:snapToGrid w:val="0"/>
         <w:spacing w:line="360" w:lineRule="auto"/>
-        <w:ind w:firstLine="420" w:firstLineChars="200"/>
-        <w:rPr>
-          <w:rFonts w:ascii="Times New Roman" w:eastAsia="仿宋" w:hAnsi="Times New Roman"/>
-          <w:bCs/>
-        </w:rPr>
-      </w:pPr>
-      <w:r>
-        <w:rPr>
-          <w:rFonts w:ascii="Times New Roman" w:eastAsia="仿宋" w:hAnsi="Times New Roman"/>
-          <w:b/>
-          <w:bCs/>
-        </w:rPr>
-        <w:t>The T operator T (n) represents the introduction of the nth empty original text (string) into the expression;</w:t>
+        <w:ind w:firstLineChars="200" w:firstLine="422"/>
+        <w:rPr>
+          <w:rFonts w:ascii="Times New Roman" w:eastAsia="仿宋" w:hAnsi="Times New Roman"/>
+          <w:bCs/>
+        </w:rPr>
+      </w:pPr>
+      <w:r>
+        <w:rPr>
+          <w:rFonts w:ascii="Times New Roman" w:eastAsia="仿宋" w:hAnsi="Times New Roman" w:hint="eastAsia"/>
+          <w:b/>
+        </w:rPr>
+        <w:t>The T operator T(n)</w:t>
+      </w:r>
+      <w:r>
+        <w:rPr>
+          <w:rFonts w:ascii="Times New Roman" w:eastAsia="仿宋" w:hAnsi="Times New Roman" w:hint="eastAsia"/>
+          <w:bCs/>
+        </w:rPr>
+        <w:t xml:space="preserve"> indicates that the </w:t>
+      </w:r>
+      <w:r>
+        <w:rPr>
+          <w:rFonts w:ascii="Times New Roman" w:eastAsia="仿宋" w:hAnsi="Times New Roman" w:hint="eastAsia"/>
+          <w:bCs/>
+        </w:rPr>
+        <w:t>n-</w:t>
+      </w:r>
+      <w:proofErr w:type="spellStart"/>
+      <w:r>
+        <w:rPr>
+          <w:rFonts w:ascii="Times New Roman" w:eastAsia="仿宋" w:hAnsi="Times New Roman" w:hint="eastAsia"/>
+          <w:bCs/>
+        </w:rPr>
+        <w:t>th</w:t>
+      </w:r>
+      <w:proofErr w:type="spellEnd"/>
+      <w:r>
+        <w:rPr>
+          <w:rFonts w:ascii="Times New Roman" w:eastAsia="仿宋" w:hAnsi="Times New Roman" w:hint="eastAsia"/>
+          <w:bCs/>
+        </w:rPr>
+        <w:t xml:space="preserve"> empty original text (string) is introduced into the expression;</w:t>
       </w:r>
     </w:p>
     <w:p>
@@ -2568,19 +4556,48 @@
         <w:adjustRightInd w:val="0"/>
         <w:snapToGrid w:val="0"/>
         <w:spacing w:line="360" w:lineRule="auto"/>
-        <w:ind w:firstLine="420" w:firstLineChars="200"/>
-        <w:rPr>
-          <w:rFonts w:ascii="Times New Roman" w:eastAsia="仿宋" w:hAnsi="Times New Roman"/>
-          <w:bCs/>
-        </w:rPr>
-      </w:pPr>
-      <w:r>
-        <w:rPr>
-          <w:rFonts w:ascii="Times New Roman" w:eastAsia="仿宋" w:hAnsi="Times New Roman"/>
-          <w:b/>
-          <w:bCs/>
-        </w:rPr>
-        <w:t>The L operator L (n) represents the introduction of the length (integer) of the nth null into the expression;</w:t>
+        <w:ind w:firstLineChars="200" w:firstLine="422"/>
+        <w:rPr>
+          <w:rFonts w:ascii="Times New Roman" w:eastAsia="仿宋" w:hAnsi="Times New Roman"/>
+          <w:bCs/>
+        </w:rPr>
+      </w:pPr>
+      <w:r>
+        <w:rPr>
+          <w:rFonts w:ascii="Times New Roman" w:eastAsia="仿宋" w:hAnsi="Times New Roman" w:hint="eastAsia"/>
+          <w:b/>
+        </w:rPr>
+        <w:t>The L operator L(n)</w:t>
+      </w:r>
+      <w:r>
+        <w:rPr>
+          <w:rFonts w:ascii="Times New Roman" w:eastAsia="仿宋" w:hAnsi="Times New Roman" w:hint="eastAsia"/>
+          <w:bCs/>
+        </w:rPr>
+        <w:t xml:space="preserve"> represents introducing the length (integer) of the </w:t>
+      </w:r>
+      <w:r>
+        <w:rPr>
+          <w:rFonts w:ascii="Times New Roman" w:eastAsia="仿宋" w:hAnsi="Times New Roman" w:hint="eastAsia"/>
+          <w:bCs/>
+        </w:rPr>
+        <w:t>n-</w:t>
+      </w:r>
+      <w:proofErr w:type="spellStart"/>
+      <w:r>
+        <w:rPr>
+          <w:rFonts w:ascii="Times New Roman" w:eastAsia="仿宋" w:hAnsi="Times New Roman" w:hint="eastAsia"/>
+          <w:bCs/>
+        </w:rPr>
+        <w:t>th</w:t>
+      </w:r>
+      <w:proofErr w:type="spellEnd"/>
+      <w:r>
+        <w:rPr>
+          <w:rFonts w:ascii="Times New Roman" w:eastAsia="仿宋" w:hAnsi="Times New Roman" w:hint="eastAsia"/>
+          <w:bCs/>
+        </w:rPr>
+        <w:t xml:space="preserve"> empty into the expression;</w:t>
       </w:r>
     </w:p>
     <w:p>
@@ -2588,19 +4605,48 @@
         <w:adjustRightInd w:val="0"/>
         <w:snapToGrid w:val="0"/>
         <w:spacing w:line="360" w:lineRule="auto"/>
-        <w:ind w:firstLine="420" w:firstLineChars="200"/>
-        <w:rPr>
-          <w:rFonts w:ascii="Times New Roman" w:eastAsia="仿宋" w:hAnsi="Times New Roman"/>
-          <w:bCs/>
-        </w:rPr>
-      </w:pPr>
-      <w:r>
-        <w:rPr>
-          <w:rFonts w:ascii="Times New Roman" w:eastAsia="仿宋" w:hAnsi="Times New Roman"/>
-          <w:b/>
-          <w:bCs/>
-        </w:rPr>
-        <w:t>The Q operator Q (n) represents the introduction of the nth empty "empty or not" case (Boolean value) into the expression;</w:t>
+        <w:ind w:firstLineChars="200" w:firstLine="422"/>
+        <w:rPr>
+          <w:rFonts w:ascii="Times New Roman" w:eastAsia="仿宋" w:hAnsi="Times New Roman"/>
+          <w:bCs/>
+        </w:rPr>
+      </w:pPr>
+      <w:r>
+        <w:rPr>
+          <w:rFonts w:ascii="Times New Roman" w:eastAsia="仿宋" w:hAnsi="Times New Roman" w:hint="eastAsia"/>
+          <w:b/>
+        </w:rPr>
+        <w:t>The Q operator Q(n)</w:t>
+      </w:r>
+      <w:r>
+        <w:rPr>
+          <w:rFonts w:ascii="Times New Roman" w:eastAsia="仿宋" w:hAnsi="Times New Roman" w:hint="eastAsia"/>
+          <w:bCs/>
+        </w:rPr>
+        <w:t xml:space="preserve"> represents introducing the "whether it is empty" case (Boolean value) of the </w:t>
+      </w:r>
+      <w:r>
+        <w:rPr>
+          <w:rFonts w:ascii="Times New Roman" w:eastAsia="仿宋" w:hAnsi="Times New Roman" w:hint="eastAsia"/>
+          <w:bCs/>
+        </w:rPr>
+        <w:t>n-</w:t>
+      </w:r>
+      <w:proofErr w:type="spellStart"/>
+      <w:r>
+        <w:rPr>
+          <w:rFonts w:ascii="Times New Roman" w:eastAsia="仿宋" w:hAnsi="Times New Roman" w:hint="eastAsia"/>
+          <w:bCs/>
+        </w:rPr>
+        <w:t>th</w:t>
+      </w:r>
+      <w:proofErr w:type="spellEnd"/>
+      <w:r>
+        <w:rPr>
+          <w:rFonts w:ascii="Times New Roman" w:eastAsia="仿宋" w:hAnsi="Times New Roman" w:hint="eastAsia"/>
+          <w:bCs/>
+        </w:rPr>
+        <w:t xml:space="preserve"> empty into the expression;</w:t>
       </w:r>
     </w:p>
     <w:p>
@@ -2608,19 +4654,48 @@
         <w:adjustRightInd w:val="0"/>
         <w:snapToGrid w:val="0"/>
         <w:spacing w:line="360" w:lineRule="auto"/>
-        <w:ind w:firstLine="420" w:firstLineChars="200"/>
-        <w:rPr>
-          <w:rFonts w:ascii="Times New Roman" w:eastAsia="仿宋" w:hAnsi="Times New Roman"/>
-          <w:bCs/>
-        </w:rPr>
-      </w:pPr>
-      <w:r>
-        <w:rPr>
-          <w:rFonts w:ascii="Times New Roman" w:eastAsia="仿宋" w:hAnsi="Times New Roman"/>
-          <w:b/>
-          <w:bCs/>
-        </w:rPr>
-        <w:t>The F operator F (n) represents the introduction of an expression that converts the nth null into a numerical value (floating point number);</w:t>
+        <w:ind w:firstLineChars="200" w:firstLine="422"/>
+        <w:rPr>
+          <w:rFonts w:ascii="Times New Roman" w:eastAsia="仿宋" w:hAnsi="Times New Roman"/>
+          <w:bCs/>
+        </w:rPr>
+      </w:pPr>
+      <w:r>
+        <w:rPr>
+          <w:rFonts w:ascii="Times New Roman" w:eastAsia="仿宋" w:hAnsi="Times New Roman" w:hint="eastAsia"/>
+          <w:b/>
+        </w:rPr>
+        <w:t>The F operator F(n)</w:t>
+      </w:r>
+      <w:r>
+        <w:rPr>
+          <w:rFonts w:ascii="Times New Roman" w:eastAsia="仿宋" w:hAnsi="Times New Roman" w:hint="eastAsia"/>
+          <w:bCs/>
+        </w:rPr>
+        <w:t xml:space="preserve"> indicates that the </w:t>
+      </w:r>
+      <w:r>
+        <w:rPr>
+          <w:rFonts w:ascii="Times New Roman" w:eastAsia="仿宋" w:hAnsi="Times New Roman" w:hint="eastAsia"/>
+          <w:bCs/>
+        </w:rPr>
+        <w:t>n-</w:t>
+      </w:r>
+      <w:proofErr w:type="spellStart"/>
+      <w:r>
+        <w:rPr>
+          <w:rFonts w:ascii="Times New Roman" w:eastAsia="仿宋" w:hAnsi="Times New Roman" w:hint="eastAsia"/>
+          <w:bCs/>
+        </w:rPr>
+        <w:t>th</w:t>
+      </w:r>
+      <w:proofErr w:type="spellEnd"/>
+      <w:r>
+        <w:rPr>
+          <w:rFonts w:ascii="Times New Roman" w:eastAsia="仿宋" w:hAnsi="Times New Roman" w:hint="eastAsia"/>
+          <w:bCs/>
+        </w:rPr>
+        <w:t xml:space="preserve"> null rotation is converted into a numerical value (floating-point number) and introduced into the expression;</w:t>
       </w:r>
     </w:p>
     <w:p>
@@ -2628,18 +4703,82 @@
         <w:adjustRightInd w:val="0"/>
         <w:snapToGrid w:val="0"/>
         <w:spacing w:line="360" w:lineRule="auto"/>
-        <w:ind w:firstLine="420" w:firstLineChars="200"/>
-        <w:rPr>
-          <w:rFonts w:ascii="Times New Roman" w:eastAsia="仿宋" w:hAnsi="Times New Roman"/>
-          <w:bCs/>
-        </w:rPr>
-      </w:pPr>
-      <w:r>
-        <w:rPr>
-          <w:rFonts w:ascii="Times New Roman" w:eastAsia="仿宋" w:hAnsi="Times New Roman"/>
-          <w:bCs/>
-        </w:rPr>
-        <w:t>In particular, when n is "*", T ( '*') indicates that all the empties are merged into a piece of text for processing, and L ( '*') returns the sum of the lengths of all the texts.Q ( '*') returns the sum of the numbers that are not empty. F ( '*') returns the number converted after merging all the empty numbers into a piece of text.</w:t>
+        <w:ind w:firstLineChars="200" w:firstLine="420"/>
+        <w:rPr>
+          <w:rFonts w:ascii="Times New Roman" w:eastAsia="仿宋" w:hAnsi="Times New Roman"/>
+          <w:bCs/>
+        </w:rPr>
+      </w:pPr>
+      <w:r>
+        <w:rPr>
+          <w:rFonts w:ascii="Times New Roman" w:eastAsia="仿宋" w:hAnsi="Times New Roman" w:hint="eastAsia"/>
+          <w:bCs/>
+        </w:rPr>
+        <w:t xml:space="preserve">In particular, when n is "*", </w:t>
+      </w:r>
+      <w:proofErr w:type="gramStart"/>
+      <w:r>
+        <w:rPr>
+          <w:rFonts w:ascii="Times New Roman" w:eastAsia="仿宋" w:hAnsi="Times New Roman" w:hint="eastAsia"/>
+          <w:bCs/>
+        </w:rPr>
+        <w:t>T(</w:t>
+      </w:r>
+      <w:proofErr w:type="gramEnd"/>
+      <w:r>
+        <w:rPr>
+          <w:rFonts w:ascii="Times New Roman" w:eastAsia="仿宋" w:hAnsi="Times New Roman" w:hint="eastAsia"/>
+          <w:bCs/>
+        </w:rPr>
+        <w:t xml:space="preserve">'*') indicates that all blanks are merged into one piece of text for processing, </w:t>
+      </w:r>
+      <w:proofErr w:type="gramStart"/>
+      <w:r>
+        <w:rPr>
+          <w:rFonts w:ascii="Times New Roman" w:eastAsia="仿宋" w:hAnsi="Times New Roman" w:hint="eastAsia"/>
+          <w:bCs/>
+        </w:rPr>
+        <w:t>L(</w:t>
+      </w:r>
+      <w:proofErr w:type="gramEnd"/>
+      <w:r>
+        <w:rPr>
+          <w:rFonts w:ascii="Times New Roman" w:eastAsia="仿宋" w:hAnsi="Times New Roman" w:hint="eastAsia"/>
+          <w:bCs/>
+        </w:rPr>
+        <w:t xml:space="preserve">'*') returns the sum of the lengths of all texts, </w:t>
+      </w:r>
+      <w:proofErr w:type="gramStart"/>
+      <w:r>
+        <w:rPr>
+          <w:rFonts w:ascii="Times New Roman" w:eastAsia="仿宋" w:hAnsi="Times New Roman" w:hint="eastAsia"/>
+          <w:bCs/>
+        </w:rPr>
+        <w:t>Q(</w:t>
+      </w:r>
+      <w:proofErr w:type="gramEnd"/>
+      <w:r>
+        <w:rPr>
+          <w:rFonts w:ascii="Times New Roman" w:eastAsia="仿宋" w:hAnsi="Times New Roman" w:hint="eastAsia"/>
+          <w:bCs/>
+        </w:rPr>
+        <w:t xml:space="preserve">'*') returns the total number of non-blanks, and </w:t>
+      </w:r>
+      <w:proofErr w:type="gramStart"/>
+      <w:r>
+        <w:rPr>
+          <w:rFonts w:ascii="Times New Roman" w:eastAsia="仿宋" w:hAnsi="Times New Roman" w:hint="eastAsia"/>
+          <w:bCs/>
+        </w:rPr>
+        <w:t>F(</w:t>
+      </w:r>
+      <w:proofErr w:type="gramEnd"/>
+      <w:r>
+        <w:rPr>
+          <w:rFonts w:ascii="Times New Roman" w:eastAsia="仿宋" w:hAnsi="Times New Roman" w:hint="eastAsia"/>
+          <w:bCs/>
+        </w:rPr>
+        <w:t>'*') returns the converted value after merging all blanks into one piece of text.</w:t>
       </w:r>
     </w:p>
     <w:p>
@@ -2647,19 +4786,25 @@
         <w:adjustRightInd w:val="0"/>
         <w:snapToGrid w:val="0"/>
         <w:spacing w:line="360" w:lineRule="auto"/>
-        <w:ind w:firstLine="420" w:firstLineChars="200"/>
-        <w:rPr>
-          <w:rFonts w:ascii="Times New Roman" w:eastAsia="仿宋" w:hAnsi="Times New Roman"/>
-          <w:bCs/>
-        </w:rPr>
-      </w:pPr>
-      <w:r>
-        <w:rPr>
-          <w:rFonts w:ascii="Times New Roman" w:eastAsia="仿宋" w:hAnsi="Times New Roman" w:hint="eastAsia"/>
-          <w:b/>
-          <w:bCs/>
-        </w:rPr>
-        <w:t>2.2.1.2 Call the atomic rule Use the student's answer to call the atomic rule and specify two operators:</w:t>
+        <w:ind w:firstLineChars="200" w:firstLine="422"/>
+        <w:rPr>
+          <w:rFonts w:ascii="Times New Roman" w:eastAsia="仿宋" w:hAnsi="Times New Roman" w:hint="eastAsia"/>
+          <w:bCs/>
+        </w:rPr>
+      </w:pPr>
+      <w:r>
+        <w:rPr>
+          <w:rFonts w:ascii="Times New Roman" w:eastAsia="仿宋" w:hAnsi="Times New Roman" w:hint="eastAsia"/>
+          <w:b/>
+        </w:rPr>
+        <w:t xml:space="preserve">2.2.1.2 Invoking Atomic Rules. </w:t>
+      </w:r>
+      <w:r>
+        <w:rPr>
+          <w:rFonts w:ascii="Times New Roman" w:eastAsia="仿宋" w:hAnsi="Times New Roman" w:hint="eastAsia"/>
+          <w:bCs/>
+        </w:rPr>
+        <w:t>Utilizing students' responses to invoke atomic rules, stipulating two types of operators:</w:t>
       </w:r>
     </w:p>
     <w:p>
@@ -2667,19 +4812,57 @@
         <w:adjustRightInd w:val="0"/>
         <w:snapToGrid w:val="0"/>
         <w:spacing w:line="360" w:lineRule="auto"/>
-        <w:ind w:firstLine="420" w:firstLineChars="200"/>
-        <w:rPr>
-          <w:rFonts w:ascii="Times New Roman" w:eastAsia="仿宋" w:hAnsi="Times New Roman"/>
-          <w:bCs/>
-        </w:rPr>
-      </w:pPr>
-      <w:r>
-        <w:rPr>
-          <w:rFonts w:ascii="Times New Roman" w:eastAsia="仿宋" w:hAnsi="Times New Roman"/>
-          <w:b/>
-          <w:bCs/>
-        </w:rPr>
-        <w:t>The G operator G (K, s) indicates that the answer s is calculated by using the atomic rule with the ID of K, and the logical value is taken;</w:t>
+        <w:ind w:firstLineChars="200" w:firstLine="422"/>
+        <w:rPr>
+          <w:rFonts w:ascii="Times New Roman" w:eastAsia="仿宋" w:hAnsi="Times New Roman" w:hint="eastAsia"/>
+          <w:bCs/>
+        </w:rPr>
+      </w:pPr>
+      <w:r>
+        <w:rPr>
+          <w:rFonts w:ascii="Times New Roman" w:eastAsia="仿宋" w:hAnsi="Times New Roman" w:hint="eastAsia"/>
+          <w:b/>
+        </w:rPr>
+        <w:t>The G operator G(</w:t>
+      </w:r>
+      <w:proofErr w:type="gramStart"/>
+      <w:r>
+        <w:rPr>
+          <w:rFonts w:ascii="Times New Roman" w:eastAsia="仿宋" w:hAnsi="Times New Roman" w:hint="eastAsia"/>
+          <w:b/>
+        </w:rPr>
+        <w:t>K,s</w:t>
+      </w:r>
+      <w:proofErr w:type="gramEnd"/>
+      <w:r>
+        <w:rPr>
+          <w:rFonts w:ascii="Times New Roman" w:eastAsia="仿宋" w:hAnsi="Times New Roman" w:hint="eastAsia"/>
+          <w:b/>
+        </w:rPr>
+        <w:t>)</w:t>
+      </w:r>
+      <w:r>
+        <w:rPr>
+          <w:rFonts w:ascii="Times New Roman" w:eastAsia="仿宋" w:hAnsi="Times New Roman" w:hint="eastAsia"/>
+          <w:bCs/>
+        </w:rPr>
+        <w:t xml:space="preserve"> represents the calculation of the answer </w:t>
+      </w:r>
+      <w:proofErr w:type="spellStart"/>
+      <w:r>
+        <w:rPr>
+          <w:rFonts w:ascii="Times New Roman" w:eastAsia="仿宋" w:hAnsi="Times New Roman" w:hint="eastAsia"/>
+          <w:bCs/>
+        </w:rPr>
+        <w:t>s</w:t>
+      </w:r>
+      <w:proofErr w:type="spellEnd"/>
+      <w:r>
+        <w:rPr>
+          <w:rFonts w:ascii="Times New Roman" w:eastAsia="仿宋" w:hAnsi="Times New Roman" w:hint="eastAsia"/>
+          <w:bCs/>
+        </w:rPr>
+        <w:t xml:space="preserve"> using the atomic rule with id K and taking the logical value.</w:t>
       </w:r>
     </w:p>
     <w:p>
@@ -2687,19 +4870,57 @@
         <w:adjustRightInd w:val="0"/>
         <w:snapToGrid w:val="0"/>
         <w:spacing w:line="360" w:lineRule="auto"/>
-        <w:ind w:firstLine="420" w:firstLineChars="200"/>
-        <w:rPr>
-          <w:rFonts w:ascii="Times New Roman" w:eastAsia="仿宋" w:hAnsi="Times New Roman"/>
-          <w:bCs/>
-        </w:rPr>
-      </w:pPr>
-      <w:r>
-        <w:rPr>
-          <w:rFonts w:ascii="Times New Roman" w:eastAsia="仿宋" w:hAnsi="Times New Roman"/>
-          <w:b/>
-          <w:bCs/>
-        </w:rPr>
-        <w:t>The M operator M (K, s) means that the answer s is calculated using the atomic rule with ID being K, and the solution value is taken;</w:t>
+        <w:ind w:firstLineChars="200" w:firstLine="422"/>
+        <w:rPr>
+          <w:rFonts w:ascii="Times New Roman" w:eastAsia="仿宋" w:hAnsi="Times New Roman" w:hint="eastAsia"/>
+          <w:bCs/>
+        </w:rPr>
+      </w:pPr>
+      <w:r>
+        <w:rPr>
+          <w:rFonts w:ascii="Times New Roman" w:eastAsia="仿宋" w:hAnsi="Times New Roman" w:hint="eastAsia"/>
+          <w:b/>
+        </w:rPr>
+        <w:t>The M operator M(</w:t>
+      </w:r>
+      <w:proofErr w:type="gramStart"/>
+      <w:r>
+        <w:rPr>
+          <w:rFonts w:ascii="Times New Roman" w:eastAsia="仿宋" w:hAnsi="Times New Roman" w:hint="eastAsia"/>
+          <w:b/>
+        </w:rPr>
+        <w:t>K,s</w:t>
+      </w:r>
+      <w:proofErr w:type="gramEnd"/>
+      <w:r>
+        <w:rPr>
+          <w:rFonts w:ascii="Times New Roman" w:eastAsia="仿宋" w:hAnsi="Times New Roman" w:hint="eastAsia"/>
+          <w:b/>
+        </w:rPr>
+        <w:t>)</w:t>
+      </w:r>
+      <w:r>
+        <w:rPr>
+          <w:rFonts w:ascii="Times New Roman" w:eastAsia="仿宋" w:hAnsi="Times New Roman" w:hint="eastAsia"/>
+          <w:bCs/>
+        </w:rPr>
+        <w:t xml:space="preserve"> represents calculating the answer </w:t>
+      </w:r>
+      <w:proofErr w:type="spellStart"/>
+      <w:r>
+        <w:rPr>
+          <w:rFonts w:ascii="Times New Roman" w:eastAsia="仿宋" w:hAnsi="Times New Roman" w:hint="eastAsia"/>
+          <w:bCs/>
+        </w:rPr>
+        <w:t>s</w:t>
+      </w:r>
+      <w:proofErr w:type="spellEnd"/>
+      <w:r>
+        <w:rPr>
+          <w:rFonts w:ascii="Times New Roman" w:eastAsia="仿宋" w:hAnsi="Times New Roman" w:hint="eastAsia"/>
+          <w:bCs/>
+        </w:rPr>
+        <w:t xml:space="preserve"> using the atomic rule with id K and taking the solution value.</w:t>
       </w:r>
     </w:p>
     <w:p>
@@ -2707,19 +4928,32 @@
         <w:adjustRightInd w:val="0"/>
         <w:snapToGrid w:val="0"/>
         <w:spacing w:line="360" w:lineRule="auto"/>
-        <w:ind w:firstLine="420" w:firstLineChars="200"/>
-        <w:rPr>
-          <w:rFonts w:ascii="Times New Roman" w:eastAsia="仿宋" w:hAnsi="Times New Roman"/>
-          <w:bCs/>
-        </w:rPr>
-      </w:pPr>
-      <w:r>
-        <w:rPr>
-          <w:rFonts w:ascii="Times New Roman" w:eastAsia="仿宋" w:hAnsi="Times New Roman" w:hint="eastAsia"/>
-          <w:b/>
-          <w:bCs/>
-        </w:rPr>
-        <w:t>2.2.1.3 Additional logic processing Additional logic processing is performed according to the expression f, specifying two operators:</w:t>
+        <w:ind w:firstLineChars="200" w:firstLine="422"/>
+        <w:rPr>
+          <w:rFonts w:ascii="Times New Roman" w:eastAsia="仿宋" w:hAnsi="Times New Roman" w:hint="eastAsia"/>
+          <w:bCs/>
+        </w:rPr>
+      </w:pPr>
+      <w:r>
+        <w:rPr>
+          <w:rFonts w:ascii="Times New Roman" w:eastAsia="仿宋" w:hAnsi="Times New Roman" w:hint="eastAsia"/>
+          <w:b/>
+        </w:rPr>
+        <w:t>2.2.1.3 Additional Logical Processing</w:t>
+      </w:r>
+      <w:r>
+        <w:rPr>
+          <w:rFonts w:ascii="Times New Roman" w:eastAsia="仿宋" w:hAnsi="Times New Roman" w:hint="eastAsia"/>
+          <w:b/>
+        </w:rPr>
+        <w:t>.</w:t>
+      </w:r>
+      <w:r>
+        <w:rPr>
+          <w:rFonts w:ascii="Times New Roman" w:eastAsia="仿宋" w:hAnsi="Times New Roman" w:hint="eastAsia"/>
+          <w:bCs/>
+        </w:rPr>
+        <w:t xml:space="preserve"> Additional logical processing is carried out based on the expression f, and two operators are specified:</w:t>
       </w:r>
     </w:p>
     <w:p>
@@ -2727,19 +4961,43 @@
         <w:adjustRightInd w:val="0"/>
         <w:snapToGrid w:val="0"/>
         <w:spacing w:line="360" w:lineRule="auto"/>
-        <w:ind w:firstLine="420" w:firstLineChars="200"/>
-        <w:rPr>
-          <w:rFonts w:ascii="Times New Roman" w:eastAsia="仿宋" w:hAnsi="Times New Roman"/>
-          <w:bCs/>
-        </w:rPr>
-      </w:pPr>
-      <w:r>
-        <w:rPr>
-          <w:rFonts w:ascii="Times New Roman" w:eastAsia="仿宋" w:hAnsi="Times New Roman"/>
-          <w:b/>
-          <w:bCs/>
-        </w:rPr>
-        <w:t>The U operator U (f, C) represents the upper bound C on the value f and returns;</w:t>
+        <w:ind w:firstLineChars="200" w:firstLine="422"/>
+        <w:rPr>
+          <w:rFonts w:ascii="Times New Roman" w:eastAsia="仿宋" w:hAnsi="Times New Roman" w:hint="eastAsia"/>
+          <w:bCs/>
+        </w:rPr>
+      </w:pPr>
+      <w:r>
+        <w:rPr>
+          <w:rFonts w:ascii="Times New Roman" w:eastAsia="仿宋" w:hAnsi="Times New Roman" w:hint="eastAsia"/>
+          <w:b/>
+        </w:rPr>
+        <w:t>The U operator U(</w:t>
+      </w:r>
+      <w:proofErr w:type="spellStart"/>
+      <w:proofErr w:type="gramStart"/>
+      <w:r>
+        <w:rPr>
+          <w:rFonts w:ascii="Times New Roman" w:eastAsia="仿宋" w:hAnsi="Times New Roman" w:hint="eastAsia"/>
+          <w:b/>
+        </w:rPr>
+        <w:t>f,C</w:t>
+      </w:r>
+      <w:proofErr w:type="spellEnd"/>
+      <w:proofErr w:type="gramEnd"/>
+      <w:r>
+        <w:rPr>
+          <w:rFonts w:ascii="Times New Roman" w:eastAsia="仿宋" w:hAnsi="Times New Roman" w:hint="eastAsia"/>
+          <w:b/>
+        </w:rPr>
+        <w:t>)</w:t>
+      </w:r>
+      <w:r>
+        <w:rPr>
+          <w:rFonts w:ascii="Times New Roman" w:eastAsia="仿宋" w:hAnsi="Times New Roman" w:hint="eastAsia"/>
+          <w:bCs/>
+        </w:rPr>
+        <w:t xml:space="preserve"> represents taking the upper bound C of the value f and returning it.</w:t>
       </w:r>
     </w:p>
     <w:p>
@@ -2747,19 +5005,57 @@
         <w:adjustRightInd w:val="0"/>
         <w:snapToGrid w:val="0"/>
         <w:spacing w:line="360" w:lineRule="auto"/>
-        <w:ind w:firstLine="420" w:firstLineChars="200"/>
-        <w:rPr>
-          <w:rFonts w:ascii="Times New Roman" w:eastAsia="仿宋" w:hAnsi="Times New Roman"/>
-          <w:bCs/>
-        </w:rPr>
-      </w:pPr>
-      <w:r>
-        <w:rPr>
-          <w:rFonts w:ascii="Times New Roman" w:eastAsia="仿宋" w:hAnsi="Times New Roman"/>
-          <w:b/>
-          <w:bCs/>
-        </w:rPr>
-        <w:t>The operator A (a, B..) represents the number of variable inputs for which the return value is true.</w:t>
+        <w:ind w:firstLineChars="200" w:firstLine="422"/>
+        <w:rPr>
+          <w:rFonts w:ascii="Times New Roman" w:eastAsia="仿宋" w:hAnsi="Times New Roman" w:hint="eastAsia"/>
+          <w:bCs/>
+        </w:rPr>
+      </w:pPr>
+      <w:r>
+        <w:rPr>
+          <w:rFonts w:ascii="Times New Roman" w:eastAsia="仿宋" w:hAnsi="Times New Roman" w:hint="eastAsia"/>
+          <w:b/>
+        </w:rPr>
+        <w:t>The A o</w:t>
+      </w:r>
+      <w:r>
+        <w:rPr>
+          <w:rFonts w:ascii="Times New Roman" w:eastAsia="仿宋" w:hAnsi="Times New Roman" w:hint="eastAsia"/>
+          <w:b/>
+        </w:rPr>
+        <w:t>perator A(</w:t>
+      </w:r>
+      <w:proofErr w:type="spellStart"/>
+      <w:proofErr w:type="gramStart"/>
+      <w:r>
+        <w:rPr>
+          <w:rFonts w:ascii="Times New Roman" w:eastAsia="仿宋" w:hAnsi="Times New Roman" w:hint="eastAsia"/>
+          <w:b/>
+        </w:rPr>
+        <w:t>a,b</w:t>
+      </w:r>
+      <w:proofErr w:type="spellEnd"/>
+      <w:r>
+        <w:rPr>
+          <w:rFonts w:ascii="Times New Roman" w:eastAsia="仿宋" w:hAnsi="Times New Roman" w:hint="eastAsia"/>
+          <w:b/>
+        </w:rPr>
+        <w:t>,...</w:t>
+      </w:r>
+      <w:proofErr w:type="gramEnd"/>
+      <w:r>
+        <w:rPr>
+          <w:rFonts w:ascii="Times New Roman" w:eastAsia="仿宋" w:hAnsi="Times New Roman" w:hint="eastAsia"/>
+          <w:b/>
+        </w:rPr>
+        <w:t>)</w:t>
+      </w:r>
+      <w:r>
+        <w:rPr>
+          <w:rFonts w:ascii="Times New Roman" w:eastAsia="仿宋" w:hAnsi="Times New Roman" w:hint="eastAsia"/>
+          <w:bCs/>
+        </w:rPr>
+        <w:t xml:space="preserve"> represents the number of variables that return true values for any number of inputs.</w:t>
       </w:r>
     </w:p>
     <w:p>
@@ -2767,19 +5063,57 @@
         <w:adjustRightInd w:val="0"/>
         <w:snapToGrid w:val="0"/>
         <w:spacing w:line="360" w:lineRule="auto"/>
-        <w:ind w:firstLine="420" w:firstLineChars="200"/>
-        <w:rPr>
-          <w:rFonts w:ascii="Times New Roman" w:eastAsia="仿宋" w:hAnsi="Times New Roman"/>
-          <w:bCs/>
-        </w:rPr>
-      </w:pPr>
-      <w:r>
-        <w:rPr>
-          <w:rFonts w:ascii="Times New Roman" w:eastAsia="仿宋" w:hAnsi="Times New Roman"/>
-          <w:b/>
-          <w:bCs/>
-        </w:rPr>
-        <w:t>The X operator X (a, B..) returns the maximum value for any number of variable inputs.</w:t>
+        <w:ind w:firstLineChars="200" w:firstLine="422"/>
+        <w:rPr>
+          <w:rFonts w:ascii="Times New Roman" w:eastAsia="仿宋" w:hAnsi="Times New Roman" w:hint="eastAsia"/>
+          <w:bCs/>
+        </w:rPr>
+      </w:pPr>
+      <w:r>
+        <w:rPr>
+          <w:rFonts w:ascii="Times New Roman" w:eastAsia="仿宋" w:hAnsi="Times New Roman" w:hint="eastAsia"/>
+          <w:b/>
+        </w:rPr>
+        <w:t>The X o</w:t>
+      </w:r>
+      <w:r>
+        <w:rPr>
+          <w:rFonts w:ascii="Times New Roman" w:eastAsia="仿宋" w:hAnsi="Times New Roman" w:hint="eastAsia"/>
+          <w:b/>
+        </w:rPr>
+        <w:t>perator X(</w:t>
+      </w:r>
+      <w:proofErr w:type="spellStart"/>
+      <w:proofErr w:type="gramStart"/>
+      <w:r>
+        <w:rPr>
+          <w:rFonts w:ascii="Times New Roman" w:eastAsia="仿宋" w:hAnsi="Times New Roman" w:hint="eastAsia"/>
+          <w:b/>
+        </w:rPr>
+        <w:t>a,b</w:t>
+      </w:r>
+      <w:proofErr w:type="spellEnd"/>
+      <w:r>
+        <w:rPr>
+          <w:rFonts w:ascii="Times New Roman" w:eastAsia="仿宋" w:hAnsi="Times New Roman" w:hint="eastAsia"/>
+          <w:b/>
+        </w:rPr>
+        <w:t>,...</w:t>
+      </w:r>
+      <w:proofErr w:type="gramEnd"/>
+      <w:r>
+        <w:rPr>
+          <w:rFonts w:ascii="Times New Roman" w:eastAsia="仿宋" w:hAnsi="Times New Roman" w:hint="eastAsia"/>
+          <w:b/>
+        </w:rPr>
+        <w:t xml:space="preserve">) </w:t>
+      </w:r>
+      <w:r>
+        <w:rPr>
+          <w:rFonts w:ascii="Times New Roman" w:eastAsia="仿宋" w:hAnsi="Times New Roman" w:hint="eastAsia"/>
+          <w:bCs/>
+        </w:rPr>
+        <w:t>indicates that for any number of variable inputs, the maximum value is returned.</w:t>
       </w:r>
     </w:p>
     <w:p>
@@ -2787,19 +5121,32 @@
         <w:adjustRightInd w:val="0"/>
         <w:snapToGrid w:val="0"/>
         <w:spacing w:line="360" w:lineRule="auto"/>
-        <w:ind w:firstLine="420" w:firstLineChars="200"/>
-        <w:rPr>
-          <w:rFonts w:ascii="Times New Roman" w:eastAsia="仿宋" w:hAnsi="Times New Roman"/>
-          <w:bCs/>
-        </w:rPr>
-      </w:pPr>
-      <w:r>
-        <w:rPr>
-          <w:rFonts w:ascii="Times New Roman" w:eastAsia="仿宋" w:hAnsi="Times New Roman" w:hint="eastAsia"/>
-          <w:b/>
-          <w:bCs/>
-        </w:rPr>
-        <w:t>2.2.1.4 Legal symbols In addition to the above operators, legal symbols include if else and or not () = = &gt; =!= &lt; = &lt; &gt; True False +-*/Number. Where the use of if else is limited to the single-line expression of A if B else C.</w:t>
+        <w:ind w:firstLineChars="200" w:firstLine="422"/>
+        <w:rPr>
+          <w:rFonts w:ascii="Times New Roman" w:eastAsia="仿宋" w:hAnsi="Times New Roman" w:hint="eastAsia"/>
+          <w:bCs/>
+        </w:rPr>
+      </w:pPr>
+      <w:r>
+        <w:rPr>
+          <w:rFonts w:ascii="Times New Roman" w:eastAsia="仿宋" w:hAnsi="Times New Roman" w:hint="eastAsia"/>
+          <w:b/>
+        </w:rPr>
+        <w:t>2.2.1.4 Legal Symbols</w:t>
+      </w:r>
+      <w:r>
+        <w:rPr>
+          <w:rFonts w:ascii="Times New Roman" w:eastAsia="仿宋" w:hAnsi="Times New Roman" w:hint="eastAsia"/>
+          <w:b/>
+        </w:rPr>
+        <w:t>.</w:t>
+      </w:r>
+      <w:r>
+        <w:rPr>
+          <w:rFonts w:ascii="Times New Roman" w:eastAsia="仿宋" w:hAnsi="Times New Roman" w:hint="eastAsia"/>
+          <w:bCs/>
+        </w:rPr>
+        <w:t xml:space="preserve"> Besides the above operators, legal symbols also include if else and or not () == &gt;=! True False + - * / number. Among them, the use of "if else" is limited to the single-line expression form of "A if B else C".</w:t>
       </w:r>
     </w:p>
     <w:p>
@@ -2807,30 +5154,72 @@
         <w:adjustRightInd w:val="0"/>
         <w:snapToGrid w:val="0"/>
         <w:spacing w:line="360" w:lineRule="auto"/>
-        <w:ind w:firstLine="420" w:firstLineChars="200"/>
-        <w:rPr>
-          <w:rFonts w:ascii="Times New Roman" w:eastAsia="仿宋" w:hAnsi="Times New Roman"/>
-          <w:bCs/>
-        </w:rPr>
-      </w:pPr>
-      <w:r>
-        <w:rPr>
-          <w:rFonts w:ascii="Times New Roman" w:eastAsia="仿宋" w:hAnsi="Times New Roman" w:hint="eastAsia"/>
-          <w:b/>
-          <w:bCs/>
-        </w:rPr>
-        <w:t>2.2.1.5 Solving the combined expression The combined expression constructed by 2.2.1.1-2.2.1.4 has a uniquely determined solution return value,It may be a Boolean type or a numeric type.</w:t>
-      </w:r>
-    </w:p>
-    <w:p>
-      <w:pPr>
-        <w:pStyle w:val="Heading3"/>
+        <w:ind w:firstLineChars="200" w:firstLine="422"/>
+        <w:rPr>
+          <w:rFonts w:ascii="Times New Roman" w:eastAsia="仿宋" w:hAnsi="Times New Roman"/>
+          <w:bCs/>
+        </w:rPr>
+      </w:pPr>
+      <w:r>
+        <w:rPr>
+          <w:rFonts w:ascii="Times New Roman" w:eastAsia="仿宋" w:hAnsi="Times New Roman" w:hint="eastAsia"/>
+          <w:b/>
+        </w:rPr>
+        <w:t>2.2.1.5 Solution of Combined Expressions</w:t>
+      </w:r>
+      <w:r>
+        <w:rPr>
+          <w:rFonts w:ascii="Times New Roman" w:eastAsia="仿宋" w:hAnsi="Times New Roman" w:hint="eastAsia"/>
+          <w:b/>
+        </w:rPr>
+        <w:t>.</w:t>
+      </w:r>
+      <w:r>
+        <w:rPr>
+          <w:rFonts w:ascii="Times New Roman" w:eastAsia="仿宋" w:hAnsi="Times New Roman" w:hint="eastAsia"/>
+          <w:bCs/>
+        </w:rPr>
+        <w:t xml:space="preserve"> The combined expressions constructed from 2.2.1.1 to 2.2.1.4 have a uniquely determined solution return value, which may be of Boolean type or numerical type.</w:t>
+      </w:r>
+    </w:p>
+    <w:p>
+      <w:pPr>
+        <w:pStyle w:val="3"/>
       </w:pPr>
       <w:r>
         <w:rPr>
           <w:rFonts w:hint="eastAsia"/>
         </w:rPr>
-        <w:t>2.2.2 Benchmark score and scoring mode</w:t>
+        <w:t>2.2</w:t>
+      </w:r>
+      <w:r>
+        <w:t xml:space="preserve">.2 </w:t>
+      </w:r>
+      <w:proofErr w:type="gramStart"/>
+      <w:r>
+        <w:rPr>
+          <w:rFonts w:hint="eastAsia"/>
+        </w:rPr>
+        <w:t>S</w:t>
+      </w:r>
+      <w:r>
+        <w:rPr>
+          <w:rFonts w:hint="eastAsia"/>
+        </w:rPr>
+        <w:t>core</w:t>
+      </w:r>
+      <w:proofErr w:type="gramEnd"/>
+      <w:r>
+        <w:rPr>
+          <w:rFonts w:hint="eastAsia"/>
+        </w:rPr>
+        <w:t xml:space="preserve"> and </w:t>
+      </w:r>
+      <w:r>
+        <w:rPr>
+          <w:rFonts w:hint="eastAsia"/>
+        </w:rPr>
+        <w:t>mode</w:t>
       </w:r>
     </w:p>
     <w:p>
@@ -2838,18 +5227,45 @@
         <w:adjustRightInd w:val="0"/>
         <w:snapToGrid w:val="0"/>
         <w:spacing w:line="360" w:lineRule="auto"/>
-        <w:ind w:firstLine="420" w:firstLineChars="200"/>
-        <w:rPr>
-          <w:rFonts w:ascii="Times New Roman" w:eastAsia="仿宋" w:hAnsi="Times New Roman"/>
-        </w:rPr>
-      </w:pPr>
-      <w:r>
-        <w:rPr>
-          <w:rFonts w:ascii="Times New Roman" w:eastAsia="仿宋" w:hAnsi="Times New Roman" w:hint="eastAsia"/>
-          <w:b/>
-          <w:bCs/>
-        </w:rPr>
-        <w:t>2.2.2.1 The reference score (score) must be a numerical value. It represents the baseline score achieved when the combined scoring rule is in effect,The specific calculation method of this score needs to be coordinated with the scoring mode.</w:t>
+        <w:ind w:firstLineChars="200" w:firstLine="422"/>
+        <w:rPr>
+          <w:rFonts w:ascii="Times New Roman" w:eastAsia="仿宋" w:hAnsi="Times New Roman"/>
+        </w:rPr>
+      </w:pPr>
+      <w:r>
+        <w:rPr>
+          <w:rFonts w:ascii="Times New Roman" w:eastAsia="仿宋" w:hAnsi="Times New Roman" w:hint="eastAsia"/>
+          <w:b/>
+          <w:bCs/>
+        </w:rPr>
+        <w:t>2.2</w:t>
+      </w:r>
+      <w:r>
+        <w:rPr>
+          <w:rFonts w:ascii="Times New Roman" w:eastAsia="仿宋" w:hAnsi="Times New Roman"/>
+          <w:b/>
+          <w:bCs/>
+        </w:rPr>
+        <w:t xml:space="preserve">.2.1 </w:t>
+      </w:r>
+      <w:r>
+        <w:rPr>
+          <w:rFonts w:ascii="Times New Roman" w:eastAsia="仿宋" w:hAnsi="Times New Roman" w:hint="eastAsia"/>
+        </w:rPr>
+        <w:t xml:space="preserve">The benchmark score (score) </w:t>
+      </w:r>
+      <w:r>
+        <w:rPr>
+          <w:rFonts w:ascii="Times New Roman" w:eastAsia="仿宋" w:hAnsi="Times New Roman" w:hint="eastAsia"/>
+          <w:em w:val="dot"/>
+        </w:rPr>
+        <w:t>must</w:t>
+      </w:r>
+      <w:r>
+        <w:rPr>
+          <w:rFonts w:ascii="Times New Roman" w:eastAsia="仿宋" w:hAnsi="Times New Roman" w:hint="eastAsia"/>
+        </w:rPr>
+        <w:t xml:space="preserve"> be a numerical value. It represents the base score obtained when the combined scoring rule takes effect. The specific calculation method of this score needs to be coordinated with the scoring mode (mode).</w:t>
       </w:r>
     </w:p>
     <w:p>
@@ -2857,18 +5273,64 @@
         <w:adjustRightInd w:val="0"/>
         <w:snapToGrid w:val="0"/>
         <w:spacing w:line="360" w:lineRule="auto"/>
-        <w:ind w:firstLine="420" w:firstLineChars="200"/>
-        <w:rPr>
-          <w:rFonts w:ascii="Times New Roman" w:eastAsia="仿宋" w:hAnsi="Times New Roman"/>
-        </w:rPr>
-      </w:pPr>
-      <w:r>
-        <w:rPr>
-          <w:rFonts w:ascii="Times New Roman" w:eastAsia="仿宋" w:hAnsi="Times New Roman" w:hint="eastAsia"/>
-          <w:b/>
-          <w:bCs/>
-        </w:rPr>
-        <w:t>2.2.2.2 The scoring mode must be a string and must be logic or value.</w:t>
+        <w:ind w:firstLineChars="200" w:firstLine="422"/>
+        <w:rPr>
+          <w:rFonts w:ascii="Times New Roman" w:eastAsia="仿宋" w:hAnsi="Times New Roman"/>
+        </w:rPr>
+      </w:pPr>
+      <w:r>
+        <w:rPr>
+          <w:rFonts w:ascii="Times New Roman" w:eastAsia="仿宋" w:hAnsi="Times New Roman" w:hint="eastAsia"/>
+          <w:b/>
+          <w:bCs/>
+        </w:rPr>
+        <w:t>2.2</w:t>
+      </w:r>
+      <w:r>
+        <w:rPr>
+          <w:rFonts w:ascii="Times New Roman" w:eastAsia="仿宋" w:hAnsi="Times New Roman"/>
+          <w:b/>
+          <w:bCs/>
+        </w:rPr>
+        <w:t>.2.2</w:t>
+      </w:r>
+      <w:r>
+        <w:rPr>
+          <w:rFonts w:ascii="Times New Roman" w:eastAsia="仿宋" w:hAnsi="Times New Roman"/>
+        </w:rPr>
+        <w:t xml:space="preserve"> </w:t>
+      </w:r>
+      <w:r>
+        <w:rPr>
+          <w:rFonts w:ascii="Times New Roman" w:eastAsia="仿宋" w:hAnsi="Times New Roman" w:hint="eastAsia"/>
+        </w:rPr>
+        <w:t xml:space="preserve">The scoring mode (mode) </w:t>
+      </w:r>
+      <w:r>
+        <w:rPr>
+          <w:rFonts w:ascii="Times New Roman" w:eastAsia="仿宋" w:hAnsi="Times New Roman" w:hint="eastAsia"/>
+          <w:em w:val="dot"/>
+        </w:rPr>
+        <w:t xml:space="preserve">must </w:t>
+      </w:r>
+      <w:r>
+        <w:rPr>
+          <w:rFonts w:ascii="Times New Roman" w:eastAsia="仿宋" w:hAnsi="Times New Roman" w:hint="eastAsia"/>
+        </w:rPr>
+        <w:t xml:space="preserve">be a string and </w:t>
+      </w:r>
+      <w:r>
+        <w:rPr>
+          <w:rFonts w:ascii="Times New Roman" w:eastAsia="仿宋" w:hAnsi="Times New Roman" w:hint="eastAsia"/>
+          <w:em w:val="dot"/>
+        </w:rPr>
+        <w:t xml:space="preserve">must </w:t>
+      </w:r>
+      <w:r>
+        <w:rPr>
+          <w:rFonts w:ascii="Times New Roman" w:eastAsia="仿宋" w:hAnsi="Times New Roman" w:hint="eastAsia"/>
+        </w:rPr>
+        <w:t>be either logic or value.</w:t>
       </w:r>
     </w:p>
     <w:p>
@@ -2876,18 +5338,58 @@
         <w:adjustRightInd w:val="0"/>
         <w:snapToGrid w:val="0"/>
         <w:spacing w:line="360" w:lineRule="auto"/>
-        <w:ind w:firstLine="420" w:firstLineChars="200"/>
-        <w:rPr>
-          <w:rFonts w:ascii="Times New Roman" w:eastAsia="仿宋" w:hAnsi="Times New Roman"/>
-        </w:rPr>
-      </w:pPr>
-      <w:r>
-        <w:rPr>
-          <w:rFonts w:ascii="Times New Roman" w:eastAsia="仿宋" w:hAnsi="Times New Roman" w:hint="eastAsia"/>
-          <w:b/>
-          <w:bCs/>
-        </w:rPr>
-        <w:t>2.2.2.3 When the scoring mode is logic, it indicates the logic scoring rule. At this time, the combination expression must return the Boolean type.If True is returned, the score corresponding to score will be counted. If False is returned, 0 will be counted.</w:t>
+        <w:ind w:firstLineChars="200" w:firstLine="422"/>
+        <w:rPr>
+          <w:rFonts w:ascii="Times New Roman" w:eastAsia="仿宋" w:hAnsi="Times New Roman"/>
+        </w:rPr>
+      </w:pPr>
+      <w:r>
+        <w:rPr>
+          <w:rFonts w:ascii="Times New Roman" w:eastAsia="仿宋" w:hAnsi="Times New Roman" w:hint="eastAsia"/>
+          <w:b/>
+          <w:bCs/>
+        </w:rPr>
+        <w:t>2.2</w:t>
+      </w:r>
+      <w:r>
+        <w:rPr>
+          <w:rFonts w:ascii="Times New Roman" w:eastAsia="仿宋" w:hAnsi="Times New Roman"/>
+          <w:b/>
+          <w:bCs/>
+        </w:rPr>
+        <w:t>.2.3</w:t>
+      </w:r>
+      <w:r>
+        <w:rPr>
+          <w:rFonts w:ascii="Times New Roman" w:eastAsia="仿宋" w:hAnsi="Times New Roman"/>
+        </w:rPr>
+        <w:t xml:space="preserve"> </w:t>
+      </w:r>
+      <w:r>
+        <w:rPr>
+          <w:rFonts w:ascii="Times New Roman" w:eastAsia="仿宋" w:hAnsi="Times New Roman" w:hint="eastAsia"/>
+        </w:rPr>
+        <w:t xml:space="preserve">When the scoring mode (mode) is logic, it indicates a logical scoring rule. At this time, </w:t>
+      </w:r>
+      <w:r>
+        <w:rPr>
+          <w:rFonts w:ascii="Times New Roman" w:eastAsia="仿宋" w:hAnsi="Times New Roman" w:hint="eastAsia"/>
+        </w:rPr>
+        <w:lastRenderedPageBreak/>
+        <w:t xml:space="preserve">the combined expression </w:t>
+      </w:r>
+      <w:r>
+        <w:rPr>
+          <w:rFonts w:ascii="Times New Roman" w:eastAsia="仿宋" w:hAnsi="Times New Roman" w:hint="eastAsia"/>
+          <w:em w:val="dot"/>
+        </w:rPr>
+        <w:t>must</w:t>
+      </w:r>
+      <w:r>
+        <w:rPr>
+          <w:rFonts w:ascii="Times New Roman" w:eastAsia="仿宋" w:hAnsi="Times New Roman" w:hint="eastAsia"/>
+        </w:rPr>
+        <w:t xml:space="preserve"> return a Boolean type. If it returns True, the score corresponding to score will be counted; if it returns False, 0 points will be counted.</w:t>
       </w:r>
     </w:p>
     <w:p>
@@ -2895,52 +5397,150 @@
         <w:adjustRightInd w:val="0"/>
         <w:snapToGrid w:val="0"/>
         <w:spacing w:line="360" w:lineRule="auto"/>
-        <w:ind w:firstLine="420" w:firstLineChars="200"/>
-        <w:rPr>
-          <w:rFonts w:ascii="Times New Roman" w:eastAsia="仿宋" w:hAnsi="Times New Roman"/>
-        </w:rPr>
-      </w:pPr>
-      <w:r>
-        <w:rPr>
-          <w:rFonts w:ascii="Times New Roman" w:eastAsia="仿宋" w:hAnsi="Times New Roman" w:hint="eastAsia"/>
-          <w:b/>
-          <w:bCs/>
-        </w:rPr>
-        <w:t>2.2.2.4 When the scoring mode is value, it indicates the numerical scoring rule. In this case, the combination expression must return the numerical type.The score is [value * score].</w:t>
-      </w:r>
-    </w:p>
-    <w:p>
-      <w:pPr>
-        <w:pStyle w:val="Heading2"/>
+        <w:ind w:firstLineChars="200" w:firstLine="422"/>
+        <w:rPr>
+          <w:rFonts w:ascii="Times New Roman" w:eastAsia="仿宋" w:hAnsi="Times New Roman"/>
+        </w:rPr>
+      </w:pPr>
+      <w:r>
+        <w:rPr>
+          <w:rFonts w:ascii="Times New Roman" w:eastAsia="仿宋" w:hAnsi="Times New Roman" w:hint="eastAsia"/>
+          <w:b/>
+          <w:bCs/>
+        </w:rPr>
+        <w:t>2.2</w:t>
+      </w:r>
+      <w:r>
+        <w:rPr>
+          <w:rFonts w:ascii="Times New Roman" w:eastAsia="仿宋" w:hAnsi="Times New Roman"/>
+          <w:b/>
+          <w:bCs/>
+        </w:rPr>
+        <w:t>.2.4</w:t>
+      </w:r>
+      <w:r>
+        <w:rPr>
+          <w:rFonts w:ascii="Times New Roman" w:eastAsia="仿宋" w:hAnsi="Times New Roman" w:hint="eastAsia"/>
+        </w:rPr>
+        <w:t xml:space="preserve"> </w:t>
+      </w:r>
+      <w:r>
+        <w:rPr>
+          <w:rFonts w:ascii="Times New Roman" w:eastAsia="仿宋" w:hAnsi="Times New Roman" w:hint="eastAsia"/>
+        </w:rPr>
+        <w:t xml:space="preserve">When the scoring mode (mode) is value, it indicates the numerical scoring rule. At this time, the combined expression </w:t>
+      </w:r>
+      <w:r>
+        <w:rPr>
+          <w:rFonts w:ascii="Times New Roman" w:eastAsia="仿宋" w:hAnsi="Times New Roman" w:hint="eastAsia"/>
+          <w:em w:val="dot"/>
+        </w:rPr>
+        <w:t xml:space="preserve">must </w:t>
+      </w:r>
+      <w:r>
+        <w:rPr>
+          <w:rFonts w:ascii="Times New Roman" w:eastAsia="仿宋" w:hAnsi="Times New Roman" w:hint="eastAsia"/>
+        </w:rPr>
+        <w:t>return the numerical type, and the score is [numerical *score].</w:t>
+      </w:r>
+    </w:p>
+    <w:p>
+      <w:pPr>
+        <w:pStyle w:val="2"/>
         <w:adjustRightInd w:val="0"/>
-      </w:pPr>
-      <w:r>
         <w:rPr>
           <w:rFonts w:hint="eastAsia"/>
         </w:rPr>
-        <w:t>2.3 Combination mode</w:t>
-      </w:r>
+      </w:pPr>
+      <w:r>
+        <w:rPr>
+          <w:rFonts w:hint="eastAsia"/>
+        </w:rPr>
+        <w:t>2</w:t>
+      </w:r>
+      <w:r>
+        <w:t xml:space="preserve">.3 </w:t>
+      </w:r>
+      <w:proofErr w:type="spellStart"/>
+      <w:r>
+        <w:rPr>
+          <w:rFonts w:hint="eastAsia"/>
+        </w:rPr>
+        <w:t>ComboMode</w:t>
+      </w:r>
+      <w:proofErr w:type="spellEnd"/>
     </w:p>
     <w:p>
       <w:pPr>
         <w:snapToGrid w:val="0"/>
         <w:spacing w:line="360" w:lineRule="auto"/>
-        <w:ind w:firstLine="420" w:firstLineChars="200"/>
-        <w:rPr>
-          <w:rFonts w:ascii="Times New Roman" w:eastAsia="仿宋" w:hAnsi="Times New Roman"/>
-        </w:rPr>
-      </w:pPr>
-      <w:r>
-        <w:rPr>
-          <w:rFonts w:ascii="Times New Roman" w:eastAsia="仿宋" w:hAnsi="Times New Roman" w:hint="eastAsia"/>
-          <w:b/>
-          <w:bCs/>
-        </w:rPr>
-        <w:t>Combination mode must be'ADD 'or'MAX'.When the mode is "ADD", the final score of the question is the sum of the scoring results of each scoring rule unit in the combination rule;When the mode is "MAX", the final score of the question is the maximum value of the scoring results of each scoring rule unit in the combination rule.In particular, a total score of less than 0 will be set to 0, and a total score of more than 10 will be set to 10.</w:t>
+        <w:ind w:firstLineChars="200" w:firstLine="420"/>
+        <w:rPr>
+          <w:rFonts w:ascii="Times New Roman" w:eastAsia="仿宋" w:hAnsi="Times New Roman"/>
+        </w:rPr>
+      </w:pPr>
+      <w:r>
+        <w:rPr>
+          <w:rFonts w:ascii="Times New Roman" w:eastAsia="仿宋" w:hAnsi="Times New Roman" w:hint="eastAsia"/>
+        </w:rPr>
+        <w:t xml:space="preserve">The </w:t>
+      </w:r>
+      <w:proofErr w:type="spellStart"/>
+      <w:r>
+        <w:rPr>
+          <w:rFonts w:ascii="Times New Roman" w:eastAsia="仿宋" w:hAnsi="Times New Roman" w:hint="eastAsia"/>
+        </w:rPr>
+        <w:t>comb</w:t>
+      </w:r>
+      <w:r>
+        <w:rPr>
+          <w:rFonts w:ascii="Times New Roman" w:eastAsia="仿宋" w:hAnsi="Times New Roman" w:hint="eastAsia"/>
+        </w:rPr>
+        <w:t>oM</w:t>
+      </w:r>
+      <w:r>
+        <w:rPr>
+          <w:rFonts w:ascii="Times New Roman" w:eastAsia="仿宋" w:hAnsi="Times New Roman" w:hint="eastAsia"/>
+        </w:rPr>
+        <w:t>ode</w:t>
+      </w:r>
+      <w:proofErr w:type="spellEnd"/>
+      <w:r>
+        <w:rPr>
+          <w:rFonts w:ascii="Times New Roman" w:eastAsia="仿宋" w:hAnsi="Times New Roman" w:hint="eastAsia"/>
+        </w:rPr>
+        <w:t xml:space="preserve"> </w:t>
+      </w:r>
+      <w:r>
+        <w:rPr>
+          <w:rFonts w:ascii="Times New Roman" w:eastAsia="仿宋" w:hAnsi="Times New Roman" w:hint="eastAsia"/>
+          <w:em w:val="dot"/>
+        </w:rPr>
+        <w:t>must</w:t>
+      </w:r>
+      <w:r>
+        <w:rPr>
+          <w:rFonts w:ascii="Times New Roman" w:eastAsia="仿宋" w:hAnsi="Times New Roman" w:hint="eastAsia"/>
+        </w:rPr>
+        <w:t xml:space="preserve"> be "ADD" or "MAX". When the mode is "</w:t>
+      </w:r>
+      <w:proofErr w:type="gramStart"/>
+      <w:r>
+        <w:rPr>
+          <w:rFonts w:ascii="Times New Roman" w:eastAsia="仿宋" w:hAnsi="Times New Roman" w:hint="eastAsia"/>
+        </w:rPr>
+        <w:t>ADD</w:t>
+      </w:r>
+      <w:proofErr w:type="gramEnd"/>
+      <w:r>
+        <w:rPr>
+          <w:rFonts w:ascii="Times New Roman" w:eastAsia="仿宋" w:hAnsi="Times New Roman" w:hint="eastAsia"/>
+        </w:rPr>
+        <w:t>", the final score of the question is the sum of the scoring results of each scoring rule unit in the combination rule. When the mode is "MAX", the final score of the question is the maximum value of the scoring results of each scoring rule unit in the combination rule. In particular, the total score less than 0 points will be set to 0 points, and the total score greater than 10 points will be set to 10 points.</w:t>
       </w:r>
     </w:p>
     <w:sectPr>
-      <w:footerReference w:type="default" r:id="rId4"/>
+      <w:footerReference w:type="default" r:id="rId6"/>
       <w:pgSz w:w="11906" w:h="16838"/>
       <w:pgMar w:top="1440" w:right="1800" w:bottom="1440" w:left="1800" w:header="851" w:footer="992" w:gutter="0"/>
       <w:cols w:space="425"/>
@@ -2950,19 +5550,51 @@
 </w:document>
 </file>
 
+<file path=word/endnotes.xml><?xml version="1.0" encoding="utf-8"?>
+<w:endnotes xmlns:wpc="http://schemas.microsoft.com/office/word/2010/wordprocessingCanvas" xmlns:cx="http://schemas.microsoft.com/office/drawing/2014/chartex" xmlns:cx1="http://schemas.microsoft.com/office/drawing/2015/9/8/chartex" xmlns:cx2="http://schemas.microsoft.com/office/drawing/2015/10/21/chartex" xmlns:cx3="http://schemas.microsoft.com/office/drawing/2016/5/9/chartex" xmlns:cx4="http://schemas.microsoft.com/office/drawing/2016/5/10/chartex" xmlns:cx5="http://schemas.microsoft.com/office/drawing/2016/5/11/chartex" xmlns:cx6="http://schemas.microsoft.com/office/drawing/2016/5/12/chartex" xmlns:cx7="http://schemas.microsoft.com/office/drawing/2016/5/13/chartex" xmlns:cx8="http://schemas.microsoft.com/office/drawing/2016/5/14/chartex" xmlns:mc="http://schemas.openxmlformats.org/markup-compatibility/2006" xmlns:aink="http://schemas.microsoft.com/office/drawing/2016/ink" xmlns:am3d="http://schemas.microsoft.com/office/drawing/2017/model3d" xmlns:o="urn:schemas-microsoft-com:office:office" xmlns:oel="http://schemas.microsoft.com/office/2019/extlst" xmlns:r="http://schemas.openxmlformats.org/officeDocument/2006/relationships" xmlns:m="http://schemas.openxmlformats.org/officeDocument/2006/math" xmlns:v="urn:schemas-microsoft-com:vml" xmlns:wp14="http://schemas.microsoft.com/office/word/2010/wordprocessingDrawing" xmlns:wp="http://schemas.openxmlformats.org/drawingml/2006/wordprocessingDrawing" xmlns:w10="urn:schemas-microsoft-com:office:word" xmlns:w="http://schemas.openxmlformats.org/wordprocessingml/2006/main" xmlns:w14="http://schemas.microsoft.com/office/word/2010/wordml" xmlns:w15="http://schemas.microsoft.com/office/word/2012/wordml" xmlns:w16cex="http://schemas.microsoft.com/office/word/2018/wordml/cex" xmlns:w16cid="http://schemas.microsoft.com/office/word/2016/wordml/cid" xmlns:w16="http://schemas.microsoft.com/office/word/2018/wordml" xmlns:w16du="http://schemas.microsoft.com/office/word/2023/wordml/word16du" xmlns:w16sdtdh="http://schemas.microsoft.com/office/word/2020/wordml/sdtdatahash" xmlns:w16sdtfl="http://schemas.microsoft.com/office/word/2024/wordml/sdtformatlock" xmlns:w16se="http://schemas.microsoft.com/office/word/2015/wordml/symex" xmlns:wpg="http://schemas.microsoft.com/office/word/2010/wordprocessingGroup" xmlns:wpi="http://schemas.microsoft.com/office/word/2010/wordprocessingInk" xmlns:wne="http://schemas.microsoft.com/office/word/2006/wordml" xmlns:wps="http://schemas.microsoft.com/office/word/2010/wordprocessingShape" mc:Ignorable="w14 w15 w16se w16cid w16 w16cex w16sdtdh w16sdtfl w16du wp14">
+  <w:endnote w:type="separator" w:id="-1">
+    <w:p>
+      <w:pPr>
+        <w:rPr>
+          <w:rFonts w:hint="eastAsia"/>
+        </w:rPr>
+      </w:pPr>
+      <w:r>
+        <w:separator/>
+      </w:r>
+    </w:p>
+  </w:endnote>
+  <w:endnote w:type="continuationSeparator" w:id="0">
+    <w:p>
+      <w:pPr>
+        <w:rPr>
+          <w:rFonts w:hint="eastAsia"/>
+        </w:rPr>
+      </w:pPr>
+      <w:r>
+        <w:continuationSeparator/>
+      </w:r>
+    </w:p>
+  </w:endnote>
+</w:endnotes>
+</file>
+
 <file path=word/footer1.xml><?xml version="1.0" encoding="utf-8"?>
-<w:ftr xmlns:wpc="http://schemas.microsoft.com/office/word/2010/wordprocessingCanvas" xmlns:cx="http://schemas.microsoft.com/office/drawing/2014/chartex" xmlns:cx1="http://schemas.microsoft.com/office/drawing/2015/9/8/chartex" xmlns:cx2="http://schemas.microsoft.com/office/drawing/2015/10/21/chartex" xmlns:cx3="http://schemas.microsoft.com/office/drawing/2016/5/9/chartex" xmlns:cx4="http://schemas.microsoft.com/office/drawing/2016/5/10/chartex" xmlns:cx5="http://schemas.microsoft.com/office/drawing/2016/5/11/chartex" xmlns:mc="http://schemas.openxmlformats.org/markup-compatibility/2006" xmlns:o="urn:schemas-microsoft-com:office:office" xmlns:r="http://schemas.openxmlformats.org/officeDocument/2006/relationships" xmlns:m="http://schemas.openxmlformats.org/officeDocument/2006/math" xmlns:v="urn:schemas-microsoft-com:vml" xmlns:wp14="http://schemas.microsoft.com/office/word/2010/wordprocessingDrawing" xmlns:wp="http://schemas.openxmlformats.org/drawingml/2006/wordprocessingDrawing" xmlns:w10="urn:schemas-microsoft-com:office:word" xmlns:w="http://schemas.openxmlformats.org/wordprocessingml/2006/main" xmlns:w14="http://schemas.microsoft.com/office/word/2010/wordml" xmlns:w15="http://schemas.microsoft.com/office/word/2012/wordml" xmlns:wne="http://schemas.microsoft.com/office/word/2006/wordml" xmlns:wpg="http://schemas.microsoft.com/office/word/2010/wordprocessingGroup" xmlns:wpi="http://schemas.microsoft.com/office/word/2010/wordprocessingInk" xmlns:wps="http://schemas.microsoft.com/office/word/2010/wordprocessingShape" mc:Ignorable="w14 w15 wp14">
+<w:ftr xmlns:wpc="http://schemas.microsoft.com/office/word/2010/wordprocessingCanvas" xmlns:cx="http://schemas.microsoft.com/office/drawing/2014/chartex" xmlns:cx1="http://schemas.microsoft.com/office/drawing/2015/9/8/chartex" xmlns:cx2="http://schemas.microsoft.com/office/drawing/2015/10/21/chartex" xmlns:cx3="http://schemas.microsoft.com/office/drawing/2016/5/9/chartex" xmlns:cx4="http://schemas.microsoft.com/office/drawing/2016/5/10/chartex" xmlns:cx5="http://schemas.microsoft.com/office/drawing/2016/5/11/chartex" xmlns:cx6="http://schemas.microsoft.com/office/drawing/2016/5/12/chartex" xmlns:cx7="http://schemas.microsoft.com/office/drawing/2016/5/13/chartex" xmlns:cx8="http://schemas.microsoft.com/office/drawing/2016/5/14/chartex" xmlns:mc="http://schemas.openxmlformats.org/markup-compatibility/2006" xmlns:aink="http://schemas.microsoft.com/office/drawing/2016/ink" xmlns:am3d="http://schemas.microsoft.com/office/drawing/2017/model3d" xmlns:o="urn:schemas-microsoft-com:office:office" xmlns:oel="http://schemas.microsoft.com/office/2019/extlst" xmlns:r="http://schemas.openxmlformats.org/officeDocument/2006/relationships" xmlns:m="http://schemas.openxmlformats.org/officeDocument/2006/math" xmlns:v="urn:schemas-microsoft-com:vml" xmlns:wp14="http://schemas.microsoft.com/office/word/2010/wordprocessingDrawing" xmlns:wp="http://schemas.openxmlformats.org/drawingml/2006/wordprocessingDrawing" xmlns:w10="urn:schemas-microsoft-com:office:word" xmlns:w="http://schemas.openxmlformats.org/wordprocessingml/2006/main" xmlns:w14="http://schemas.microsoft.com/office/word/2010/wordml" xmlns:w15="http://schemas.microsoft.com/office/word/2012/wordml" xmlns:w16cex="http://schemas.microsoft.com/office/word/2018/wordml/cex" xmlns:w16cid="http://schemas.microsoft.com/office/word/2016/wordml/cid" xmlns:w16="http://schemas.microsoft.com/office/word/2018/wordml" xmlns:w16du="http://schemas.microsoft.com/office/word/2023/wordml/word16du" xmlns:w16sdtdh="http://schemas.microsoft.com/office/word/2020/wordml/sdtdatahash" xmlns:w16sdtfl="http://schemas.microsoft.com/office/word/2024/wordml/sdtformatlock" xmlns:w16se="http://schemas.microsoft.com/office/word/2015/wordml/symex" xmlns:wpg="http://schemas.microsoft.com/office/word/2010/wordprocessingGroup" xmlns:wpi="http://schemas.microsoft.com/office/word/2010/wordprocessingInk" xmlns:wne="http://schemas.microsoft.com/office/word/2006/wordml" xmlns:wps="http://schemas.microsoft.com/office/word/2010/wordprocessingShape" mc:Ignorable="w14 w15 w16se w16cid w16 w16cex w16sdtdh w16sdtfl w16du wp14">
   <w:p>
     <w:pPr>
-      <w:pStyle w:val="Footer"/>
+      <w:pStyle w:val="a7"/>
       <w:jc w:val="center"/>
+      <w:rPr>
+        <w:rFonts w:hint="eastAsia"/>
+      </w:rPr>
     </w:pPr>
     <w:r>
       <w:rPr>
         <w:rFonts w:ascii="Times New Roman" w:hAnsi="Times New Roman" w:cs="Times New Roman"/>
         <w:lang w:val="zh-CN"/>
       </w:rPr>
-      <w:t xml:space="preserve"> PAGE6 / NUMPAGES6</w:t>
+      <w:t xml:space="preserve"> </w:t>
     </w:r>
     <w:r>
       <w:rPr>
@@ -2979,6 +5611,14 @@
         <w:rFonts w:ascii="Times New Roman" w:hAnsi="Times New Roman" w:cs="Times New Roman"/>
         <w:b/>
         <w:bCs/>
+      </w:rPr>
+      <w:instrText>PAGE</w:instrText>
+    </w:r>
+    <w:r>
+      <w:rPr>
+        <w:rFonts w:ascii="Times New Roman" w:hAnsi="Times New Roman" w:cs="Times New Roman"/>
+        <w:b/>
+        <w:bCs/>
         <w:sz w:val="24"/>
         <w:szCs w:val="24"/>
       </w:rPr>
@@ -2989,10 +5629,9 @@
         <w:rFonts w:ascii="Times New Roman" w:hAnsi="Times New Roman" w:cs="Times New Roman"/>
         <w:b/>
         <w:bCs/>
-        <w:sz w:val="24"/>
-        <w:szCs w:val="24"/>
+        <w:lang w:val="zh-CN"/>
       </w:rPr>
-      <w:t>6</w:t>
+      <w:t>2</w:t>
     </w:r>
     <w:r>
       <w:rPr>
@@ -3003,6 +5642,13 @@
         <w:szCs w:val="24"/>
       </w:rPr>
       <w:fldChar w:fldCharType="end"/>
+    </w:r>
+    <w:r>
+      <w:rPr>
+        <w:rFonts w:ascii="Times New Roman" w:hAnsi="Times New Roman" w:cs="Times New Roman"/>
+        <w:lang w:val="zh-CN"/>
+      </w:rPr>
+      <w:t xml:space="preserve"> / </w:t>
     </w:r>
     <w:r>
       <w:rPr>
@@ -3019,6 +5665,14 @@
         <w:rFonts w:ascii="Times New Roman" w:hAnsi="Times New Roman" w:cs="Times New Roman"/>
         <w:b/>
         <w:bCs/>
+      </w:rPr>
+      <w:instrText>NUMPAGES</w:instrText>
+    </w:r>
+    <w:r>
+      <w:rPr>
+        <w:rFonts w:ascii="Times New Roman" w:hAnsi="Times New Roman" w:cs="Times New Roman"/>
+        <w:b/>
+        <w:bCs/>
         <w:sz w:val="24"/>
         <w:szCs w:val="24"/>
       </w:rPr>
@@ -3029,10 +5683,9 @@
         <w:rFonts w:ascii="Times New Roman" w:hAnsi="Times New Roman" w:cs="Times New Roman"/>
         <w:b/>
         <w:bCs/>
-        <w:sz w:val="24"/>
-        <w:szCs w:val="24"/>
+        <w:lang w:val="zh-CN"/>
       </w:rPr>
-      <w:t>6</w:t>
+      <w:t>2</w:t>
     </w:r>
     <w:r>
       <w:rPr>
@@ -3047,14 +5700,46 @@
   </w:p>
   <w:p>
     <w:pPr>
-      <w:pStyle w:val="Footer"/>
+      <w:pStyle w:val="a7"/>
+      <w:rPr>
+        <w:rFonts w:hint="eastAsia"/>
+      </w:rPr>
     </w:pPr>
   </w:p>
 </w:ftr>
 </file>
 
+<file path=word/footnotes.xml><?xml version="1.0" encoding="utf-8"?>
+<w:footnotes xmlns:wpc="http://schemas.microsoft.com/office/word/2010/wordprocessingCanvas" xmlns:cx="http://schemas.microsoft.com/office/drawing/2014/chartex" xmlns:cx1="http://schemas.microsoft.com/office/drawing/2015/9/8/chartex" xmlns:cx2="http://schemas.microsoft.com/office/drawing/2015/10/21/chartex" xmlns:cx3="http://schemas.microsoft.com/office/drawing/2016/5/9/chartex" xmlns:cx4="http://schemas.microsoft.com/office/drawing/2016/5/10/chartex" xmlns:cx5="http://schemas.microsoft.com/office/drawing/2016/5/11/chartex" xmlns:cx6="http://schemas.microsoft.com/office/drawing/2016/5/12/chartex" xmlns:cx7="http://schemas.microsoft.com/office/drawing/2016/5/13/chartex" xmlns:cx8="http://schemas.microsoft.com/office/drawing/2016/5/14/chartex" xmlns:mc="http://schemas.openxmlformats.org/markup-compatibility/2006" xmlns:aink="http://schemas.microsoft.com/office/drawing/2016/ink" xmlns:am3d="http://schemas.microsoft.com/office/drawing/2017/model3d" xmlns:o="urn:schemas-microsoft-com:office:office" xmlns:oel="http://schemas.microsoft.com/office/2019/extlst" xmlns:r="http://schemas.openxmlformats.org/officeDocument/2006/relationships" xmlns:m="http://schemas.openxmlformats.org/officeDocument/2006/math" xmlns:v="urn:schemas-microsoft-com:vml" xmlns:wp14="http://schemas.microsoft.com/office/word/2010/wordprocessingDrawing" xmlns:wp="http://schemas.openxmlformats.org/drawingml/2006/wordprocessingDrawing" xmlns:w10="urn:schemas-microsoft-com:office:word" xmlns:w="http://schemas.openxmlformats.org/wordprocessingml/2006/main" xmlns:w14="http://schemas.microsoft.com/office/word/2010/wordml" xmlns:w15="http://schemas.microsoft.com/office/word/2012/wordml" xmlns:w16cex="http://schemas.microsoft.com/office/word/2018/wordml/cex" xmlns:w16cid="http://schemas.microsoft.com/office/word/2016/wordml/cid" xmlns:w16="http://schemas.microsoft.com/office/word/2018/wordml" xmlns:w16du="http://schemas.microsoft.com/office/word/2023/wordml/word16du" xmlns:w16sdtdh="http://schemas.microsoft.com/office/word/2020/wordml/sdtdatahash" xmlns:w16sdtfl="http://schemas.microsoft.com/office/word/2024/wordml/sdtformatlock" xmlns:w16se="http://schemas.microsoft.com/office/word/2015/wordml/symex" xmlns:wpg="http://schemas.microsoft.com/office/word/2010/wordprocessingGroup" xmlns:wpi="http://schemas.microsoft.com/office/word/2010/wordprocessingInk" xmlns:wne="http://schemas.microsoft.com/office/word/2006/wordml" xmlns:wps="http://schemas.microsoft.com/office/word/2010/wordprocessingShape" mc:Ignorable="w14 w15 w16se w16cid w16 w16cex w16sdtdh w16sdtfl w16du wp14">
+  <w:footnote w:type="separator" w:id="-1">
+    <w:p>
+      <w:pPr>
+        <w:rPr>
+          <w:rFonts w:hint="eastAsia"/>
+        </w:rPr>
+      </w:pPr>
+      <w:r>
+        <w:separator/>
+      </w:r>
+    </w:p>
+  </w:footnote>
+  <w:footnote w:type="continuationSeparator" w:id="0">
+    <w:p>
+      <w:pPr>
+        <w:rPr>
+          <w:rFonts w:hint="eastAsia"/>
+        </w:rPr>
+      </w:pPr>
+      <w:r>
+        <w:continuationSeparator/>
+      </w:r>
+    </w:p>
+  </w:footnote>
+</w:footnotes>
+</file>
+
 <file path=word/styles.xml><?xml version="1.0" encoding="utf-8"?>
-<w:styles xmlns:mc="http://schemas.openxmlformats.org/markup-compatibility/2006" xmlns:r="http://schemas.openxmlformats.org/officeDocument/2006/relationships" xmlns:w="http://schemas.openxmlformats.org/wordprocessingml/2006/main" xmlns:w14="http://schemas.microsoft.com/office/word/2010/wordml" xmlns:w15="http://schemas.microsoft.com/office/word/2012/wordml" mc:Ignorable="w14 w15">
+<w:styles xmlns:mc="http://schemas.openxmlformats.org/markup-compatibility/2006" xmlns:r="http://schemas.openxmlformats.org/officeDocument/2006/relationships" xmlns:w="http://schemas.openxmlformats.org/wordprocessingml/2006/main" xmlns:w14="http://schemas.microsoft.com/office/word/2010/wordml" xmlns:w15="http://schemas.microsoft.com/office/word/2012/wordml" xmlns:w16cex="http://schemas.microsoft.com/office/word/2018/wordml/cex" xmlns:w16cid="http://schemas.microsoft.com/office/word/2016/wordml/cid" xmlns:w16="http://schemas.microsoft.com/office/word/2018/wordml" xmlns:w16du="http://schemas.microsoft.com/office/word/2023/wordml/word16du" xmlns:w16sdtdh="http://schemas.microsoft.com/office/word/2020/wordml/sdtdatahash" xmlns:w16sdtfl="http://schemas.microsoft.com/office/word/2024/wordml/sdtformatlock" xmlns:w16se="http://schemas.microsoft.com/office/word/2015/wordml/symex" mc:Ignorable="w14 w15 w16se w16cid w16 w16cex w16sdtdh w16sdtfl w16du">
   <w:docDefaults>
     <w:rPrDefault>
       <w:rPr>
@@ -3439,8 +6124,13 @@
     <w:lsdException w:name="List Table 5 Dark Accent 6" w:uiPriority="50"/>
     <w:lsdException w:name="List Table 6 Colorful Accent 6" w:uiPriority="51"/>
     <w:lsdException w:name="List Table 7 Colorful Accent 6" w:uiPriority="52"/>
+    <w:lsdException w:name="Mention" w:semiHidden="1" w:unhideWhenUsed="1"/>
+    <w:lsdException w:name="Smart Hyperlink" w:semiHidden="1" w:unhideWhenUsed="1"/>
+    <w:lsdException w:name="Hashtag" w:semiHidden="1" w:unhideWhenUsed="1"/>
+    <w:lsdException w:name="Unresolved Mention" w:semiHidden="1" w:unhideWhenUsed="1"/>
+    <w:lsdException w:name="Smart Link" w:semiHidden="1" w:unhideWhenUsed="1"/>
   </w:latentStyles>
-  <w:style w:type="paragraph" w:default="1" w:styleId="Normal">
+  <w:style w:type="paragraph" w:default="1" w:styleId="a">
     <w:name w:val="Normal"/>
     <w:qFormat/>
     <w:pPr>
@@ -3448,17 +6138,17 @@
       <w:jc w:val="both"/>
     </w:pPr>
   </w:style>
-  <w:style w:type="paragraph" w:styleId="Heading1">
+  <w:style w:type="paragraph" w:styleId="1">
     <w:name w:val="heading 1"/>
-    <w:basedOn w:val="Normal"/>
-    <w:next w:val="Normal"/>
-    <w:link w:val="1"/>
+    <w:basedOn w:val="a"/>
+    <w:next w:val="a"/>
+    <w:link w:val="10"/>
     <w:uiPriority w:val="9"/>
     <w:qFormat/>
     <w:rsid w:val="008A1D6E"/>
     <w:pPr>
       <w:snapToGrid w:val="0"/>
-      <w:spacing w:before="156" w:beforeLines="50" w:after="156" w:afterLines="50"/>
+      <w:spacing w:beforeLines="50" w:before="156" w:afterLines="50" w:after="156"/>
       <w:outlineLvl w:val="0"/>
     </w:pPr>
     <w:rPr>
@@ -3467,11 +6157,11 @@
       <w:szCs w:val="28"/>
     </w:rPr>
   </w:style>
-  <w:style w:type="paragraph" w:styleId="Heading2">
+  <w:style w:type="paragraph" w:styleId="2">
     <w:name w:val="heading 2"/>
-    <w:basedOn w:val="Heading1"/>
-    <w:next w:val="Normal"/>
-    <w:link w:val="2"/>
+    <w:basedOn w:val="1"/>
+    <w:next w:val="a"/>
+    <w:link w:val="20"/>
     <w:uiPriority w:val="9"/>
     <w:unhideWhenUsed/>
     <w:qFormat/>
@@ -3487,11 +6177,11 @@
       <w:szCs w:val="22"/>
     </w:rPr>
   </w:style>
-  <w:style w:type="paragraph" w:styleId="Heading3">
+  <w:style w:type="paragraph" w:styleId="3">
     <w:name w:val="heading 3"/>
-    <w:basedOn w:val="Heading1"/>
-    <w:next w:val="Normal"/>
-    <w:link w:val="3"/>
+    <w:basedOn w:val="1"/>
+    <w:next w:val="a"/>
+    <w:link w:val="30"/>
     <w:uiPriority w:val="9"/>
     <w:unhideWhenUsed/>
     <w:qFormat/>
@@ -3507,13 +6197,13 @@
       <w:szCs w:val="22"/>
     </w:rPr>
   </w:style>
-  <w:style w:type="character" w:default="1" w:styleId="DefaultParagraphFont">
+  <w:style w:type="character" w:default="1" w:styleId="a0">
     <w:name w:val="Default Paragraph Font"/>
     <w:uiPriority w:val="1"/>
     <w:semiHidden/>
     <w:unhideWhenUsed/>
   </w:style>
-  <w:style w:type="table" w:default="1" w:styleId="TableNormal">
+  <w:style w:type="table" w:default="1" w:styleId="a1">
     <w:name w:val="Normal Table"/>
     <w:uiPriority w:val="99"/>
     <w:semiHidden/>
@@ -3528,15 +6218,15 @@
       </w:tblCellMar>
     </w:tblPr>
   </w:style>
-  <w:style w:type="numbering" w:default="1" w:styleId="NoList">
+  <w:style w:type="numbering" w:default="1" w:styleId="a2">
     <w:name w:val="No List"/>
     <w:uiPriority w:val="99"/>
     <w:semiHidden/>
     <w:unhideWhenUsed/>
   </w:style>
-  <w:style w:type="character" w:styleId="Hyperlink">
+  <w:style w:type="character" w:styleId="a3">
     <w:name w:val="Hyperlink"/>
-    <w:basedOn w:val="DefaultParagraphFont"/>
+    <w:basedOn w:val="a0"/>
     <w:uiPriority w:val="99"/>
     <w:unhideWhenUsed/>
     <w:rsid w:val="001B3E6B"/>
@@ -3545,10 +6235,10 @@
       <w:u w:val="single"/>
     </w:rPr>
   </w:style>
-  <w:style w:type="paragraph" w:styleId="Header">
+  <w:style w:type="paragraph" w:styleId="a4">
     <w:name w:val="header"/>
-    <w:basedOn w:val="Normal"/>
-    <w:link w:val="a0"/>
+    <w:basedOn w:val="a"/>
+    <w:link w:val="a5"/>
     <w:uiPriority w:val="99"/>
     <w:unhideWhenUsed/>
     <w:rsid w:val="003E5EC8"/>
@@ -3568,10 +6258,10 @@
       <w:szCs w:val="18"/>
     </w:rPr>
   </w:style>
-  <w:style w:type="character" w:customStyle="1" w:styleId="1">
+  <w:style w:type="character" w:customStyle="1" w:styleId="10">
     <w:name w:val="标题 1 字符"/>
-    <w:basedOn w:val="DefaultParagraphFont"/>
-    <w:link w:val="Heading1"/>
+    <w:basedOn w:val="a0"/>
+    <w:link w:val="1"/>
     <w:uiPriority w:val="9"/>
     <w:rsid w:val="008A1D6E"/>
     <w:rPr>
@@ -3580,10 +6270,10 @@
       <w:szCs w:val="28"/>
     </w:rPr>
   </w:style>
-  <w:style w:type="character" w:customStyle="1" w:styleId="a">
+  <w:style w:type="character" w:customStyle="1" w:styleId="a6">
     <w:name w:val="页脚 字符"/>
-    <w:basedOn w:val="DefaultParagraphFont"/>
-    <w:link w:val="Footer"/>
+    <w:basedOn w:val="a0"/>
+    <w:link w:val="a7"/>
     <w:uiPriority w:val="99"/>
     <w:rsid w:val="003E5EC8"/>
     <w:rPr>
@@ -3591,10 +6281,10 @@
       <w:szCs w:val="18"/>
     </w:rPr>
   </w:style>
-  <w:style w:type="character" w:customStyle="1" w:styleId="a0">
+  <w:style w:type="character" w:customStyle="1" w:styleId="a5">
     <w:name w:val="页眉 字符"/>
-    <w:basedOn w:val="DefaultParagraphFont"/>
-    <w:link w:val="Header"/>
+    <w:basedOn w:val="a0"/>
+    <w:link w:val="a4"/>
     <w:uiPriority w:val="99"/>
     <w:rsid w:val="003E5EC8"/>
     <w:rPr>
@@ -3602,9 +6292,9 @@
       <w:szCs w:val="18"/>
     </w:rPr>
   </w:style>
-  <w:style w:type="table" w:styleId="TableGrid">
+  <w:style w:type="table" w:styleId="a8">
     <w:name w:val="Table Grid"/>
-    <w:basedOn w:val="TableNormal"/>
+    <w:basedOn w:val="a1"/>
     <w:uiPriority w:val="39"/>
     <w:rsid w:val="00E44361"/>
     <w:tblPr>
@@ -3618,10 +6308,10 @@
       </w:tblBorders>
     </w:tblPr>
   </w:style>
-  <w:style w:type="paragraph" w:styleId="Footer">
+  <w:style w:type="paragraph" w:styleId="a7">
     <w:name w:val="footer"/>
-    <w:basedOn w:val="Normal"/>
-    <w:link w:val="a"/>
+    <w:basedOn w:val="a"/>
+    <w:link w:val="a6"/>
     <w:uiPriority w:val="99"/>
     <w:unhideWhenUsed/>
     <w:rsid w:val="003E5EC8"/>
@@ -3638,9 +6328,9 @@
       <w:szCs w:val="18"/>
     </w:rPr>
   </w:style>
-  <w:style w:type="character" w:customStyle="1" w:styleId="UnresolvedMention">
+  <w:style w:type="character" w:styleId="a9">
     <w:name w:val="Unresolved Mention"/>
-    <w:basedOn w:val="DefaultParagraphFont"/>
+    <w:basedOn w:val="a0"/>
     <w:uiPriority w:val="99"/>
     <w:semiHidden/>
     <w:unhideWhenUsed/>
@@ -3650,10 +6340,10 @@
       <w:shd w:val="clear" w:color="auto" w:fill="E1DFDD"/>
     </w:rPr>
   </w:style>
-  <w:style w:type="character" w:customStyle="1" w:styleId="3">
+  <w:style w:type="character" w:customStyle="1" w:styleId="30">
     <w:name w:val="标题 3 字符"/>
-    <w:basedOn w:val="DefaultParagraphFont"/>
-    <w:link w:val="Heading3"/>
+    <w:basedOn w:val="a0"/>
+    <w:link w:val="3"/>
     <w:uiPriority w:val="9"/>
     <w:rsid w:val="008A1D6E"/>
     <w:rPr>
@@ -3662,10 +6352,10 @@
       <w:bCs/>
     </w:rPr>
   </w:style>
-  <w:style w:type="character" w:customStyle="1" w:styleId="2">
+  <w:style w:type="character" w:customStyle="1" w:styleId="20">
     <w:name w:val="标题 2 字符"/>
-    <w:basedOn w:val="DefaultParagraphFont"/>
-    <w:link w:val="Heading2"/>
+    <w:basedOn w:val="a0"/>
+    <w:link w:val="2"/>
     <w:uiPriority w:val="9"/>
     <w:rsid w:val="008A1D6E"/>
     <w:rPr>
